--- a/Token Sale Terms and Conditions.docx
+++ b/Token Sale Terms and Conditions.docx
@@ -1,6 +1,6 @@
 
 <file path=word/document.xml><?xml version="1.0" encoding="utf-8"?>
-<w:document xmlns:wpc="http://schemas.microsoft.com/office/word/2010/wordprocessingCanvas" xmlns:mc="http://schemas.openxmlformats.org/markup-compatibility/2006" xmlns:o="urn:schemas-microsoft-com:office:office" xmlns:r="http://schemas.openxmlformats.org/officeDocument/2006/relationships" xmlns:m="http://schemas.openxmlformats.org/officeDocument/2006/math" xmlns:v="urn:schemas-microsoft-com:vml" xmlns:wp14="http://schemas.microsoft.com/office/word/2010/wordprocessingDrawing" xmlns:wp="http://schemas.openxmlformats.org/drawingml/2006/wordprocessingDrawing" xmlns:w10="urn:schemas-microsoft-com:office:word" xmlns:w="http://schemas.openxmlformats.org/wordprocessingml/2006/main" xmlns:w14="http://schemas.microsoft.com/office/word/2010/wordml" xmlns:wpg="http://schemas.microsoft.com/office/word/2010/wordprocessingGroup" xmlns:wpi="http://schemas.microsoft.com/office/word/2010/wordprocessingInk" xmlns:wne="http://schemas.microsoft.com/office/word/2006/wordml" xmlns:wps="http://schemas.microsoft.com/office/word/2010/wordprocessingShape" mc:Ignorable="w14 wp14">
+<w:document xmlns:wpc="http://schemas.microsoft.com/office/word/2010/wordprocessingCanvas" xmlns:cx="http://schemas.microsoft.com/office/drawing/2014/chartex" xmlns:cx1="http://schemas.microsoft.com/office/drawing/2015/9/8/chartex" xmlns:cx2="http://schemas.microsoft.com/office/drawing/2015/10/21/chartex" xmlns:cx3="http://schemas.microsoft.com/office/drawing/2016/5/9/chartex" xmlns:cx4="http://schemas.microsoft.com/office/drawing/2016/5/10/chartex" xmlns:cx5="http://schemas.microsoft.com/office/drawing/2016/5/11/chartex" xmlns:cx6="http://schemas.microsoft.com/office/drawing/2016/5/12/chartex" xmlns:cx7="http://schemas.microsoft.com/office/drawing/2016/5/13/chartex" xmlns:cx8="http://schemas.microsoft.com/office/drawing/2016/5/14/chartex" xmlns:mc="http://schemas.openxmlformats.org/markup-compatibility/2006" xmlns:aink="http://schemas.microsoft.com/office/drawing/2016/ink" xmlns:am3d="http://schemas.microsoft.com/office/drawing/2017/model3d" xmlns:o="urn:schemas-microsoft-com:office:office" xmlns:r="http://schemas.openxmlformats.org/officeDocument/2006/relationships" xmlns:m="http://schemas.openxmlformats.org/officeDocument/2006/math" xmlns:v="urn:schemas-microsoft-com:vml" xmlns:wp14="http://schemas.microsoft.com/office/word/2010/wordprocessingDrawing" xmlns:wp="http://schemas.openxmlformats.org/drawingml/2006/wordprocessingDrawing" xmlns:w10="urn:schemas-microsoft-com:office:word" xmlns:w="http://schemas.openxmlformats.org/wordprocessingml/2006/main" xmlns:w14="http://schemas.microsoft.com/office/word/2010/wordml" xmlns:w15="http://schemas.microsoft.com/office/word/2012/wordml" xmlns:w16cid="http://schemas.microsoft.com/office/word/2016/wordml/cid" xmlns:w16se="http://schemas.microsoft.com/office/word/2015/wordml/symex" xmlns:wpg="http://schemas.microsoft.com/office/word/2010/wordprocessingGroup" xmlns:wpi="http://schemas.microsoft.com/office/word/2010/wordprocessingInk" xmlns:wne="http://schemas.microsoft.com/office/word/2006/wordml" xmlns:wps="http://schemas.microsoft.com/office/word/2010/wordprocessingShape" mc:Ignorable="w14 w15 w16se w16cid wp14">
   <w:body>
     <w:p>
       <w:pPr>
@@ -135,23 +135,7 @@
           <w:rFonts w:ascii="Times New Roman" w:hAnsi="Times New Roman"/>
           <w:sz w:val="24"/>
         </w:rPr>
-        <w:t xml:space="preserve">Your purchase of </w:t>
-      </w:r>
-      <w:proofErr w:type="spellStart"/>
-      <w:r>
-        <w:rPr>
-          <w:rFonts w:ascii="Times New Roman" w:hAnsi="Times New Roman"/>
-          <w:sz w:val="24"/>
-        </w:rPr>
-        <w:t>RChain</w:t>
-      </w:r>
-      <w:proofErr w:type="spellEnd"/>
-      <w:r>
-        <w:rPr>
-          <w:rFonts w:ascii="Times New Roman" w:hAnsi="Times New Roman"/>
-          <w:sz w:val="24"/>
-        </w:rPr>
-        <w:t xml:space="preserve"> tokens (“</w:t>
+        <w:t>Your purchase of RChain tokens (“</w:t>
       </w:r>
       <w:r>
         <w:rPr>
@@ -187,23 +171,7 @@
           <w:rFonts w:ascii="Times New Roman" w:hAnsi="Times New Roman"/>
           <w:sz w:val="24"/>
         </w:rPr>
-        <w:t xml:space="preserve">as defined below, from </w:t>
-      </w:r>
-      <w:proofErr w:type="spellStart"/>
-      <w:r>
-        <w:rPr>
-          <w:rFonts w:ascii="Times New Roman" w:hAnsi="Times New Roman"/>
-          <w:sz w:val="24"/>
-        </w:rPr>
-        <w:t>RChain</w:t>
-      </w:r>
-      <w:proofErr w:type="spellEnd"/>
-      <w:r>
-        <w:rPr>
-          <w:rFonts w:ascii="Times New Roman" w:hAnsi="Times New Roman"/>
-          <w:sz w:val="24"/>
-        </w:rPr>
-        <w:t xml:space="preserve"> Cooperative</w:t>
+        <w:t>as defined below, from RChain Cooperative</w:t>
       </w:r>
       <w:r>
         <w:rPr>
@@ -344,7 +312,16 @@
           <w:rFonts w:ascii="Times New Roman" w:hAnsi="Times New Roman"/>
           <w:sz w:val="24"/>
         </w:rPr>
-        <w:t xml:space="preserve">, you will be bound by these Terms and any terms incorporated by reference. If you have any questions regarding these Terms, please contact us at </w:t>
+        <w:t>, y</w:t>
+      </w:r>
+      <w:bookmarkStart w:id="0" w:name="_GoBack"/>
+      <w:bookmarkEnd w:id="0"/>
+      <w:r>
+        <w:rPr>
+          <w:rFonts w:ascii="Times New Roman" w:hAnsi="Times New Roman"/>
+          <w:sz w:val="24"/>
+        </w:rPr>
+        <w:t xml:space="preserve">ou will be bound by these Terms and any terms incorporated by reference. If you have any questions regarding these Terms, please contact us at </w:t>
       </w:r>
       <w:r>
         <w:rPr>
@@ -476,8 +453,6 @@
         </w:rPr>
         <w:t>th</w:t>
       </w:r>
-      <w:bookmarkStart w:id="0" w:name="_GoBack"/>
-      <w:bookmarkEnd w:id="0"/>
       <w:r>
         <w:rPr>
           <w:rFonts w:ascii="Times New Roman" w:hAnsi="Times New Roman"/>
@@ -586,23 +561,7 @@
           <w:rFonts w:ascii="Times New Roman" w:hAnsi="Times New Roman"/>
           <w:sz w:val="24"/>
         </w:rPr>
-        <w:t xml:space="preserve">you must be registered as a member of </w:t>
-      </w:r>
-      <w:proofErr w:type="spellStart"/>
-      <w:r>
-        <w:rPr>
-          <w:rFonts w:ascii="Times New Roman" w:hAnsi="Times New Roman"/>
-          <w:sz w:val="24"/>
-        </w:rPr>
-        <w:t>RChain</w:t>
-      </w:r>
-      <w:proofErr w:type="spellEnd"/>
-      <w:r>
-        <w:rPr>
-          <w:rFonts w:ascii="Times New Roman" w:hAnsi="Times New Roman"/>
-          <w:sz w:val="24"/>
-        </w:rPr>
-        <w:t xml:space="preserve"> Cooperative.</w:t>
+        <w:t>you must be registered as a member of RChain Cooperative.</w:t>
       </w:r>
       <w:r>
         <w:rPr>
@@ -644,23 +603,7 @@
           <w:rFonts w:ascii="Times New Roman" w:hAnsi="Times New Roman"/>
           <w:sz w:val="24"/>
         </w:rPr>
-        <w:t xml:space="preserve"> (</w:t>
-      </w:r>
-      <w:proofErr w:type="gramStart"/>
-      <w:r>
-        <w:rPr>
-          <w:rFonts w:ascii="Times New Roman" w:hAnsi="Times New Roman"/>
-          <w:sz w:val="24"/>
-        </w:rPr>
-        <w:t>your</w:t>
-      </w:r>
-      <w:proofErr w:type="gramEnd"/>
-      <w:r>
-        <w:rPr>
-          <w:rFonts w:ascii="Times New Roman" w:hAnsi="Times New Roman"/>
-          <w:sz w:val="24"/>
-        </w:rPr>
-        <w:t xml:space="preserve"> “</w:t>
+        <w:t xml:space="preserve"> (your “</w:t>
       </w:r>
       <w:r>
         <w:rPr>
@@ -696,23 +639,7 @@
           <w:rFonts w:ascii="Times New Roman" w:hAnsi="Times New Roman"/>
           <w:sz w:val="24"/>
         </w:rPr>
-        <w:t xml:space="preserve">You must also have an </w:t>
-      </w:r>
-      <w:proofErr w:type="spellStart"/>
-      <w:r>
-        <w:rPr>
-          <w:rFonts w:ascii="Times New Roman" w:hAnsi="Times New Roman"/>
-          <w:sz w:val="24"/>
-        </w:rPr>
-        <w:t>Ethereum</w:t>
-      </w:r>
-      <w:proofErr w:type="spellEnd"/>
-      <w:r>
-        <w:rPr>
-          <w:rFonts w:ascii="Times New Roman" w:hAnsi="Times New Roman"/>
-          <w:sz w:val="24"/>
-        </w:rPr>
-        <w:t xml:space="preserve"> wallet that supports the ERC-20 token standard in order to receive any </w:t>
+        <w:t xml:space="preserve">You must also have an Ethereum wallet that supports the ERC-20 token standard in order to receive any </w:t>
       </w:r>
       <w:r>
         <w:rPr>
@@ -777,23 +704,7 @@
           <w:rFonts w:ascii="Times New Roman" w:hAnsi="Times New Roman"/>
           <w:sz w:val="24"/>
         </w:rPr>
-        <w:t xml:space="preserve">f you select </w:t>
-      </w:r>
-      <w:proofErr w:type="spellStart"/>
-      <w:r>
-        <w:rPr>
-          <w:rFonts w:ascii="Times New Roman" w:hAnsi="Times New Roman"/>
-          <w:sz w:val="24"/>
-        </w:rPr>
-        <w:t>bitcoin</w:t>
-      </w:r>
-      <w:proofErr w:type="spellEnd"/>
-      <w:r>
-        <w:rPr>
-          <w:rFonts w:ascii="Times New Roman" w:hAnsi="Times New Roman"/>
-          <w:sz w:val="24"/>
-        </w:rPr>
-        <w:t xml:space="preserve"> (“</w:t>
+        <w:t>f you select bitcoin (“</w:t>
       </w:r>
       <w:r>
         <w:rPr>
@@ -808,23 +719,7 @@
           <w:rFonts w:ascii="Times New Roman" w:hAnsi="Times New Roman"/>
           <w:sz w:val="24"/>
         </w:rPr>
-        <w:t xml:space="preserve">”) as </w:t>
-      </w:r>
-      <w:proofErr w:type="gramStart"/>
-      <w:r>
-        <w:rPr>
-          <w:rFonts w:ascii="Times New Roman" w:hAnsi="Times New Roman"/>
-          <w:sz w:val="24"/>
-        </w:rPr>
-        <w:t>your</w:t>
-      </w:r>
-      <w:proofErr w:type="gramEnd"/>
-      <w:r>
-        <w:rPr>
-          <w:rFonts w:ascii="Times New Roman" w:hAnsi="Times New Roman"/>
-          <w:sz w:val="24"/>
-        </w:rPr>
-        <w:t xml:space="preserve"> Payment Currency (as defined below) you must provide us with a refund address to receive any necessary refunds (the “</w:t>
+        <w:t>”) as your Payment Currency (as defined below) you must provide us with a refund address to receive any necessary refunds (the “</w:t>
       </w:r>
       <w:r>
         <w:rPr>
@@ -1140,27 +1035,7 @@
           <w:sz w:val="24"/>
           <w:szCs w:val="24"/>
         </w:rPr>
-        <w:t xml:space="preserve">Price </w:t>
-      </w:r>
-      <w:proofErr w:type="gramStart"/>
-      <w:r>
-        <w:rPr>
-          <w:rFonts w:ascii="Times New Roman" w:hAnsi="Times New Roman" w:cs="Times New Roman"/>
-          <w:b/>
-          <w:sz w:val="24"/>
-          <w:szCs w:val="24"/>
-        </w:rPr>
-        <w:t>Per</w:t>
-      </w:r>
-      <w:proofErr w:type="gramEnd"/>
-      <w:r>
-        <w:rPr>
-          <w:rFonts w:ascii="Times New Roman" w:hAnsi="Times New Roman" w:cs="Times New Roman"/>
-          <w:b/>
-          <w:sz w:val="24"/>
-          <w:szCs w:val="24"/>
-        </w:rPr>
-        <w:t xml:space="preserve"> </w:t>
+        <w:t xml:space="preserve">Price Per </w:t>
       </w:r>
       <w:r>
         <w:rPr>
@@ -1177,25 +1052,7 @@
           <w:sz w:val="24"/>
           <w:szCs w:val="24"/>
         </w:rPr>
-        <w:t xml:space="preserve">”). While the Price </w:t>
-      </w:r>
-      <w:proofErr w:type="gramStart"/>
-      <w:r>
-        <w:rPr>
-          <w:rFonts w:ascii="Times New Roman" w:hAnsi="Times New Roman" w:cs="Times New Roman"/>
-          <w:sz w:val="24"/>
-          <w:szCs w:val="24"/>
-        </w:rPr>
-        <w:t>Per</w:t>
-      </w:r>
-      <w:proofErr w:type="gramEnd"/>
-      <w:r>
-        <w:rPr>
-          <w:rFonts w:ascii="Times New Roman" w:hAnsi="Times New Roman" w:cs="Times New Roman"/>
-          <w:sz w:val="24"/>
-          <w:szCs w:val="24"/>
-        </w:rPr>
-        <w:t xml:space="preserve"> </w:t>
+        <w:t xml:space="preserve">”). While the Price Per </w:t>
       </w:r>
       <w:r>
         <w:rPr>
@@ -1393,25 +1250,7 @@
           <w:sz w:val="24"/>
           <w:szCs w:val="24"/>
         </w:rPr>
-        <w:t xml:space="preserve">contacted by </w:t>
-      </w:r>
-      <w:proofErr w:type="spellStart"/>
-      <w:r>
-        <w:rPr>
-          <w:rFonts w:ascii="Times New Roman" w:hAnsi="Times New Roman" w:cs="Times New Roman"/>
-          <w:sz w:val="24"/>
-          <w:szCs w:val="24"/>
-        </w:rPr>
-        <w:t>RChain</w:t>
-      </w:r>
-      <w:proofErr w:type="spellEnd"/>
-      <w:r>
-        <w:rPr>
-          <w:rFonts w:ascii="Times New Roman" w:hAnsi="Times New Roman" w:cs="Times New Roman"/>
-          <w:sz w:val="24"/>
-          <w:szCs w:val="24"/>
-        </w:rPr>
-        <w:t xml:space="preserve"> Cooperative to conduct the purchase. You will need to supply proof of identity, and other information, and will be </w:t>
+        <w:t xml:space="preserve">contacted by RChain Cooperative to conduct the purchase. You will need to supply proof of identity, and other information, and will be </w:t>
       </w:r>
       <w:r>
         <w:rPr>
@@ -1779,29 +1618,7 @@
           <w:szCs w:val="24"/>
           <w:u w:val="single"/>
         </w:rPr>
-        <w:t xml:space="preserve">One Purchase </w:t>
-      </w:r>
-      <w:proofErr w:type="gramStart"/>
-      <w:r>
-        <w:rPr>
-          <w:rFonts w:ascii="Times New Roman" w:hAnsi="Times New Roman" w:cs="Times New Roman"/>
-          <w:b/>
-          <w:sz w:val="24"/>
-          <w:szCs w:val="24"/>
-          <w:u w:val="single"/>
-        </w:rPr>
-        <w:t>Per</w:t>
-      </w:r>
-      <w:proofErr w:type="gramEnd"/>
-      <w:r>
-        <w:rPr>
-          <w:rFonts w:ascii="Times New Roman" w:hAnsi="Times New Roman" w:cs="Times New Roman"/>
-          <w:b/>
-          <w:sz w:val="24"/>
-          <w:szCs w:val="24"/>
-          <w:u w:val="single"/>
-        </w:rPr>
-        <w:t xml:space="preserve"> Purchaser.</w:t>
+        <w:t>One Purchase Per Purchaser.</w:t>
       </w:r>
       <w:r>
         <w:rPr>
@@ -1827,7 +1644,6 @@
         </w:rPr>
         <w:t xml:space="preserve">. You agree not to allow anyone to use your </w:t>
       </w:r>
-      <w:proofErr w:type="spellStart"/>
       <w:r>
         <w:rPr>
           <w:rFonts w:ascii="Times New Roman" w:hAnsi="Times New Roman" w:cs="Times New Roman"/>
@@ -1836,7 +1652,6 @@
         </w:rPr>
         <w:t>RChain</w:t>
       </w:r>
-      <w:proofErr w:type="spellEnd"/>
       <w:r>
         <w:rPr>
           <w:rFonts w:ascii="Times New Roman" w:hAnsi="Times New Roman" w:cs="Times New Roman"/>
@@ -2165,51 +1980,7 @@
           <w:szCs w:val="24"/>
           <w:u w:val="single"/>
         </w:rPr>
-        <w:t xml:space="preserve"> in the </w:t>
-      </w:r>
-      <w:proofErr w:type="spellStart"/>
-      <w:r>
-        <w:rPr>
-          <w:rFonts w:ascii="Times New Roman" w:hAnsi="Times New Roman" w:cs="Times New Roman"/>
-          <w:b/>
-          <w:sz w:val="24"/>
-          <w:szCs w:val="24"/>
-          <w:u w:val="single"/>
-        </w:rPr>
-        <w:t>RChain</w:t>
-      </w:r>
-      <w:proofErr w:type="spellEnd"/>
-      <w:r>
-        <w:rPr>
-          <w:rFonts w:ascii="Times New Roman" w:hAnsi="Times New Roman" w:cs="Times New Roman"/>
-          <w:b/>
-          <w:sz w:val="24"/>
-          <w:szCs w:val="24"/>
-          <w:u w:val="single"/>
-        </w:rPr>
-        <w:t xml:space="preserve"> </w:t>
-      </w:r>
-      <w:proofErr w:type="spellStart"/>
-      <w:r>
-        <w:rPr>
-          <w:rFonts w:ascii="Times New Roman" w:hAnsi="Times New Roman" w:cs="Times New Roman"/>
-          <w:b/>
-          <w:sz w:val="24"/>
-          <w:szCs w:val="24"/>
-          <w:u w:val="single"/>
-        </w:rPr>
-        <w:t>Blockchain</w:t>
-      </w:r>
-      <w:proofErr w:type="spellEnd"/>
-      <w:r>
-        <w:rPr>
-          <w:rFonts w:ascii="Times New Roman" w:hAnsi="Times New Roman" w:cs="Times New Roman"/>
-          <w:b/>
-          <w:sz w:val="24"/>
-          <w:szCs w:val="24"/>
-          <w:u w:val="single"/>
-        </w:rPr>
-        <w:t>.</w:t>
+        <w:t xml:space="preserve"> in the RChain Blockchain.</w:t>
       </w:r>
       <w:r>
         <w:rPr>
@@ -2316,32 +2087,13 @@
         </w:rPr>
         <w:t xml:space="preserve">”) within the </w:t>
       </w:r>
-      <w:proofErr w:type="spellStart"/>
-      <w:r>
-        <w:rPr>
-          <w:rFonts w:ascii="Times New Roman" w:hAnsi="Times New Roman" w:cs="Times New Roman"/>
-          <w:sz w:val="24"/>
-          <w:szCs w:val="24"/>
-        </w:rPr>
-        <w:t>RChain</w:t>
-      </w:r>
-      <w:proofErr w:type="spellEnd"/>
-      <w:r>
-        <w:rPr>
-          <w:rFonts w:ascii="Times New Roman" w:hAnsi="Times New Roman" w:cs="Times New Roman"/>
-          <w:sz w:val="24"/>
-          <w:szCs w:val="24"/>
-        </w:rPr>
-        <w:t xml:space="preserve"> </w:t>
-      </w:r>
-      <w:proofErr w:type="spellStart"/>
-      <w:r>
-        <w:rPr>
-          <w:rFonts w:ascii="Times New Roman" w:hAnsi="Times New Roman" w:cs="Times New Roman"/>
-          <w:sz w:val="24"/>
-          <w:szCs w:val="24"/>
-        </w:rPr>
-        <w:t>b</w:t>
+      <w:r>
+        <w:rPr>
+          <w:rFonts w:ascii="Times New Roman" w:hAnsi="Times New Roman" w:cs="Times New Roman"/>
+          <w:sz w:val="24"/>
+          <w:szCs w:val="24"/>
+        </w:rPr>
+        <w:t>RChain b</w:t>
       </w:r>
       <w:r>
         <w:rPr>
@@ -2351,32 +2103,13 @@
         </w:rPr>
         <w:t>lockchain</w:t>
       </w:r>
-      <w:proofErr w:type="spellEnd"/>
-      <w:r>
-        <w:rPr>
-          <w:rFonts w:ascii="Times New Roman" w:hAnsi="Times New Roman" w:cs="Times New Roman"/>
-          <w:sz w:val="24"/>
-          <w:szCs w:val="24"/>
-        </w:rPr>
-        <w:t xml:space="preserve"> network of </w:t>
-      </w:r>
-      <w:proofErr w:type="spellStart"/>
-      <w:r>
-        <w:rPr>
-          <w:rFonts w:ascii="Times New Roman" w:hAnsi="Times New Roman" w:cs="Times New Roman"/>
-          <w:sz w:val="24"/>
-          <w:szCs w:val="24"/>
-        </w:rPr>
-        <w:t>RChain</w:t>
-      </w:r>
-      <w:proofErr w:type="spellEnd"/>
-      <w:r>
-        <w:rPr>
-          <w:rFonts w:ascii="Times New Roman" w:hAnsi="Times New Roman" w:cs="Times New Roman"/>
-          <w:sz w:val="24"/>
-          <w:szCs w:val="24"/>
-        </w:rPr>
-        <w:t xml:space="preserve"> node computers</w:t>
+      <w:r>
+        <w:rPr>
+          <w:rFonts w:ascii="Times New Roman" w:hAnsi="Times New Roman" w:cs="Times New Roman"/>
+          <w:sz w:val="24"/>
+          <w:szCs w:val="24"/>
+        </w:rPr>
+        <w:t xml:space="preserve"> network of RChain node computers</w:t>
       </w:r>
       <w:r>
         <w:rPr>
@@ -2386,27 +2119,15 @@
         </w:rPr>
         <w:t xml:space="preserve"> (the “</w:t>
       </w:r>
-      <w:proofErr w:type="spellStart"/>
-      <w:r>
-        <w:rPr>
-          <w:rFonts w:ascii="Times New Roman" w:hAnsi="Times New Roman" w:cs="Times New Roman"/>
-          <w:b/>
-          <w:sz w:val="24"/>
-          <w:szCs w:val="24"/>
-        </w:rPr>
-        <w:t>RChain</w:t>
-      </w:r>
-      <w:proofErr w:type="spellEnd"/>
-      <w:r>
-        <w:rPr>
-          <w:rFonts w:ascii="Times New Roman" w:hAnsi="Times New Roman" w:cs="Times New Roman"/>
-          <w:b/>
-          <w:sz w:val="24"/>
-          <w:szCs w:val="24"/>
-        </w:rPr>
-        <w:t xml:space="preserve"> </w:t>
-      </w:r>
-      <w:proofErr w:type="spellStart"/>
+      <w:r>
+        <w:rPr>
+          <w:rFonts w:ascii="Times New Roman" w:hAnsi="Times New Roman" w:cs="Times New Roman"/>
+          <w:b/>
+          <w:sz w:val="24"/>
+          <w:szCs w:val="24"/>
+        </w:rPr>
+        <w:t xml:space="preserve">RChain </w:t>
+      </w:r>
       <w:r>
         <w:rPr>
           <w:rFonts w:ascii="Times New Roman" w:hAnsi="Times New Roman" w:cs="Times New Roman"/>
@@ -2425,34 +2146,14 @@
         </w:rPr>
         <w:t>lockchain</w:t>
       </w:r>
-      <w:proofErr w:type="spellEnd"/>
-      <w:r>
-        <w:rPr>
-          <w:rFonts w:ascii="Times New Roman" w:hAnsi="Times New Roman" w:cs="Times New Roman"/>
-          <w:sz w:val="24"/>
-          <w:szCs w:val="24"/>
-        </w:rPr>
-        <w:t xml:space="preserve">”). Additional information regarding the </w:t>
-      </w:r>
-      <w:proofErr w:type="spellStart"/>
-      <w:r>
-        <w:rPr>
-          <w:rFonts w:ascii="Times New Roman" w:hAnsi="Times New Roman" w:cs="Times New Roman"/>
-          <w:sz w:val="24"/>
-          <w:szCs w:val="24"/>
-        </w:rPr>
-        <w:t>RChain</w:t>
-      </w:r>
-      <w:proofErr w:type="spellEnd"/>
-      <w:r>
-        <w:rPr>
-          <w:rFonts w:ascii="Times New Roman" w:hAnsi="Times New Roman" w:cs="Times New Roman"/>
-          <w:sz w:val="24"/>
-          <w:szCs w:val="24"/>
-        </w:rPr>
-        <w:t xml:space="preserve"> </w:t>
-      </w:r>
-      <w:proofErr w:type="spellStart"/>
+      <w:r>
+        <w:rPr>
+          <w:rFonts w:ascii="Times New Roman" w:hAnsi="Times New Roman" w:cs="Times New Roman"/>
+          <w:sz w:val="24"/>
+          <w:szCs w:val="24"/>
+        </w:rPr>
+        <w:t xml:space="preserve">”). Additional information regarding the RChain </w:t>
+      </w:r>
       <w:r>
         <w:rPr>
           <w:rFonts w:ascii="Times New Roman" w:hAnsi="Times New Roman" w:cs="Times New Roman"/>
@@ -2467,16 +2168,7 @@
           <w:sz w:val="24"/>
           <w:szCs w:val="24"/>
         </w:rPr>
-        <w:t>lockchain</w:t>
-      </w:r>
-      <w:proofErr w:type="spellEnd"/>
-      <w:r>
-        <w:rPr>
-          <w:rFonts w:ascii="Times New Roman" w:hAnsi="Times New Roman" w:cs="Times New Roman"/>
-          <w:sz w:val="24"/>
-          <w:szCs w:val="24"/>
-        </w:rPr>
-        <w:t xml:space="preserve">, the Services, and the Company is summarized in </w:t>
+        <w:t xml:space="preserve">lockchain, the Services, and the Company is summarized in </w:t>
       </w:r>
       <w:r>
         <w:rPr>
@@ -2558,18 +2250,56 @@
           <w:sz w:val="24"/>
           <w:szCs w:val="24"/>
         </w:rPr>
-        <w:t xml:space="preserve">While we are developing certain applications and software for use in the </w:t>
-      </w:r>
-      <w:proofErr w:type="spellStart"/>
-      <w:r>
-        <w:rPr>
-          <w:rFonts w:ascii="Times New Roman" w:hAnsi="Times New Roman" w:cs="Times New Roman"/>
-          <w:sz w:val="24"/>
-          <w:szCs w:val="24"/>
-        </w:rPr>
-        <w:t>RChain</w:t>
-      </w:r>
-      <w:proofErr w:type="spellEnd"/>
+        <w:t xml:space="preserve">While we are developing certain applications and software for use in the RChain </w:t>
+      </w:r>
+      <w:r>
+        <w:rPr>
+          <w:rFonts w:ascii="Times New Roman" w:hAnsi="Times New Roman" w:cs="Times New Roman"/>
+          <w:sz w:val="24"/>
+          <w:szCs w:val="24"/>
+        </w:rPr>
+        <w:t>B</w:t>
+      </w:r>
+      <w:r>
+        <w:rPr>
+          <w:rFonts w:ascii="Times New Roman" w:hAnsi="Times New Roman" w:cs="Times New Roman"/>
+          <w:sz w:val="24"/>
+          <w:szCs w:val="24"/>
+        </w:rPr>
+        <w:t xml:space="preserve">lockchain, we do not operate or control the RChain </w:t>
+      </w:r>
+      <w:r>
+        <w:rPr>
+          <w:rFonts w:ascii="Times New Roman" w:hAnsi="Times New Roman" w:cs="Times New Roman"/>
+          <w:sz w:val="24"/>
+          <w:szCs w:val="24"/>
+        </w:rPr>
+        <w:t>B</w:t>
+      </w:r>
+      <w:r>
+        <w:rPr>
+          <w:rFonts w:ascii="Times New Roman" w:hAnsi="Times New Roman" w:cs="Times New Roman"/>
+          <w:sz w:val="24"/>
+          <w:szCs w:val="24"/>
+        </w:rPr>
+        <w:t xml:space="preserve">lockchain. We are not responsible or liable for the </w:t>
+      </w:r>
+      <w:r>
+        <w:rPr>
+          <w:rFonts w:ascii="Times New Roman" w:hAnsi="Times New Roman" w:cs="Times New Roman"/>
+          <w:sz w:val="24"/>
+          <w:szCs w:val="24"/>
+        </w:rPr>
+        <w:t xml:space="preserve">activity of </w:t>
+      </w:r>
+      <w:r>
+        <w:rPr>
+          <w:rFonts w:ascii="Times New Roman" w:hAnsi="Times New Roman" w:cs="Times New Roman"/>
+          <w:sz w:val="24"/>
+          <w:szCs w:val="24"/>
+        </w:rPr>
+        <w:t>other users</w:t>
+      </w:r>
       <w:r>
         <w:rPr>
           <w:rFonts w:ascii="Times New Roman" w:hAnsi="Times New Roman" w:cs="Times New Roman"/>
@@ -2578,7 +2308,30 @@
         </w:rPr>
         <w:t xml:space="preserve"> </w:t>
       </w:r>
-      <w:proofErr w:type="spellStart"/>
+      <w:r>
+        <w:rPr>
+          <w:rFonts w:ascii="Times New Roman" w:hAnsi="Times New Roman" w:cs="Times New Roman"/>
+          <w:sz w:val="24"/>
+          <w:szCs w:val="24"/>
+        </w:rPr>
+        <w:t xml:space="preserve">of </w:t>
+      </w:r>
+      <w:r>
+        <w:rPr>
+          <w:rFonts w:ascii="Times New Roman" w:hAnsi="Times New Roman" w:cs="Times New Roman"/>
+          <w:sz w:val="24"/>
+          <w:szCs w:val="24"/>
+        </w:rPr>
+        <w:t xml:space="preserve">the </w:t>
+      </w:r>
+      <w:r>
+        <w:rPr>
+          <w:rFonts w:ascii="Times New Roman" w:hAnsi="Times New Roman" w:cs="Times New Roman"/>
+          <w:sz w:val="24"/>
+          <w:szCs w:val="24"/>
+        </w:rPr>
+        <w:t xml:space="preserve">RChain </w:t>
+      </w:r>
       <w:r>
         <w:rPr>
           <w:rFonts w:ascii="Times New Roman" w:hAnsi="Times New Roman" w:cs="Times New Roman"/>
@@ -2593,36 +2346,16 @@
           <w:sz w:val="24"/>
           <w:szCs w:val="24"/>
         </w:rPr>
-        <w:t>lockchain</w:t>
-      </w:r>
-      <w:proofErr w:type="spellEnd"/>
-      <w:r>
-        <w:rPr>
-          <w:rFonts w:ascii="Times New Roman" w:hAnsi="Times New Roman" w:cs="Times New Roman"/>
-          <w:sz w:val="24"/>
-          <w:szCs w:val="24"/>
-        </w:rPr>
-        <w:t xml:space="preserve">, we do not operate or control the </w:t>
-      </w:r>
-      <w:proofErr w:type="spellStart"/>
-      <w:r>
-        <w:rPr>
-          <w:rFonts w:ascii="Times New Roman" w:hAnsi="Times New Roman" w:cs="Times New Roman"/>
-          <w:sz w:val="24"/>
-          <w:szCs w:val="24"/>
-        </w:rPr>
-        <w:t>RChain</w:t>
-      </w:r>
-      <w:proofErr w:type="spellEnd"/>
-      <w:r>
-        <w:rPr>
-          <w:rFonts w:ascii="Times New Roman" w:hAnsi="Times New Roman" w:cs="Times New Roman"/>
-          <w:sz w:val="24"/>
-          <w:szCs w:val="24"/>
-        </w:rPr>
-        <w:t xml:space="preserve"> </w:t>
-      </w:r>
-      <w:proofErr w:type="spellStart"/>
+        <w:t xml:space="preserve">lockchain or any </w:t>
+      </w:r>
+      <w:r>
+        <w:rPr>
+          <w:rFonts w:ascii="Times New Roman" w:hAnsi="Times New Roman" w:cs="Times New Roman"/>
+          <w:sz w:val="24"/>
+          <w:szCs w:val="24"/>
+        </w:rPr>
+        <w:t xml:space="preserve">third-party uses of the RChain </w:t>
+      </w:r>
       <w:r>
         <w:rPr>
           <w:rFonts w:ascii="Times New Roman" w:hAnsi="Times New Roman" w:cs="Times New Roman"/>
@@ -2637,152 +2370,7 @@
           <w:sz w:val="24"/>
           <w:szCs w:val="24"/>
         </w:rPr>
-        <w:t>lockchain</w:t>
-      </w:r>
-      <w:proofErr w:type="spellEnd"/>
-      <w:r>
-        <w:rPr>
-          <w:rFonts w:ascii="Times New Roman" w:hAnsi="Times New Roman" w:cs="Times New Roman"/>
-          <w:sz w:val="24"/>
-          <w:szCs w:val="24"/>
-        </w:rPr>
-        <w:t xml:space="preserve">. We are not responsible or liable for the </w:t>
-      </w:r>
-      <w:r>
-        <w:rPr>
-          <w:rFonts w:ascii="Times New Roman" w:hAnsi="Times New Roman" w:cs="Times New Roman"/>
-          <w:sz w:val="24"/>
-          <w:szCs w:val="24"/>
-        </w:rPr>
-        <w:t xml:space="preserve">activity of </w:t>
-      </w:r>
-      <w:r>
-        <w:rPr>
-          <w:rFonts w:ascii="Times New Roman" w:hAnsi="Times New Roman" w:cs="Times New Roman"/>
-          <w:sz w:val="24"/>
-          <w:szCs w:val="24"/>
-        </w:rPr>
-        <w:t>other users</w:t>
-      </w:r>
-      <w:r>
-        <w:rPr>
-          <w:rFonts w:ascii="Times New Roman" w:hAnsi="Times New Roman" w:cs="Times New Roman"/>
-          <w:sz w:val="24"/>
-          <w:szCs w:val="24"/>
-        </w:rPr>
-        <w:t xml:space="preserve"> </w:t>
-      </w:r>
-      <w:r>
-        <w:rPr>
-          <w:rFonts w:ascii="Times New Roman" w:hAnsi="Times New Roman" w:cs="Times New Roman"/>
-          <w:sz w:val="24"/>
-          <w:szCs w:val="24"/>
-        </w:rPr>
-        <w:t xml:space="preserve">of </w:t>
-      </w:r>
-      <w:r>
-        <w:rPr>
-          <w:rFonts w:ascii="Times New Roman" w:hAnsi="Times New Roman" w:cs="Times New Roman"/>
-          <w:sz w:val="24"/>
-          <w:szCs w:val="24"/>
-        </w:rPr>
-        <w:t xml:space="preserve">the </w:t>
-      </w:r>
-      <w:proofErr w:type="spellStart"/>
-      <w:r>
-        <w:rPr>
-          <w:rFonts w:ascii="Times New Roman" w:hAnsi="Times New Roman" w:cs="Times New Roman"/>
-          <w:sz w:val="24"/>
-          <w:szCs w:val="24"/>
-        </w:rPr>
-        <w:t>RChain</w:t>
-      </w:r>
-      <w:proofErr w:type="spellEnd"/>
-      <w:r>
-        <w:rPr>
-          <w:rFonts w:ascii="Times New Roman" w:hAnsi="Times New Roman" w:cs="Times New Roman"/>
-          <w:sz w:val="24"/>
-          <w:szCs w:val="24"/>
-        </w:rPr>
-        <w:t xml:space="preserve"> </w:t>
-      </w:r>
-      <w:proofErr w:type="spellStart"/>
-      <w:r>
-        <w:rPr>
-          <w:rFonts w:ascii="Times New Roman" w:hAnsi="Times New Roman" w:cs="Times New Roman"/>
-          <w:sz w:val="24"/>
-          <w:szCs w:val="24"/>
-        </w:rPr>
-        <w:t>B</w:t>
-      </w:r>
-      <w:r>
-        <w:rPr>
-          <w:rFonts w:ascii="Times New Roman" w:hAnsi="Times New Roman" w:cs="Times New Roman"/>
-          <w:sz w:val="24"/>
-          <w:szCs w:val="24"/>
-        </w:rPr>
-        <w:t>lockchain</w:t>
-      </w:r>
-      <w:proofErr w:type="spellEnd"/>
-      <w:r>
-        <w:rPr>
-          <w:rFonts w:ascii="Times New Roman" w:hAnsi="Times New Roman" w:cs="Times New Roman"/>
-          <w:sz w:val="24"/>
-          <w:szCs w:val="24"/>
-        </w:rPr>
-        <w:t xml:space="preserve"> or any </w:t>
-      </w:r>
-      <w:r>
-        <w:rPr>
-          <w:rFonts w:ascii="Times New Roman" w:hAnsi="Times New Roman" w:cs="Times New Roman"/>
-          <w:sz w:val="24"/>
-          <w:szCs w:val="24"/>
-        </w:rPr>
-        <w:t xml:space="preserve">third-party uses of the </w:t>
-      </w:r>
-      <w:proofErr w:type="spellStart"/>
-      <w:r>
-        <w:rPr>
-          <w:rFonts w:ascii="Times New Roman" w:hAnsi="Times New Roman" w:cs="Times New Roman"/>
-          <w:sz w:val="24"/>
-          <w:szCs w:val="24"/>
-        </w:rPr>
-        <w:t>RChain</w:t>
-      </w:r>
-      <w:proofErr w:type="spellEnd"/>
-      <w:r>
-        <w:rPr>
-          <w:rFonts w:ascii="Times New Roman" w:hAnsi="Times New Roman" w:cs="Times New Roman"/>
-          <w:sz w:val="24"/>
-          <w:szCs w:val="24"/>
-        </w:rPr>
-        <w:t xml:space="preserve"> </w:t>
-      </w:r>
-      <w:proofErr w:type="spellStart"/>
-      <w:r>
-        <w:rPr>
-          <w:rFonts w:ascii="Times New Roman" w:hAnsi="Times New Roman" w:cs="Times New Roman"/>
-          <w:sz w:val="24"/>
-          <w:szCs w:val="24"/>
-        </w:rPr>
-        <w:t>B</w:t>
-      </w:r>
-      <w:r>
-        <w:rPr>
-          <w:rFonts w:ascii="Times New Roman" w:hAnsi="Times New Roman" w:cs="Times New Roman"/>
-          <w:sz w:val="24"/>
-          <w:szCs w:val="24"/>
-        </w:rPr>
-        <w:t>lockchain</w:t>
-      </w:r>
-      <w:proofErr w:type="spellEnd"/>
-      <w:r>
-        <w:rPr>
-          <w:rFonts w:ascii="Times New Roman" w:hAnsi="Times New Roman" w:cs="Times New Roman"/>
-          <w:sz w:val="24"/>
-          <w:szCs w:val="24"/>
-        </w:rPr>
-        <w:t xml:space="preserve">. </w:t>
+        <w:t xml:space="preserve">lockchain. </w:t>
       </w:r>
     </w:p>
     <w:p>
@@ -2876,39 +2464,8 @@
           <w:sz w:val="24"/>
           <w:szCs w:val="24"/>
         </w:rPr>
-        <w:t xml:space="preserve"> of the </w:t>
-      </w:r>
-      <w:proofErr w:type="spellStart"/>
-      <w:r>
-        <w:rPr>
-          <w:rFonts w:ascii="Times New Roman" w:hAnsi="Times New Roman" w:cs="Times New Roman"/>
-          <w:b/>
-          <w:sz w:val="24"/>
-          <w:szCs w:val="24"/>
-        </w:rPr>
-        <w:t>RChain</w:t>
-      </w:r>
-      <w:proofErr w:type="spellEnd"/>
-      <w:r>
-        <w:rPr>
-          <w:rFonts w:ascii="Times New Roman" w:hAnsi="Times New Roman" w:cs="Times New Roman"/>
-          <w:b/>
-          <w:sz w:val="24"/>
-          <w:szCs w:val="24"/>
-        </w:rPr>
-        <w:t xml:space="preserve"> </w:t>
-      </w:r>
-      <w:proofErr w:type="spellStart"/>
-      <w:r>
-        <w:rPr>
-          <w:rFonts w:ascii="Times New Roman" w:hAnsi="Times New Roman" w:cs="Times New Roman"/>
-          <w:b/>
-          <w:sz w:val="24"/>
-          <w:szCs w:val="24"/>
-        </w:rPr>
-        <w:t>Blockchain</w:t>
-      </w:r>
-      <w:proofErr w:type="spellEnd"/>
+        <w:t xml:space="preserve"> of the RChain Blockchain</w:t>
+      </w:r>
       <w:r>
         <w:rPr>
           <w:rFonts w:ascii="Times New Roman" w:hAnsi="Times New Roman" w:cs="Times New Roman"/>
@@ -2995,27 +2552,8 @@
           <w:sz w:val="24"/>
           <w:szCs w:val="24"/>
         </w:rPr>
-        <w:t xml:space="preserve"> as a means to enable usage of and interaction with Services enabled by the </w:t>
-      </w:r>
-      <w:proofErr w:type="spellStart"/>
-      <w:r>
-        <w:rPr>
-          <w:rFonts w:ascii="Times New Roman" w:hAnsi="Times New Roman" w:cs="Times New Roman"/>
-          <w:sz w:val="24"/>
-          <w:szCs w:val="24"/>
-        </w:rPr>
-        <w:t>RChain</w:t>
-      </w:r>
-      <w:proofErr w:type="spellEnd"/>
-      <w:r>
-        <w:rPr>
-          <w:rFonts w:ascii="Times New Roman" w:hAnsi="Times New Roman" w:cs="Times New Roman"/>
-          <w:sz w:val="24"/>
-          <w:szCs w:val="24"/>
-        </w:rPr>
-        <w:t xml:space="preserve"> </w:t>
-      </w:r>
-      <w:proofErr w:type="spellStart"/>
+        <w:t xml:space="preserve"> as a means to enable usage of and interaction with Services enabled by the RChain </w:t>
+      </w:r>
       <w:r>
         <w:rPr>
           <w:rFonts w:ascii="Times New Roman" w:hAnsi="Times New Roman" w:cs="Times New Roman"/>
@@ -3030,16 +2568,7 @@
           <w:sz w:val="24"/>
           <w:szCs w:val="24"/>
         </w:rPr>
-        <w:t>lockchain</w:t>
-      </w:r>
-      <w:proofErr w:type="spellEnd"/>
-      <w:r>
-        <w:rPr>
-          <w:rFonts w:ascii="Times New Roman" w:hAnsi="Times New Roman" w:cs="Times New Roman"/>
-          <w:sz w:val="24"/>
-          <w:szCs w:val="24"/>
-        </w:rPr>
-        <w:t xml:space="preserve">, if successfully completed and deployed. In particular, you understand and accept that </w:t>
+        <w:t xml:space="preserve">lockchain, if successfully completed and deployed. In particular, you understand and accept that </w:t>
       </w:r>
       <w:r>
         <w:rPr>
@@ -3055,27 +2584,8 @@
           <w:sz w:val="24"/>
           <w:szCs w:val="24"/>
         </w:rPr>
-        <w:t xml:space="preserve"> do not represent or confer any ownership right or stake, share, security, or equivalent rights, or any right to receive future revenue shares, intellectual property rights or any other form of participation in or relating to the </w:t>
-      </w:r>
-      <w:proofErr w:type="spellStart"/>
-      <w:r>
-        <w:rPr>
-          <w:rFonts w:ascii="Times New Roman" w:hAnsi="Times New Roman" w:cs="Times New Roman"/>
-          <w:sz w:val="24"/>
-          <w:szCs w:val="24"/>
-        </w:rPr>
-        <w:t>RChain</w:t>
-      </w:r>
-      <w:proofErr w:type="spellEnd"/>
-      <w:r>
-        <w:rPr>
-          <w:rFonts w:ascii="Times New Roman" w:hAnsi="Times New Roman" w:cs="Times New Roman"/>
-          <w:sz w:val="24"/>
-          <w:szCs w:val="24"/>
-        </w:rPr>
-        <w:t xml:space="preserve"> </w:t>
-      </w:r>
-      <w:proofErr w:type="spellStart"/>
+        <w:t xml:space="preserve"> do not represent or confer any ownership right or stake, share, security, or equivalent rights, or any right to receive future revenue shares, intellectual property rights or any other form of participation in or relating to the RChain </w:t>
+      </w:r>
       <w:r>
         <w:rPr>
           <w:rFonts w:ascii="Times New Roman" w:hAnsi="Times New Roman" w:cs="Times New Roman"/>
@@ -3090,36 +2600,8 @@
           <w:sz w:val="24"/>
           <w:szCs w:val="24"/>
         </w:rPr>
-        <w:t>lockchain</w:t>
-      </w:r>
-      <w:proofErr w:type="spellEnd"/>
-      <w:r>
-        <w:rPr>
-          <w:rFonts w:ascii="Times New Roman" w:hAnsi="Times New Roman" w:cs="Times New Roman"/>
-          <w:sz w:val="24"/>
-          <w:szCs w:val="24"/>
-        </w:rPr>
-        <w:t xml:space="preserve"> and/or Company and its corporate affiliates, other than any rights relating to the provision and receipt of Services in the </w:t>
-      </w:r>
-      <w:proofErr w:type="spellStart"/>
-      <w:r>
-        <w:rPr>
-          <w:rFonts w:ascii="Times New Roman" w:hAnsi="Times New Roman" w:cs="Times New Roman"/>
-          <w:sz w:val="24"/>
-          <w:szCs w:val="24"/>
-        </w:rPr>
-        <w:t>RChain</w:t>
-      </w:r>
-      <w:proofErr w:type="spellEnd"/>
-      <w:r>
-        <w:rPr>
-          <w:rFonts w:ascii="Times New Roman" w:hAnsi="Times New Roman" w:cs="Times New Roman"/>
-          <w:sz w:val="24"/>
-          <w:szCs w:val="24"/>
-        </w:rPr>
-        <w:t xml:space="preserve"> </w:t>
-      </w:r>
-      <w:proofErr w:type="spellStart"/>
+        <w:t xml:space="preserve">lockchain and/or Company and its corporate affiliates, other than any rights relating to the provision and receipt of Services in the RChain </w:t>
+      </w:r>
       <w:r>
         <w:rPr>
           <w:rFonts w:ascii="Times New Roman" w:hAnsi="Times New Roman" w:cs="Times New Roman"/>
@@ -3134,16 +2616,7 @@
           <w:sz w:val="24"/>
           <w:szCs w:val="24"/>
         </w:rPr>
-        <w:t>lockchain</w:t>
-      </w:r>
-      <w:proofErr w:type="spellEnd"/>
-      <w:r>
-        <w:rPr>
-          <w:rFonts w:ascii="Times New Roman" w:hAnsi="Times New Roman" w:cs="Times New Roman"/>
-          <w:sz w:val="24"/>
-          <w:szCs w:val="24"/>
-        </w:rPr>
-        <w:t xml:space="preserve">, subject to these Terms. </w:t>
+        <w:t xml:space="preserve">lockchain, subject to these Terms. </w:t>
       </w:r>
       <w:r>
         <w:rPr>
@@ -3320,25 +2793,7 @@
           <w:sz w:val="24"/>
           <w:szCs w:val="24"/>
         </w:rPr>
-        <w:t xml:space="preserve"> on the </w:t>
-      </w:r>
-      <w:proofErr w:type="spellStart"/>
-      <w:r>
-        <w:rPr>
-          <w:rFonts w:ascii="Times New Roman" w:hAnsi="Times New Roman" w:cs="Times New Roman"/>
-          <w:sz w:val="24"/>
-          <w:szCs w:val="24"/>
-        </w:rPr>
-        <w:t>Ethereum</w:t>
-      </w:r>
-      <w:proofErr w:type="spellEnd"/>
-      <w:r>
-        <w:rPr>
-          <w:rFonts w:ascii="Times New Roman" w:hAnsi="Times New Roman" w:cs="Times New Roman"/>
-          <w:sz w:val="24"/>
-          <w:szCs w:val="24"/>
-        </w:rPr>
-        <w:t xml:space="preserve"> protocol. We reserve the right to migrate the ERC-20 based </w:t>
+        <w:t xml:space="preserve"> on the Ethereum protocol. We reserve the right to migrate the ERC-20 based </w:t>
       </w:r>
       <w:r>
         <w:rPr>
@@ -3406,18 +2861,24 @@
           <w:sz w:val="24"/>
           <w:szCs w:val="24"/>
         </w:rPr>
-        <w:t xml:space="preserve">Company’s </w:t>
-      </w:r>
-      <w:proofErr w:type="spellStart"/>
-      <w:r>
-        <w:rPr>
-          <w:rFonts w:ascii="Times New Roman" w:hAnsi="Times New Roman" w:cs="Times New Roman"/>
-          <w:sz w:val="24"/>
-          <w:szCs w:val="24"/>
-        </w:rPr>
-        <w:t>RChain</w:t>
-      </w:r>
-      <w:proofErr w:type="spellEnd"/>
+        <w:t xml:space="preserve">Company’s RChain </w:t>
+      </w:r>
+      <w:r>
+        <w:rPr>
+          <w:rFonts w:ascii="Times New Roman" w:hAnsi="Times New Roman" w:cs="Times New Roman"/>
+          <w:sz w:val="24"/>
+          <w:szCs w:val="24"/>
+        </w:rPr>
+        <w:t>B</w:t>
+      </w:r>
+      <w:r>
+        <w:rPr>
+          <w:rFonts w:ascii="Times New Roman" w:hAnsi="Times New Roman" w:cs="Times New Roman"/>
+          <w:sz w:val="24"/>
+          <w:szCs w:val="24"/>
+        </w:rPr>
+        <w:t>lockchain once the blockchain is live</w:t>
+      </w:r>
       <w:r>
         <w:rPr>
           <w:rFonts w:ascii="Times New Roman" w:hAnsi="Times New Roman" w:cs="Times New Roman"/>
@@ -3426,7 +2887,30 @@
         </w:rPr>
         <w:t xml:space="preserve"> </w:t>
       </w:r>
-      <w:proofErr w:type="spellStart"/>
+      <w:r>
+        <w:rPr>
+          <w:rFonts w:ascii="Times New Roman" w:hAnsi="Times New Roman" w:cs="Times New Roman"/>
+          <w:sz w:val="24"/>
+          <w:szCs w:val="24"/>
+        </w:rPr>
+        <w:t xml:space="preserve">at some time </w:t>
+      </w:r>
+      <w:r>
+        <w:rPr>
+          <w:rFonts w:ascii="Times New Roman" w:hAnsi="Times New Roman" w:cs="Times New Roman"/>
+          <w:sz w:val="24"/>
+          <w:szCs w:val="24"/>
+        </w:rPr>
+        <w:t xml:space="preserve">in the future, should we determine, in our sole discretion, that doing so is necessary or useful to the operation of the </w:t>
+      </w:r>
+      <w:r>
+        <w:rPr>
+          <w:rFonts w:ascii="Times New Roman" w:hAnsi="Times New Roman" w:cs="Times New Roman"/>
+          <w:sz w:val="24"/>
+          <w:szCs w:val="24"/>
+        </w:rPr>
+        <w:t xml:space="preserve">RChain </w:t>
+      </w:r>
       <w:r>
         <w:rPr>
           <w:rFonts w:ascii="Times New Roman" w:hAnsi="Times New Roman" w:cs="Times New Roman"/>
@@ -3443,93 +2927,6 @@
         </w:rPr>
         <w:t>lockchain</w:t>
       </w:r>
-      <w:proofErr w:type="spellEnd"/>
-      <w:r>
-        <w:rPr>
-          <w:rFonts w:ascii="Times New Roman" w:hAnsi="Times New Roman" w:cs="Times New Roman"/>
-          <w:sz w:val="24"/>
-          <w:szCs w:val="24"/>
-        </w:rPr>
-        <w:t xml:space="preserve"> once the </w:t>
-      </w:r>
-      <w:proofErr w:type="spellStart"/>
-      <w:r>
-        <w:rPr>
-          <w:rFonts w:ascii="Times New Roman" w:hAnsi="Times New Roman" w:cs="Times New Roman"/>
-          <w:sz w:val="24"/>
-          <w:szCs w:val="24"/>
-        </w:rPr>
-        <w:t>blockchain</w:t>
-      </w:r>
-      <w:proofErr w:type="spellEnd"/>
-      <w:r>
-        <w:rPr>
-          <w:rFonts w:ascii="Times New Roman" w:hAnsi="Times New Roman" w:cs="Times New Roman"/>
-          <w:sz w:val="24"/>
-          <w:szCs w:val="24"/>
-        </w:rPr>
-        <w:t xml:space="preserve"> is live</w:t>
-      </w:r>
-      <w:r>
-        <w:rPr>
-          <w:rFonts w:ascii="Times New Roman" w:hAnsi="Times New Roman" w:cs="Times New Roman"/>
-          <w:sz w:val="24"/>
-          <w:szCs w:val="24"/>
-        </w:rPr>
-        <w:t xml:space="preserve"> </w:t>
-      </w:r>
-      <w:r>
-        <w:rPr>
-          <w:rFonts w:ascii="Times New Roman" w:hAnsi="Times New Roman" w:cs="Times New Roman"/>
-          <w:sz w:val="24"/>
-          <w:szCs w:val="24"/>
-        </w:rPr>
-        <w:t xml:space="preserve">at some time </w:t>
-      </w:r>
-      <w:r>
-        <w:rPr>
-          <w:rFonts w:ascii="Times New Roman" w:hAnsi="Times New Roman" w:cs="Times New Roman"/>
-          <w:sz w:val="24"/>
-          <w:szCs w:val="24"/>
-        </w:rPr>
-        <w:t xml:space="preserve">in the future, should we determine, in our sole discretion, that doing so is necessary or useful to the operation of the </w:t>
-      </w:r>
-      <w:proofErr w:type="spellStart"/>
-      <w:r>
-        <w:rPr>
-          <w:rFonts w:ascii="Times New Roman" w:hAnsi="Times New Roman" w:cs="Times New Roman"/>
-          <w:sz w:val="24"/>
-          <w:szCs w:val="24"/>
-        </w:rPr>
-        <w:t>RChain</w:t>
-      </w:r>
-      <w:proofErr w:type="spellEnd"/>
-      <w:r>
-        <w:rPr>
-          <w:rFonts w:ascii="Times New Roman" w:hAnsi="Times New Roman" w:cs="Times New Roman"/>
-          <w:sz w:val="24"/>
-          <w:szCs w:val="24"/>
-        </w:rPr>
-        <w:t xml:space="preserve"> </w:t>
-      </w:r>
-      <w:proofErr w:type="spellStart"/>
-      <w:r>
-        <w:rPr>
-          <w:rFonts w:ascii="Times New Roman" w:hAnsi="Times New Roman" w:cs="Times New Roman"/>
-          <w:sz w:val="24"/>
-          <w:szCs w:val="24"/>
-        </w:rPr>
-        <w:t>B</w:t>
-      </w:r>
-      <w:r>
-        <w:rPr>
-          <w:rFonts w:ascii="Times New Roman" w:hAnsi="Times New Roman" w:cs="Times New Roman"/>
-          <w:sz w:val="24"/>
-          <w:szCs w:val="24"/>
-        </w:rPr>
-        <w:t>lockchain</w:t>
-      </w:r>
-      <w:proofErr w:type="spellEnd"/>
       <w:r>
         <w:rPr>
           <w:rFonts w:ascii="Times New Roman" w:hAnsi="Times New Roman" w:cs="Times New Roman"/>
@@ -3544,43 +2941,7 @@
           <w:sz w:val="24"/>
           <w:szCs w:val="24"/>
         </w:rPr>
-        <w:t xml:space="preserve">During this conversion you will have the opportunity to convert RHOC to </w:t>
-      </w:r>
-      <w:proofErr w:type="spellStart"/>
-      <w:r>
-        <w:rPr>
-          <w:rFonts w:ascii="Times New Roman" w:hAnsi="Times New Roman" w:cs="Times New Roman"/>
-          <w:sz w:val="24"/>
-          <w:szCs w:val="24"/>
-        </w:rPr>
-        <w:t>RChain</w:t>
-      </w:r>
-      <w:proofErr w:type="spellEnd"/>
-      <w:r>
-        <w:rPr>
-          <w:rFonts w:ascii="Times New Roman" w:hAnsi="Times New Roman" w:cs="Times New Roman"/>
-          <w:sz w:val="24"/>
-          <w:szCs w:val="24"/>
-        </w:rPr>
-        <w:t xml:space="preserve"> </w:t>
-      </w:r>
-      <w:proofErr w:type="spellStart"/>
-      <w:r>
-        <w:rPr>
-          <w:rFonts w:ascii="Times New Roman" w:hAnsi="Times New Roman" w:cs="Times New Roman"/>
-          <w:sz w:val="24"/>
-          <w:szCs w:val="24"/>
-        </w:rPr>
-        <w:t>Blockchain</w:t>
-      </w:r>
-      <w:proofErr w:type="spellEnd"/>
-      <w:r>
-        <w:rPr>
-          <w:rFonts w:ascii="Times New Roman" w:hAnsi="Times New Roman" w:cs="Times New Roman"/>
-          <w:sz w:val="24"/>
-          <w:szCs w:val="24"/>
-        </w:rPr>
-        <w:t xml:space="preserve"> tokens at the rate of exactly 1:1.</w:t>
+        <w:t>During this conversion you will have the opportunity to convert RHOC to RChain Blockchain tokens at the rate of exactly 1:1.</w:t>
       </w:r>
     </w:p>
     <w:p>
@@ -3611,25 +2972,7 @@
           <w:sz w:val="24"/>
           <w:szCs w:val="24"/>
         </w:rPr>
-        <w:t xml:space="preserve"> we decide to </w:t>
-      </w:r>
-      <w:proofErr w:type="gramStart"/>
-      <w:r>
-        <w:rPr>
-          <w:rFonts w:ascii="Times New Roman" w:hAnsi="Times New Roman" w:cs="Times New Roman"/>
-          <w:sz w:val="24"/>
-          <w:szCs w:val="24"/>
-        </w:rPr>
-        <w:t>migrate</w:t>
-      </w:r>
-      <w:proofErr w:type="gramEnd"/>
-      <w:r>
-        <w:rPr>
-          <w:rFonts w:ascii="Times New Roman" w:hAnsi="Times New Roman" w:cs="Times New Roman"/>
-          <w:sz w:val="24"/>
-          <w:szCs w:val="24"/>
-        </w:rPr>
-        <w:t xml:space="preserve"> the </w:t>
+        <w:t xml:space="preserve"> we decide to migrate the </w:t>
       </w:r>
       <w:r>
         <w:rPr>
@@ -3853,43 +3196,7 @@
           <w:sz w:val="24"/>
           <w:szCs w:val="24"/>
         </w:rPr>
-        <w:t xml:space="preserve"> are in use on the </w:t>
-      </w:r>
-      <w:proofErr w:type="spellStart"/>
-      <w:r>
-        <w:rPr>
-          <w:rFonts w:ascii="Times New Roman" w:hAnsi="Times New Roman" w:cs="Times New Roman"/>
-          <w:sz w:val="24"/>
-          <w:szCs w:val="24"/>
-        </w:rPr>
-        <w:t>RChain</w:t>
-      </w:r>
-      <w:proofErr w:type="spellEnd"/>
-      <w:r>
-        <w:rPr>
-          <w:rFonts w:ascii="Times New Roman" w:hAnsi="Times New Roman" w:cs="Times New Roman"/>
-          <w:sz w:val="24"/>
-          <w:szCs w:val="24"/>
-        </w:rPr>
-        <w:t xml:space="preserve"> </w:t>
-      </w:r>
-      <w:proofErr w:type="spellStart"/>
-      <w:r>
-        <w:rPr>
-          <w:rFonts w:ascii="Times New Roman" w:hAnsi="Times New Roman" w:cs="Times New Roman"/>
-          <w:sz w:val="24"/>
-          <w:szCs w:val="24"/>
-        </w:rPr>
-        <w:t>Blockchain</w:t>
-      </w:r>
-      <w:proofErr w:type="spellEnd"/>
-      <w:r>
-        <w:rPr>
-          <w:rFonts w:ascii="Times New Roman" w:hAnsi="Times New Roman" w:cs="Times New Roman"/>
-          <w:sz w:val="24"/>
-          <w:szCs w:val="24"/>
-        </w:rPr>
-        <w:t xml:space="preserve"> itsel</w:t>
+        <w:t xml:space="preserve"> are in use on the RChain Blockchain itsel</w:t>
       </w:r>
       <w:r>
         <w:rPr>
@@ -3916,25 +3223,14 @@
         <w:lastRenderedPageBreak/>
         <w:t xml:space="preserve">continue to participate in the </w:t>
       </w:r>
-      <w:proofErr w:type="spellStart"/>
-      <w:r>
-        <w:rPr>
-          <w:rFonts w:ascii="Times New Roman" w:hAnsi="Times New Roman" w:cs="Times New Roman"/>
-          <w:sz w:val="24"/>
-          <w:szCs w:val="24"/>
-        </w:rPr>
-        <w:t>RChain</w:t>
-      </w:r>
-      <w:proofErr w:type="spellEnd"/>
-      <w:r>
-        <w:rPr>
-          <w:rFonts w:ascii="Times New Roman" w:hAnsi="Times New Roman" w:cs="Times New Roman"/>
-          <w:sz w:val="24"/>
-          <w:szCs w:val="24"/>
-        </w:rPr>
-        <w:t xml:space="preserve"> </w:t>
-      </w:r>
-      <w:proofErr w:type="spellStart"/>
+      <w:r>
+        <w:rPr>
+          <w:rFonts w:ascii="Times New Roman" w:hAnsi="Times New Roman" w:cs="Times New Roman"/>
+          <w:sz w:val="24"/>
+          <w:szCs w:val="24"/>
+        </w:rPr>
+        <w:t xml:space="preserve">RChain </w:t>
+      </w:r>
       <w:r>
         <w:rPr>
           <w:rFonts w:ascii="Times New Roman" w:hAnsi="Times New Roman" w:cs="Times New Roman"/>
@@ -3951,7 +3247,6 @@
         </w:rPr>
         <w:t>lockchain</w:t>
       </w:r>
-      <w:proofErr w:type="spellEnd"/>
       <w:r>
         <w:rPr>
           <w:rFonts w:ascii="Times New Roman" w:hAnsi="Times New Roman" w:cs="Times New Roman"/>
@@ -4141,25 +3436,7 @@
           <w:sz w:val="24"/>
           <w:szCs w:val="24"/>
         </w:rPr>
-        <w:t xml:space="preserve"> we decide to </w:t>
-      </w:r>
-      <w:proofErr w:type="gramStart"/>
-      <w:r>
-        <w:rPr>
-          <w:rFonts w:ascii="Times New Roman" w:hAnsi="Times New Roman" w:cs="Times New Roman"/>
-          <w:sz w:val="24"/>
-          <w:szCs w:val="24"/>
-        </w:rPr>
-        <w:t>migrate</w:t>
-      </w:r>
-      <w:proofErr w:type="gramEnd"/>
-      <w:r>
-        <w:rPr>
-          <w:rFonts w:ascii="Times New Roman" w:hAnsi="Times New Roman" w:cs="Times New Roman"/>
-          <w:sz w:val="24"/>
-          <w:szCs w:val="24"/>
-        </w:rPr>
-        <w:t xml:space="preserve"> the </w:t>
+        <w:t xml:space="preserve"> we decide to migrate the </w:t>
       </w:r>
       <w:r>
         <w:rPr>
@@ -4350,25 +3627,14 @@
         </w:rPr>
         <w:t xml:space="preserve"> in connection with providing or receiving Services in the </w:t>
       </w:r>
-      <w:proofErr w:type="spellStart"/>
-      <w:r>
-        <w:rPr>
-          <w:rFonts w:ascii="Times New Roman" w:hAnsi="Times New Roman" w:cs="Times New Roman"/>
-          <w:sz w:val="24"/>
-          <w:szCs w:val="24"/>
-        </w:rPr>
-        <w:t>RChain</w:t>
-      </w:r>
-      <w:proofErr w:type="spellEnd"/>
-      <w:r>
-        <w:rPr>
-          <w:rFonts w:ascii="Times New Roman" w:hAnsi="Times New Roman" w:cs="Times New Roman"/>
-          <w:sz w:val="24"/>
-          <w:szCs w:val="24"/>
-        </w:rPr>
-        <w:t xml:space="preserve"> </w:t>
-      </w:r>
-      <w:proofErr w:type="spellStart"/>
+      <w:r>
+        <w:rPr>
+          <w:rFonts w:ascii="Times New Roman" w:hAnsi="Times New Roman" w:cs="Times New Roman"/>
+          <w:sz w:val="24"/>
+          <w:szCs w:val="24"/>
+        </w:rPr>
+        <w:t xml:space="preserve">RChain </w:t>
+      </w:r>
       <w:r>
         <w:rPr>
           <w:rFonts w:ascii="Times New Roman" w:hAnsi="Times New Roman" w:cs="Times New Roman"/>
@@ -4385,7 +3651,6 @@
         </w:rPr>
         <w:t>lockchain</w:t>
       </w:r>
-      <w:proofErr w:type="spellEnd"/>
       <w:r>
         <w:rPr>
           <w:rFonts w:ascii="Times New Roman" w:hAnsi="Times New Roman" w:cs="Times New Roman"/>
@@ -4632,25 +3897,14 @@
         </w:rPr>
         <w:t xml:space="preserve"> for the provision or receipt of Services in the </w:t>
       </w:r>
-      <w:proofErr w:type="spellStart"/>
-      <w:r>
-        <w:rPr>
-          <w:rFonts w:ascii="Times New Roman" w:hAnsi="Times New Roman" w:cs="Times New Roman"/>
-          <w:sz w:val="24"/>
-          <w:szCs w:val="24"/>
-        </w:rPr>
-        <w:t>RChain</w:t>
-      </w:r>
-      <w:proofErr w:type="spellEnd"/>
-      <w:r>
-        <w:rPr>
-          <w:rFonts w:ascii="Times New Roman" w:hAnsi="Times New Roman" w:cs="Times New Roman"/>
-          <w:sz w:val="24"/>
-          <w:szCs w:val="24"/>
-        </w:rPr>
-        <w:t xml:space="preserve"> </w:t>
-      </w:r>
-      <w:proofErr w:type="spellStart"/>
+      <w:r>
+        <w:rPr>
+          <w:rFonts w:ascii="Times New Roman" w:hAnsi="Times New Roman" w:cs="Times New Roman"/>
+          <w:sz w:val="24"/>
+          <w:szCs w:val="24"/>
+        </w:rPr>
+        <w:t xml:space="preserve">RChain </w:t>
+      </w:r>
       <w:r>
         <w:rPr>
           <w:rFonts w:ascii="Times New Roman" w:hAnsi="Times New Roman" w:cs="Times New Roman"/>
@@ -4667,7 +3921,6 @@
         </w:rPr>
         <w:t>lockchain</w:t>
       </w:r>
-      <w:proofErr w:type="spellEnd"/>
       <w:r>
         <w:rPr>
           <w:rFonts w:ascii="Times New Roman" w:hAnsi="Times New Roman" w:cs="Times New Roman"/>
@@ -5178,23 +4431,13 @@
         </w:rPr>
         <w:t xml:space="preserve">You have sufficient understanding of technical and business matters (including those that relate to the Services and </w:t>
       </w:r>
-      <w:proofErr w:type="spellStart"/>
-      <w:r>
-        <w:rPr>
-          <w:rFonts w:ascii="Times New Roman" w:hAnsi="Times New Roman"/>
-          <w:sz w:val="24"/>
-        </w:rPr>
-        <w:t>RChain</w:t>
-      </w:r>
-      <w:proofErr w:type="spellEnd"/>
-      <w:r>
-        <w:rPr>
-          <w:rFonts w:ascii="Times New Roman" w:hAnsi="Times New Roman"/>
-          <w:sz w:val="24"/>
-        </w:rPr>
-        <w:t xml:space="preserve"> </w:t>
-      </w:r>
-      <w:proofErr w:type="spellStart"/>
+      <w:r>
+        <w:rPr>
+          <w:rFonts w:ascii="Times New Roman" w:hAnsi="Times New Roman"/>
+          <w:sz w:val="24"/>
+        </w:rPr>
+        <w:t xml:space="preserve">RChain </w:t>
+      </w:r>
       <w:r>
         <w:rPr>
           <w:rFonts w:ascii="Times New Roman" w:hAnsi="Times New Roman"/>
@@ -5209,7 +4452,6 @@
         </w:rPr>
         <w:t>lockchain</w:t>
       </w:r>
-      <w:proofErr w:type="spellEnd"/>
       <w:r>
         <w:rPr>
           <w:rFonts w:ascii="Times New Roman" w:hAnsi="Times New Roman"/>
@@ -5229,23 +4471,7 @@
           <w:rFonts w:ascii="Times New Roman" w:hAnsi="Times New Roman"/>
           <w:sz w:val="24"/>
         </w:rPr>
-        <w:t xml:space="preserve"> token storage mechanisms (such as token wallets), and </w:t>
-      </w:r>
-      <w:proofErr w:type="spellStart"/>
-      <w:r>
-        <w:rPr>
-          <w:rFonts w:ascii="Times New Roman" w:hAnsi="Times New Roman"/>
-          <w:sz w:val="24"/>
-        </w:rPr>
-        <w:t>blockchain</w:t>
-      </w:r>
-      <w:proofErr w:type="spellEnd"/>
-      <w:r>
-        <w:rPr>
-          <w:rFonts w:ascii="Times New Roman" w:hAnsi="Times New Roman"/>
-          <w:sz w:val="24"/>
-        </w:rPr>
-        <w:t xml:space="preserve"> technology to understand these Terms and to appreciate the risks and implications of purchasing </w:t>
+        <w:t xml:space="preserve"> token storage mechanisms (such as token wallets), and blockchain technology to understand these Terms and to appreciate the risks and implications of purchasing </w:t>
       </w:r>
       <w:r>
         <w:rPr>
@@ -5333,29 +4559,12 @@
         </w:rPr>
         <w:t xml:space="preserve">, the Services and the </w:t>
       </w:r>
-      <w:proofErr w:type="spellStart"/>
-      <w:r>
-        <w:rPr>
-          <w:rFonts w:ascii="Times New Roman" w:hAnsi="Times New Roman"/>
-          <w:sz w:val="24"/>
-        </w:rPr>
-        <w:t>RChain</w:t>
-      </w:r>
-      <w:proofErr w:type="spellEnd"/>
-      <w:r>
-        <w:rPr>
-          <w:rFonts w:ascii="Times New Roman" w:hAnsi="Times New Roman"/>
-          <w:sz w:val="24"/>
-        </w:rPr>
-        <w:t xml:space="preserve"> </w:t>
-      </w:r>
-      <w:proofErr w:type="spellStart"/>
-      <w:r>
-        <w:rPr>
-          <w:rFonts w:ascii="Times New Roman" w:hAnsi="Times New Roman"/>
-          <w:sz w:val="24"/>
-        </w:rPr>
-        <w:t>B</w:t>
+      <w:r>
+        <w:rPr>
+          <w:rFonts w:ascii="Times New Roman" w:hAnsi="Times New Roman"/>
+          <w:sz w:val="24"/>
+        </w:rPr>
+        <w:t>RChain B</w:t>
       </w:r>
       <w:r>
         <w:rPr>
@@ -5364,7 +4573,6 @@
         </w:rPr>
         <w:t>lockchain</w:t>
       </w:r>
-      <w:proofErr w:type="spellEnd"/>
       <w:r>
         <w:rPr>
           <w:rFonts w:ascii="Times New Roman" w:hAnsi="Times New Roman"/>
@@ -5386,77 +4594,13 @@
         </w:rPr>
         <w:t xml:space="preserve">. </w:t>
       </w:r>
-      <w:proofErr w:type="gramStart"/>
-      <w:r>
-        <w:rPr>
-          <w:rFonts w:ascii="Times New Roman" w:hAnsi="Times New Roman" w:cs="Times New Roman"/>
-          <w:sz w:val="24"/>
-          <w:szCs w:val="24"/>
-        </w:rPr>
-        <w:t>and</w:t>
-      </w:r>
-      <w:proofErr w:type="gramEnd"/>
-      <w:r>
-        <w:rPr>
-          <w:rFonts w:ascii="Times New Roman" w:hAnsi="Times New Roman" w:cs="Times New Roman"/>
-          <w:sz w:val="24"/>
-          <w:szCs w:val="24"/>
-        </w:rPr>
-        <w:t xml:space="preserve"> participate in the development of </w:t>
-      </w:r>
-      <w:proofErr w:type="spellStart"/>
-      <w:r>
-        <w:rPr>
-          <w:rFonts w:ascii="Times New Roman" w:hAnsi="Times New Roman" w:cs="Times New Roman"/>
-          <w:sz w:val="24"/>
-          <w:szCs w:val="24"/>
-        </w:rPr>
-        <w:t>RChain</w:t>
-      </w:r>
-      <w:proofErr w:type="spellEnd"/>
-      <w:r>
-        <w:rPr>
-          <w:rFonts w:ascii="Times New Roman" w:hAnsi="Times New Roman" w:cs="Times New Roman"/>
-          <w:sz w:val="24"/>
-          <w:szCs w:val="24"/>
-        </w:rPr>
-        <w:t xml:space="preserve"> before its launch. You understand that by participating in this token sale the tokens to be received are ERC-20 tokens which will in the future be converted to </w:t>
-      </w:r>
-      <w:proofErr w:type="spellStart"/>
-      <w:r>
-        <w:rPr>
-          <w:rFonts w:ascii="Times New Roman" w:hAnsi="Times New Roman" w:cs="Times New Roman"/>
-          <w:sz w:val="24"/>
-          <w:szCs w:val="24"/>
-        </w:rPr>
-        <w:t>RChain</w:t>
-      </w:r>
-      <w:proofErr w:type="spellEnd"/>
-      <w:r>
-        <w:rPr>
-          <w:rFonts w:ascii="Times New Roman" w:hAnsi="Times New Roman" w:cs="Times New Roman"/>
-          <w:sz w:val="24"/>
-          <w:szCs w:val="24"/>
-        </w:rPr>
-        <w:t xml:space="preserve"> </w:t>
-      </w:r>
-      <w:proofErr w:type="spellStart"/>
-      <w:r>
-        <w:rPr>
-          <w:rFonts w:ascii="Times New Roman" w:hAnsi="Times New Roman" w:cs="Times New Roman"/>
-          <w:sz w:val="24"/>
-          <w:szCs w:val="24"/>
-        </w:rPr>
-        <w:t>Blockchain</w:t>
-      </w:r>
-      <w:proofErr w:type="spellEnd"/>
-      <w:r>
-        <w:rPr>
-          <w:rFonts w:ascii="Times New Roman" w:hAnsi="Times New Roman" w:cs="Times New Roman"/>
-          <w:sz w:val="24"/>
-          <w:szCs w:val="24"/>
-        </w:rPr>
-        <w:t xml:space="preserve"> tokens;</w:t>
+      <w:r>
+        <w:rPr>
+          <w:rFonts w:ascii="Times New Roman" w:hAnsi="Times New Roman" w:cs="Times New Roman"/>
+          <w:sz w:val="24"/>
+          <w:szCs w:val="24"/>
+        </w:rPr>
+        <w:t>and participate in the development of RChain before its launch. You understand that by participating in this token sale the tokens to be received are ERC-20 tokens which will in the future be converted to RChain Blockchain tokens;</w:t>
       </w:r>
     </w:p>
     <w:p>
@@ -5494,15 +4638,27 @@
         </w:rPr>
         <w:t xml:space="preserve"> confer only the right to provide and receive Services in the </w:t>
       </w:r>
-      <w:proofErr w:type="spellStart"/>
-      <w:r>
-        <w:rPr>
-          <w:rFonts w:ascii="Times New Roman" w:hAnsi="Times New Roman"/>
-          <w:sz w:val="24"/>
-        </w:rPr>
-        <w:t>RChain</w:t>
-      </w:r>
-      <w:proofErr w:type="spellEnd"/>
+      <w:r>
+        <w:rPr>
+          <w:rFonts w:ascii="Times New Roman" w:hAnsi="Times New Roman"/>
+          <w:sz w:val="24"/>
+        </w:rPr>
+        <w:t xml:space="preserve">RChain </w:t>
+      </w:r>
+      <w:r>
+        <w:rPr>
+          <w:rFonts w:ascii="Times New Roman" w:hAnsi="Times New Roman"/>
+          <w:sz w:val="24"/>
+        </w:rPr>
+        <w:t>B</w:t>
+      </w:r>
+      <w:r>
+        <w:rPr>
+          <w:rFonts w:ascii="Times New Roman" w:hAnsi="Times New Roman"/>
+          <w:sz w:val="24"/>
+        </w:rPr>
+        <w:t>lockchain</w:t>
+      </w:r>
       <w:r>
         <w:rPr>
           <w:rFonts w:ascii="Times New Roman" w:hAnsi="Times New Roman"/>
@@ -5510,7 +4666,27 @@
         </w:rPr>
         <w:t xml:space="preserve"> </w:t>
       </w:r>
-      <w:proofErr w:type="spellStart"/>
+      <w:r>
+        <w:rPr>
+          <w:rFonts w:ascii="Times New Roman" w:hAnsi="Times New Roman"/>
+          <w:sz w:val="24"/>
+        </w:rPr>
+        <w:t>and to</w:t>
+      </w:r>
+      <w:r>
+        <w:rPr>
+          <w:rFonts w:ascii="Times New Roman" w:hAnsi="Times New Roman"/>
+          <w:sz w:val="24"/>
+        </w:rPr>
+        <w:t xml:space="preserve"> contribute to the technical development of the </w:t>
+      </w:r>
+      <w:r>
+        <w:rPr>
+          <w:rFonts w:ascii="Times New Roman" w:hAnsi="Times New Roman"/>
+          <w:sz w:val="24"/>
+        </w:rPr>
+        <w:t xml:space="preserve">RChain </w:t>
+      </w:r>
       <w:r>
         <w:rPr>
           <w:rFonts w:ascii="Times New Roman" w:hAnsi="Times New Roman"/>
@@ -5525,45 +4701,20 @@
         </w:rPr>
         <w:t>lockchain</w:t>
       </w:r>
-      <w:proofErr w:type="spellEnd"/>
-      <w:r>
-        <w:rPr>
-          <w:rFonts w:ascii="Times New Roman" w:hAnsi="Times New Roman"/>
-          <w:sz w:val="24"/>
-        </w:rPr>
-        <w:t xml:space="preserve"> </w:t>
-      </w:r>
-      <w:r>
-        <w:rPr>
-          <w:rFonts w:ascii="Times New Roman" w:hAnsi="Times New Roman"/>
-          <w:sz w:val="24"/>
-        </w:rPr>
-        <w:t>and to</w:t>
-      </w:r>
-      <w:r>
-        <w:rPr>
-          <w:rFonts w:ascii="Times New Roman" w:hAnsi="Times New Roman"/>
-          <w:sz w:val="24"/>
-        </w:rPr>
-        <w:t xml:space="preserve"> contribute to the technical development of the </w:t>
-      </w:r>
-      <w:proofErr w:type="spellStart"/>
-      <w:r>
-        <w:rPr>
-          <w:rFonts w:ascii="Times New Roman" w:hAnsi="Times New Roman"/>
-          <w:sz w:val="24"/>
-        </w:rPr>
-        <w:t>RChain</w:t>
-      </w:r>
-      <w:proofErr w:type="spellEnd"/>
-      <w:r>
-        <w:rPr>
-          <w:rFonts w:ascii="Times New Roman" w:hAnsi="Times New Roman"/>
-          <w:sz w:val="24"/>
-        </w:rPr>
-        <w:t xml:space="preserve"> </w:t>
-      </w:r>
-      <w:proofErr w:type="spellStart"/>
+      <w:r>
+        <w:rPr>
+          <w:rFonts w:ascii="Times New Roman" w:hAnsi="Times New Roman"/>
+          <w:sz w:val="24"/>
+        </w:rPr>
+        <w:t xml:space="preserve">), and confer no other rights of any form with respect to the </w:t>
+      </w:r>
+      <w:r>
+        <w:rPr>
+          <w:rFonts w:ascii="Times New Roman" w:hAnsi="Times New Roman"/>
+          <w:sz w:val="24"/>
+        </w:rPr>
+        <w:t xml:space="preserve">RChain </w:t>
+      </w:r>
       <w:r>
         <w:rPr>
           <w:rFonts w:ascii="Times New Roman" w:hAnsi="Times New Roman"/>
@@ -5578,46 +4729,6 @@
         </w:rPr>
         <w:t>lockchain</w:t>
       </w:r>
-      <w:proofErr w:type="spellEnd"/>
-      <w:r>
-        <w:rPr>
-          <w:rFonts w:ascii="Times New Roman" w:hAnsi="Times New Roman"/>
-          <w:sz w:val="24"/>
-        </w:rPr>
-        <w:t xml:space="preserve">), and confer no other rights of any form with respect to the </w:t>
-      </w:r>
-      <w:proofErr w:type="spellStart"/>
-      <w:r>
-        <w:rPr>
-          <w:rFonts w:ascii="Times New Roman" w:hAnsi="Times New Roman"/>
-          <w:sz w:val="24"/>
-        </w:rPr>
-        <w:t>RChain</w:t>
-      </w:r>
-      <w:proofErr w:type="spellEnd"/>
-      <w:r>
-        <w:rPr>
-          <w:rFonts w:ascii="Times New Roman" w:hAnsi="Times New Roman"/>
-          <w:sz w:val="24"/>
-        </w:rPr>
-        <w:t xml:space="preserve"> </w:t>
-      </w:r>
-      <w:proofErr w:type="spellStart"/>
-      <w:r>
-        <w:rPr>
-          <w:rFonts w:ascii="Times New Roman" w:hAnsi="Times New Roman"/>
-          <w:sz w:val="24"/>
-        </w:rPr>
-        <w:t>B</w:t>
-      </w:r>
-      <w:r>
-        <w:rPr>
-          <w:rFonts w:ascii="Times New Roman" w:hAnsi="Times New Roman"/>
-          <w:sz w:val="24"/>
-        </w:rPr>
-        <w:t>lockchain</w:t>
-      </w:r>
-      <w:proofErr w:type="spellEnd"/>
       <w:r>
         <w:rPr>
           <w:rFonts w:ascii="Times New Roman" w:hAnsi="Times New Roman"/>
@@ -5662,23 +4773,13 @@
         </w:rPr>
         <w:t xml:space="preserve"> solely for the purpose of receiving Services, participating in the </w:t>
       </w:r>
-      <w:proofErr w:type="spellStart"/>
-      <w:r>
-        <w:rPr>
-          <w:rFonts w:ascii="Times New Roman" w:hAnsi="Times New Roman"/>
-          <w:sz w:val="24"/>
-        </w:rPr>
-        <w:t>RChain</w:t>
-      </w:r>
-      <w:proofErr w:type="spellEnd"/>
-      <w:r>
-        <w:rPr>
-          <w:rFonts w:ascii="Times New Roman" w:hAnsi="Times New Roman"/>
-          <w:sz w:val="24"/>
-        </w:rPr>
-        <w:t xml:space="preserve"> </w:t>
-      </w:r>
-      <w:proofErr w:type="spellStart"/>
+      <w:r>
+        <w:rPr>
+          <w:rFonts w:ascii="Times New Roman" w:hAnsi="Times New Roman"/>
+          <w:sz w:val="24"/>
+        </w:rPr>
+        <w:t xml:space="preserve">RChain </w:t>
+      </w:r>
       <w:r>
         <w:rPr>
           <w:rFonts w:ascii="Times New Roman" w:hAnsi="Times New Roman"/>
@@ -5693,7 +4794,6 @@
         </w:rPr>
         <w:t>lockchain</w:t>
       </w:r>
-      <w:proofErr w:type="spellEnd"/>
       <w:r>
         <w:rPr>
           <w:rFonts w:ascii="Times New Roman" w:hAnsi="Times New Roman"/>
@@ -5701,23 +4801,13 @@
         </w:rPr>
         <w:t xml:space="preserve">, and supporting the development, testing, deployment and operation of the </w:t>
       </w:r>
-      <w:proofErr w:type="spellStart"/>
-      <w:r>
-        <w:rPr>
-          <w:rFonts w:ascii="Times New Roman" w:hAnsi="Times New Roman"/>
-          <w:sz w:val="24"/>
-        </w:rPr>
-        <w:t>RChain</w:t>
-      </w:r>
-      <w:proofErr w:type="spellEnd"/>
-      <w:r>
-        <w:rPr>
-          <w:rFonts w:ascii="Times New Roman" w:hAnsi="Times New Roman"/>
-          <w:sz w:val="24"/>
-        </w:rPr>
-        <w:t xml:space="preserve"> </w:t>
-      </w:r>
-      <w:proofErr w:type="spellStart"/>
+      <w:r>
+        <w:rPr>
+          <w:rFonts w:ascii="Times New Roman" w:hAnsi="Times New Roman"/>
+          <w:sz w:val="24"/>
+        </w:rPr>
+        <w:t xml:space="preserve">RChain </w:t>
+      </w:r>
       <w:r>
         <w:rPr>
           <w:rFonts w:ascii="Times New Roman" w:hAnsi="Times New Roman"/>
@@ -5732,7 +4822,6 @@
         </w:rPr>
         <w:t>lockchain</w:t>
       </w:r>
-      <w:proofErr w:type="spellEnd"/>
       <w:r>
         <w:rPr>
           <w:rFonts w:ascii="Times New Roman" w:hAnsi="Times New Roman"/>
@@ -5740,23 +4829,13 @@
         </w:rPr>
         <w:t xml:space="preserve">, being aware of the commercial risks associated with the Company and the </w:t>
       </w:r>
-      <w:proofErr w:type="spellStart"/>
-      <w:r>
-        <w:rPr>
-          <w:rFonts w:ascii="Times New Roman" w:hAnsi="Times New Roman"/>
-          <w:sz w:val="24"/>
-        </w:rPr>
-        <w:t>RChain</w:t>
-      </w:r>
-      <w:proofErr w:type="spellEnd"/>
-      <w:r>
-        <w:rPr>
-          <w:rFonts w:ascii="Times New Roman" w:hAnsi="Times New Roman"/>
-          <w:sz w:val="24"/>
-        </w:rPr>
-        <w:t xml:space="preserve"> </w:t>
-      </w:r>
-      <w:proofErr w:type="spellStart"/>
+      <w:r>
+        <w:rPr>
+          <w:rFonts w:ascii="Times New Roman" w:hAnsi="Times New Roman"/>
+          <w:sz w:val="24"/>
+        </w:rPr>
+        <w:t xml:space="preserve">RChain </w:t>
+      </w:r>
       <w:r>
         <w:rPr>
           <w:rFonts w:ascii="Times New Roman" w:hAnsi="Times New Roman"/>
@@ -5771,7 +4850,6 @@
         </w:rPr>
         <w:t>lockchain</w:t>
       </w:r>
-      <w:proofErr w:type="spellEnd"/>
       <w:r>
         <w:rPr>
           <w:rFonts w:ascii="Times New Roman" w:hAnsi="Times New Roman"/>
@@ -6398,34 +5476,14 @@
         </w:rPr>
         <w:t xml:space="preserve">. To the fullest extent permitted by applicable law, you release the Company and the other Company Parties from responsibility, liability, claims, demands and/or damages (actual and consequential) of every kind and nature, known and unknown (including, but not limited to, claims of negligence), arising out of or related to disputes between participants in the </w:t>
       </w:r>
-      <w:proofErr w:type="spellStart"/>
-      <w:r>
-        <w:rPr>
-          <w:rFonts w:ascii="Times New Roman" w:hAnsi="Times New Roman" w:cs="Times New Roman"/>
-          <w:sz w:val="24"/>
-          <w:szCs w:val="24"/>
-        </w:rPr>
-        <w:t>RChain</w:t>
-      </w:r>
-      <w:proofErr w:type="spellEnd"/>
-      <w:r>
-        <w:rPr>
-          <w:rFonts w:ascii="Times New Roman" w:hAnsi="Times New Roman" w:cs="Times New Roman"/>
-          <w:sz w:val="24"/>
-          <w:szCs w:val="24"/>
-        </w:rPr>
-        <w:t xml:space="preserve"> </w:t>
-      </w:r>
-      <w:proofErr w:type="spellStart"/>
-      <w:r>
-        <w:rPr>
-          <w:rFonts w:ascii="Times New Roman" w:hAnsi="Times New Roman" w:cs="Times New Roman"/>
-          <w:sz w:val="24"/>
-          <w:szCs w:val="24"/>
-        </w:rPr>
-        <w:t>Blockchain</w:t>
-      </w:r>
-      <w:proofErr w:type="spellEnd"/>
+      <w:r>
+        <w:rPr>
+          <w:rFonts w:ascii="Times New Roman" w:hAnsi="Times New Roman" w:cs="Times New Roman"/>
+          <w:sz w:val="24"/>
+          <w:szCs w:val="24"/>
+        </w:rPr>
+        <w:t>RChain Blockchain</w:t>
+      </w:r>
       <w:r>
         <w:rPr>
           <w:rFonts w:ascii="Times New Roman" w:hAnsi="Times New Roman" w:cs="Times New Roman"/>
@@ -6575,23 +5633,7 @@
           <w:rFonts w:ascii="Times New Roman" w:hAnsi="Times New Roman"/>
           <w:sz w:val="24"/>
         </w:rPr>
-        <w:t xml:space="preserve">. Any Dispute arising out of or related to these Terms is personal to you and the Company and will be resolved solely through individual arbitration and will not be brought as </w:t>
-      </w:r>
-      <w:proofErr w:type="gramStart"/>
-      <w:r>
-        <w:rPr>
-          <w:rFonts w:ascii="Times New Roman" w:hAnsi="Times New Roman"/>
-          <w:sz w:val="24"/>
-        </w:rPr>
-        <w:t>a class</w:t>
-      </w:r>
-      <w:proofErr w:type="gramEnd"/>
-      <w:r>
-        <w:rPr>
-          <w:rFonts w:ascii="Times New Roman" w:hAnsi="Times New Roman"/>
-          <w:sz w:val="24"/>
-        </w:rPr>
-        <w:t xml:space="preserve"> arbitration, class action or any other type of representative proceeding. There will be no class arbitration or arbitration in which an individual attempts to resolve a Dispute as a representative of another individual or group of individuals. Further, a Dispute cannot be brought as a class or other type of representative </w:t>
+        <w:t xml:space="preserve">. Any Dispute arising out of or related to these Terms is personal to you and the Company and will be resolved solely through individual arbitration and will not be brought as a class arbitration, class action or any other type of representative proceeding. There will be no class arbitration or arbitration in which an individual attempts to resolve a Dispute as a representative of another individual or group of individuals. Further, a Dispute cannot be brought as a class or other type of representative </w:t>
       </w:r>
       <w:r>
         <w:rPr>
@@ -6672,23 +5714,35 @@
           <w:rFonts w:ascii="Times New Roman" w:hAnsi="Times New Roman"/>
           <w:sz w:val="24"/>
         </w:rPr>
-        <w:t xml:space="preserve">. Each Party will notify the other Party in writing of any </w:t>
-      </w:r>
-      <w:proofErr w:type="spellStart"/>
-      <w:r>
-        <w:rPr>
-          <w:rFonts w:ascii="Times New Roman" w:hAnsi="Times New Roman"/>
-          <w:sz w:val="24"/>
-        </w:rPr>
-        <w:t>arbitrable</w:t>
-      </w:r>
-      <w:proofErr w:type="spellEnd"/>
-      <w:r>
-        <w:rPr>
-          <w:rFonts w:ascii="Times New Roman" w:hAnsi="Times New Roman"/>
-          <w:sz w:val="24"/>
-        </w:rPr>
-        <w:t xml:space="preserve"> or small claims Dispute within thirty (30) days of the date it arises, so that the Parties can attempt in good faith to resolve the Dispute informally. Notice to the Company shall be sent by e-mail to the Company at legal@civic.com. Notice to you shall be by email to the email address you provide to us. Your notice must include (i) your name, postal address, email address and telephone number, (ii) a description in reasonable detail of the nature or basis of the Dispute, and (iii) the specific relief that you are seeking. If you and the Company cannot agree how to resolve the Dispute within thirty (30) days after the date notice is received by the applicable Party, then either you or the Company may, as appropriate and in accordance with this Section 18, commence an arbitration proceeding or, to the extent specifically provided for in Section 18(a), file a claim in court.</w:t>
+        <w:t xml:space="preserve">. Each Party will notify the other Party in writing of any arbitrable or small claims Dispute within thirty (30) days of the date it arises, so that the Parties can attempt in good faith to resolve the Dispute informally. Notice to the Company shall be sent by e-mail to the Company at </w:t>
+      </w:r>
+      <w:r>
+        <w:rPr>
+          <w:rFonts w:ascii="Times New Roman" w:hAnsi="Times New Roman"/>
+          <w:sz w:val="24"/>
+        </w:rPr>
+        <w:t>notices</w:t>
+      </w:r>
+      <w:r>
+        <w:rPr>
+          <w:rFonts w:ascii="Times New Roman" w:hAnsi="Times New Roman"/>
+          <w:sz w:val="24"/>
+        </w:rPr>
+        <w:t>@</w:t>
+      </w:r>
+      <w:r>
+        <w:rPr>
+          <w:rFonts w:ascii="Times New Roman" w:hAnsi="Times New Roman"/>
+          <w:sz w:val="24"/>
+        </w:rPr>
+        <w:t>rchain.coop</w:t>
+      </w:r>
+      <w:r>
+        <w:rPr>
+          <w:rFonts w:ascii="Times New Roman" w:hAnsi="Times New Roman"/>
+          <w:sz w:val="24"/>
+        </w:rPr>
+        <w:t>. Notice to you shall be by email to the email address you provide to us. Your notice must include (i) your name, postal address, email address and telephone number, (ii) a description in reasonable detail of the nature or basis of the Dispute, and (iii) the specific relief that you are seeking. If you and the Company cannot agree how to resolve the Dispute within thirty (30) days after the date notice is received by the applicable Party, then either you or the Company may, as appropriate and in accordance with this Section 18, commence an arbitration proceeding or, to the extent specifically provided for in Section 18(a), file a claim in court.</w:t>
       </w:r>
     </w:p>
     <w:p>
@@ -6803,23 +5857,7 @@
           <w:rFonts w:ascii="Times New Roman" w:hAnsi="Times New Roman"/>
           <w:sz w:val="24"/>
         </w:rPr>
-        <w:t xml:space="preserve">. As limited by the FAA, these Terms, and the applicable JAMS rules, the arbitrator will have (i) the exclusive authority and jurisdiction to make all procedural and substantive decisions regarding a Dispute, including the determination of whether a Dispute is </w:t>
-      </w:r>
-      <w:proofErr w:type="spellStart"/>
-      <w:r>
-        <w:rPr>
-          <w:rFonts w:ascii="Times New Roman" w:hAnsi="Times New Roman"/>
-          <w:sz w:val="24"/>
-        </w:rPr>
-        <w:t>arbitrable</w:t>
-      </w:r>
-      <w:proofErr w:type="spellEnd"/>
-      <w:r>
-        <w:rPr>
-          <w:rFonts w:ascii="Times New Roman" w:hAnsi="Times New Roman"/>
-          <w:sz w:val="24"/>
-        </w:rPr>
-        <w:t xml:space="preserve">, and (ii) the authority to grant any remedy that would otherwise be available in court; provided, however, that the arbitrator does not have the authority 9 to conduct a class arbitration or a representative action, which is prohibited by these Terms. The arbitrator may only conduct an individual arbitration and may not consolidate more than one individual’s claims, preside over any type of class or representative proceeding or preside over any proceeding involving more than one individual. </w:t>
+        <w:t xml:space="preserve">. As limited by the FAA, these Terms, and the applicable JAMS rules, the arbitrator will have (i) the exclusive authority and jurisdiction to make all procedural and substantive decisions regarding a Dispute, including the determination of whether a Dispute is arbitrable, and (ii) the authority to grant any remedy that would otherwise be available in court; provided, however, that the arbitrator does not have the authority 9 to conduct a class arbitration or a representative action, which is prohibited by these Terms. The arbitrator may only conduct an individual arbitration and may not consolidate more than one individual’s claims, preside over any type of class or representative proceeding or preside over any proceeding involving more than one individual. </w:t>
       </w:r>
     </w:p>
     <w:p>
@@ -6852,23 +5890,7 @@
           <w:rFonts w:ascii="Times New Roman" w:hAnsi="Times New Roman"/>
           <w:sz w:val="24"/>
         </w:rPr>
-        <w:t xml:space="preserve">. The rules of JAMS and additional information about JAMS are available on the JAMS website. By agreeing to be bound by these Terms, you </w:t>
-      </w:r>
-      <w:proofErr w:type="gramStart"/>
-      <w:r>
-        <w:rPr>
-          <w:rFonts w:ascii="Times New Roman" w:hAnsi="Times New Roman"/>
-          <w:sz w:val="24"/>
-        </w:rPr>
-        <w:t>either (i) acknowledge and</w:t>
-      </w:r>
-      <w:proofErr w:type="gramEnd"/>
-      <w:r>
-        <w:rPr>
-          <w:rFonts w:ascii="Times New Roman" w:hAnsi="Times New Roman"/>
-          <w:sz w:val="24"/>
-        </w:rPr>
-        <w:t xml:space="preserve"> agree that you have read and understand the rules of JAMS, or (ii) waive your opportunity to read the rules of JAMS and any claim that the rules of JAMS are unfair or should not apply for any reason. </w:t>
+        <w:t xml:space="preserve">. The rules of JAMS and additional information about JAMS are available on the JAMS website. By agreeing to be bound by these Terms, you either (i) acknowledge and agree that you have read and understand the rules of JAMS, or (ii) waive your opportunity to read the rules of JAMS and any claim that the rules of JAMS are unfair or should not apply for any reason. </w:t>
       </w:r>
     </w:p>
     <w:p>
@@ -7146,163 +6168,215 @@
           <w:sz w:val="24"/>
           <w:szCs w:val="24"/>
         </w:rPr>
-        <w:t xml:space="preserve">Description of Company, </w:t>
-      </w:r>
-      <w:proofErr w:type="spellStart"/>
-      <w:r>
-        <w:rPr>
-          <w:rFonts w:ascii="Times New Roman" w:hAnsi="Times New Roman" w:cs="Times New Roman"/>
-          <w:b/>
-          <w:sz w:val="24"/>
-          <w:szCs w:val="24"/>
-        </w:rPr>
-        <w:t>RChain</w:t>
-      </w:r>
-      <w:proofErr w:type="spellEnd"/>
-      <w:r>
-        <w:rPr>
-          <w:rFonts w:ascii="Times New Roman" w:hAnsi="Times New Roman" w:cs="Times New Roman"/>
-          <w:b/>
+        <w:t>Description of Company, RChain Blockchain, and RHOC</w:t>
+      </w:r>
+    </w:p>
+    <w:p>
+      <w:pPr>
+        <w:rPr>
+          <w:rFonts w:ascii="Times New Roman" w:hAnsi="Times New Roman" w:cs="Times New Roman"/>
+          <w:b/>
+          <w:sz w:val="24"/>
+          <w:szCs w:val="24"/>
+        </w:rPr>
+      </w:pPr>
+    </w:p>
+    <w:p>
+      <w:pPr>
+        <w:rPr>
+          <w:rFonts w:ascii="Times New Roman" w:hAnsi="Times New Roman" w:cs="Times New Roman"/>
+          <w:sz w:val="24"/>
+          <w:szCs w:val="24"/>
+        </w:rPr>
+      </w:pPr>
+      <w:r>
+        <w:rPr>
+          <w:rFonts w:ascii="Times New Roman" w:hAnsi="Times New Roman" w:cs="Times New Roman"/>
+          <w:b/>
+          <w:sz w:val="24"/>
+          <w:szCs w:val="24"/>
+        </w:rPr>
+        <w:tab/>
+      </w:r>
+      <w:r>
+        <w:rPr>
+          <w:rFonts w:ascii="Times New Roman" w:hAnsi="Times New Roman" w:cs="Times New Roman"/>
+          <w:sz w:val="24"/>
+          <w:szCs w:val="24"/>
+        </w:rPr>
+        <w:t xml:space="preserve">RChain Cooperative is a cooperative association located in the state of Washington, </w:t>
+      </w:r>
+      <w:r>
+        <w:rPr>
+          <w:rFonts w:ascii="Times New Roman" w:hAnsi="Times New Roman" w:cs="Times New Roman"/>
+          <w:sz w:val="24"/>
+          <w:szCs w:val="24"/>
+        </w:rPr>
+        <w:t xml:space="preserve">founded by Lucius Gregory Meredith, Edward Eykholt, and Evan Jensen, </w:t>
+      </w:r>
+      <w:r>
+        <w:rPr>
+          <w:rFonts w:ascii="Times New Roman" w:hAnsi="Times New Roman" w:cs="Times New Roman"/>
+          <w:sz w:val="24"/>
+          <w:szCs w:val="24"/>
+        </w:rPr>
+        <w:t xml:space="preserve">principally engaged in developing and supporting the RChain Blockchain. </w:t>
+      </w:r>
+    </w:p>
+    <w:p>
+      <w:pPr>
+        <w:rPr>
+          <w:rFonts w:ascii="Times New Roman" w:hAnsi="Times New Roman" w:cs="Times New Roman"/>
+          <w:sz w:val="24"/>
+          <w:szCs w:val="24"/>
+        </w:rPr>
+      </w:pPr>
+      <w:r>
+        <w:rPr>
+          <w:rFonts w:ascii="Times New Roman" w:hAnsi="Times New Roman" w:cs="Times New Roman"/>
+          <w:sz w:val="24"/>
+          <w:szCs w:val="24"/>
+        </w:rPr>
+        <w:tab/>
+        <w:t>The RChain Blockchain is a next-generation blockchain technology that will deliver Ethereum-like smart contracting capability together with an unprecedented degree of scalabil</w:t>
+      </w:r>
+      <w:r>
+        <w:rPr>
+          <w:rFonts w:ascii="Times New Roman" w:hAnsi="Times New Roman" w:cs="Times New Roman"/>
+          <w:sz w:val="24"/>
+          <w:szCs w:val="24"/>
+        </w:rPr>
+        <w:t>i</w:t>
+      </w:r>
+      <w:r>
+        <w:rPr>
+          <w:rFonts w:ascii="Times New Roman" w:hAnsi="Times New Roman" w:cs="Times New Roman"/>
+          <w:sz w:val="24"/>
+          <w:szCs w:val="24"/>
+        </w:rPr>
+        <w:t xml:space="preserve">ty and capacity. </w:t>
+      </w:r>
+      <w:r>
+        <w:rPr>
+          <w:rFonts w:ascii="Times New Roman" w:hAnsi="Times New Roman" w:cs="Times New Roman"/>
+          <w:sz w:val="24"/>
+          <w:szCs w:val="24"/>
+        </w:rPr>
+        <w:t xml:space="preserve">To obtain the use of the resources of the RChain Blockchain, users will need to use tokens to purchase network resources such as computation, disk storage, bandwidth, </w:t>
+      </w:r>
+      <w:r>
+        <w:rPr>
+          <w:rFonts w:ascii="Times New Roman" w:hAnsi="Times New Roman" w:cs="Times New Roman"/>
+          <w:sz w:val="24"/>
+          <w:szCs w:val="24"/>
+        </w:rPr>
+        <w:t xml:space="preserve">validation, </w:t>
+      </w:r>
+      <w:r>
+        <w:rPr>
+          <w:rFonts w:ascii="Times New Roman" w:hAnsi="Times New Roman" w:cs="Times New Roman"/>
+          <w:sz w:val="24"/>
+          <w:szCs w:val="24"/>
+        </w:rPr>
+        <w:t>etc.</w:t>
+      </w:r>
+      <w:r>
+        <w:rPr>
+          <w:rFonts w:ascii="Times New Roman" w:hAnsi="Times New Roman" w:cs="Times New Roman"/>
           <w:sz w:val="24"/>
           <w:szCs w:val="24"/>
         </w:rPr>
         <w:t xml:space="preserve"> </w:t>
       </w:r>
-      <w:proofErr w:type="spellStart"/>
-      <w:r>
-        <w:rPr>
-          <w:rFonts w:ascii="Times New Roman" w:hAnsi="Times New Roman" w:cs="Times New Roman"/>
-          <w:b/>
-          <w:sz w:val="24"/>
-          <w:szCs w:val="24"/>
-        </w:rPr>
-        <w:t>Blockchain</w:t>
-      </w:r>
-      <w:proofErr w:type="spellEnd"/>
-      <w:r>
-        <w:rPr>
-          <w:rFonts w:ascii="Times New Roman" w:hAnsi="Times New Roman" w:cs="Times New Roman"/>
-          <w:b/>
-          <w:sz w:val="24"/>
-          <w:szCs w:val="24"/>
-        </w:rPr>
-        <w:t>, and RHOC</w:t>
-      </w:r>
-    </w:p>
-    <w:p>
-      <w:pPr>
-        <w:rPr>
-          <w:rFonts w:ascii="Times New Roman" w:hAnsi="Times New Roman" w:cs="Times New Roman"/>
-          <w:b/>
-          <w:sz w:val="24"/>
-          <w:szCs w:val="24"/>
-        </w:rPr>
-      </w:pPr>
-    </w:p>
-    <w:p>
-      <w:pPr>
-        <w:rPr>
-          <w:rFonts w:ascii="Times New Roman" w:hAnsi="Times New Roman" w:cs="Times New Roman"/>
-          <w:sz w:val="24"/>
-          <w:szCs w:val="24"/>
-        </w:rPr>
-      </w:pPr>
-      <w:r>
-        <w:rPr>
-          <w:rFonts w:ascii="Times New Roman" w:hAnsi="Times New Roman" w:cs="Times New Roman"/>
-          <w:b/>
+      <w:r>
+        <w:rPr>
+          <w:rFonts w:ascii="Times New Roman" w:hAnsi="Times New Roman" w:cs="Times New Roman"/>
+          <w:sz w:val="24"/>
+          <w:szCs w:val="24"/>
+        </w:rPr>
+        <w:t xml:space="preserve">Programs written using the language Rholang will be executable by paying tokens to the program. Consumers will pay tokens to execute a useful service upon their demand, and the program will distribute the customer’s payment for that service among the developers who created it, as well as to cover all fees from the network, such as for system resources used, generally being paid to the node computers which supply the network resources those programs consume, and to other programs used as well. </w:t>
+      </w:r>
+    </w:p>
+    <w:p>
+      <w:pPr>
+        <w:rPr>
+          <w:rFonts w:ascii="Times New Roman" w:hAnsi="Times New Roman" w:cs="Times New Roman"/>
+          <w:sz w:val="24"/>
+          <w:szCs w:val="24"/>
+        </w:rPr>
+      </w:pPr>
+      <w:r>
+        <w:rPr>
+          <w:rFonts w:ascii="Times New Roman" w:hAnsi="Times New Roman" w:cs="Times New Roman"/>
           <w:sz w:val="24"/>
           <w:szCs w:val="24"/>
         </w:rPr>
         <w:tab/>
-      </w:r>
-      <w:proofErr w:type="spellStart"/>
-      <w:r>
-        <w:rPr>
-          <w:rFonts w:ascii="Times New Roman" w:hAnsi="Times New Roman" w:cs="Times New Roman"/>
-          <w:sz w:val="24"/>
-          <w:szCs w:val="24"/>
-        </w:rPr>
-        <w:t>RChain</w:t>
-      </w:r>
-      <w:proofErr w:type="spellEnd"/>
-      <w:r>
-        <w:rPr>
-          <w:rFonts w:ascii="Times New Roman" w:hAnsi="Times New Roman" w:cs="Times New Roman"/>
-          <w:sz w:val="24"/>
-          <w:szCs w:val="24"/>
-        </w:rPr>
-        <w:t xml:space="preserve"> Cooperative is a cooperative association located in the state of Washington, </w:t>
-      </w:r>
-      <w:r>
-        <w:rPr>
-          <w:rFonts w:ascii="Times New Roman" w:hAnsi="Times New Roman" w:cs="Times New Roman"/>
-          <w:sz w:val="24"/>
-          <w:szCs w:val="24"/>
-        </w:rPr>
-        <w:t xml:space="preserve">founded by Lucius Gregory Meredith, Edward </w:t>
-      </w:r>
-      <w:proofErr w:type="spellStart"/>
-      <w:r>
-        <w:rPr>
-          <w:rFonts w:ascii="Times New Roman" w:hAnsi="Times New Roman" w:cs="Times New Roman"/>
-          <w:sz w:val="24"/>
-          <w:szCs w:val="24"/>
-        </w:rPr>
-        <w:t>Eykholt</w:t>
-      </w:r>
-      <w:proofErr w:type="spellEnd"/>
-      <w:r>
-        <w:rPr>
-          <w:rFonts w:ascii="Times New Roman" w:hAnsi="Times New Roman" w:cs="Times New Roman"/>
-          <w:sz w:val="24"/>
-          <w:szCs w:val="24"/>
-        </w:rPr>
-        <w:t xml:space="preserve">, and Evan Jensen, </w:t>
-      </w:r>
-      <w:r>
-        <w:rPr>
-          <w:rFonts w:ascii="Times New Roman" w:hAnsi="Times New Roman" w:cs="Times New Roman"/>
-          <w:sz w:val="24"/>
-          <w:szCs w:val="24"/>
-        </w:rPr>
-        <w:t xml:space="preserve">principally engaged in developing and supporting the </w:t>
-      </w:r>
-      <w:proofErr w:type="spellStart"/>
-      <w:r>
-        <w:rPr>
-          <w:rFonts w:ascii="Times New Roman" w:hAnsi="Times New Roman" w:cs="Times New Roman"/>
-          <w:sz w:val="24"/>
-          <w:szCs w:val="24"/>
-        </w:rPr>
-        <w:t>RChain</w:t>
-      </w:r>
-      <w:proofErr w:type="spellEnd"/>
-      <w:r>
-        <w:rPr>
-          <w:rFonts w:ascii="Times New Roman" w:hAnsi="Times New Roman" w:cs="Times New Roman"/>
-          <w:sz w:val="24"/>
-          <w:szCs w:val="24"/>
-        </w:rPr>
-        <w:t xml:space="preserve"> </w:t>
-      </w:r>
-      <w:proofErr w:type="spellStart"/>
-      <w:r>
-        <w:rPr>
-          <w:rFonts w:ascii="Times New Roman" w:hAnsi="Times New Roman" w:cs="Times New Roman"/>
-          <w:sz w:val="24"/>
-          <w:szCs w:val="24"/>
-        </w:rPr>
-        <w:t>Blockchain</w:t>
-      </w:r>
-      <w:proofErr w:type="spellEnd"/>
-      <w:r>
-        <w:rPr>
-          <w:rFonts w:ascii="Times New Roman" w:hAnsi="Times New Roman" w:cs="Times New Roman"/>
-          <w:sz w:val="24"/>
-          <w:szCs w:val="24"/>
-        </w:rPr>
-        <w:t xml:space="preserve">. </w:t>
+        <w:t xml:space="preserve">The REV token native to the RChain Blockchain will be necessary to execute programs on the RChain Blockchain. The RHOC token will be exchanged </w:t>
+      </w:r>
+      <w:r>
+        <w:rPr>
+          <w:rFonts w:ascii="Times New Roman" w:hAnsi="Times New Roman" w:cs="Times New Roman"/>
+          <w:sz w:val="24"/>
+          <w:szCs w:val="24"/>
+        </w:rPr>
+        <w:t xml:space="preserve">for the REV token </w:t>
+      </w:r>
+      <w:r>
+        <w:rPr>
+          <w:rFonts w:ascii="Times New Roman" w:hAnsi="Times New Roman" w:cs="Times New Roman"/>
+          <w:sz w:val="24"/>
+          <w:szCs w:val="24"/>
+        </w:rPr>
+        <w:t>at exactly a 1:1 ratio</w:t>
+      </w:r>
+      <w:r>
+        <w:rPr>
+          <w:rFonts w:ascii="Times New Roman" w:hAnsi="Times New Roman" w:cs="Times New Roman"/>
+          <w:sz w:val="24"/>
+          <w:szCs w:val="24"/>
+        </w:rPr>
+        <w:t>,</w:t>
+      </w:r>
+      <w:r>
+        <w:rPr>
+          <w:rFonts w:ascii="Times New Roman" w:hAnsi="Times New Roman" w:cs="Times New Roman"/>
+          <w:sz w:val="24"/>
+          <w:szCs w:val="24"/>
+        </w:rPr>
+        <w:t xml:space="preserve"> when all RHOC tokens are converted into REV tokens, a conversion which will </w:t>
+      </w:r>
+      <w:r>
+        <w:rPr>
+          <w:rFonts w:ascii="Times New Roman" w:hAnsi="Times New Roman" w:cs="Times New Roman"/>
+          <w:sz w:val="24"/>
+          <w:szCs w:val="24"/>
+        </w:rPr>
+        <w:t>approximately</w:t>
+      </w:r>
+      <w:r>
+        <w:rPr>
+          <w:rFonts w:ascii="Times New Roman" w:hAnsi="Times New Roman" w:cs="Times New Roman"/>
+          <w:sz w:val="24"/>
+          <w:szCs w:val="24"/>
+        </w:rPr>
+        <w:t xml:space="preserve"> coincide with the official release </w:t>
+      </w:r>
+      <w:r>
+        <w:rPr>
+          <w:rFonts w:ascii="Times New Roman" w:hAnsi="Times New Roman" w:cs="Times New Roman"/>
+          <w:sz w:val="24"/>
+          <w:szCs w:val="24"/>
+        </w:rPr>
+        <w:t xml:space="preserve">version </w:t>
+      </w:r>
+      <w:r>
+        <w:rPr>
+          <w:rFonts w:ascii="Times New Roman" w:hAnsi="Times New Roman" w:cs="Times New Roman"/>
+          <w:sz w:val="24"/>
+          <w:szCs w:val="24"/>
+        </w:rPr>
+        <w:t xml:space="preserve">of the RChain Blockchain. </w:t>
       </w:r>
     </w:p>
     <w:p>
@@ -7320,189 +6394,118 @@
           <w:szCs w:val="24"/>
         </w:rPr>
         <w:tab/>
-        <w:t xml:space="preserve">The </w:t>
-      </w:r>
-      <w:proofErr w:type="spellStart"/>
-      <w:r>
-        <w:rPr>
-          <w:rFonts w:ascii="Times New Roman" w:hAnsi="Times New Roman" w:cs="Times New Roman"/>
-          <w:sz w:val="24"/>
-          <w:szCs w:val="24"/>
-        </w:rPr>
-        <w:t>RChain</w:t>
-      </w:r>
-      <w:proofErr w:type="spellEnd"/>
-      <w:r>
-        <w:rPr>
-          <w:rFonts w:ascii="Times New Roman" w:hAnsi="Times New Roman" w:cs="Times New Roman"/>
-          <w:sz w:val="24"/>
-          <w:szCs w:val="24"/>
-        </w:rPr>
-        <w:t xml:space="preserve"> </w:t>
-      </w:r>
-      <w:proofErr w:type="spellStart"/>
-      <w:r>
-        <w:rPr>
-          <w:rFonts w:ascii="Times New Roman" w:hAnsi="Times New Roman" w:cs="Times New Roman"/>
-          <w:sz w:val="24"/>
-          <w:szCs w:val="24"/>
-        </w:rPr>
-        <w:t>Blockchain</w:t>
-      </w:r>
-      <w:proofErr w:type="spellEnd"/>
-      <w:r>
-        <w:rPr>
-          <w:rFonts w:ascii="Times New Roman" w:hAnsi="Times New Roman" w:cs="Times New Roman"/>
-          <w:sz w:val="24"/>
-          <w:szCs w:val="24"/>
-        </w:rPr>
-        <w:t xml:space="preserve"> is a next-generation </w:t>
-      </w:r>
-      <w:proofErr w:type="spellStart"/>
-      <w:r>
-        <w:rPr>
-          <w:rFonts w:ascii="Times New Roman" w:hAnsi="Times New Roman" w:cs="Times New Roman"/>
-          <w:sz w:val="24"/>
-          <w:szCs w:val="24"/>
-        </w:rPr>
-        <w:t>blockchain</w:t>
-      </w:r>
-      <w:proofErr w:type="spellEnd"/>
-      <w:r>
-        <w:rPr>
-          <w:rFonts w:ascii="Times New Roman" w:hAnsi="Times New Roman" w:cs="Times New Roman"/>
-          <w:sz w:val="24"/>
-          <w:szCs w:val="24"/>
-        </w:rPr>
-        <w:t xml:space="preserve"> technology that will deliver </w:t>
-      </w:r>
-      <w:proofErr w:type="spellStart"/>
-      <w:r>
-        <w:rPr>
-          <w:rFonts w:ascii="Times New Roman" w:hAnsi="Times New Roman" w:cs="Times New Roman"/>
-          <w:sz w:val="24"/>
-          <w:szCs w:val="24"/>
-        </w:rPr>
-        <w:t>Ethereum</w:t>
-      </w:r>
-      <w:proofErr w:type="spellEnd"/>
-      <w:r>
-        <w:rPr>
-          <w:rFonts w:ascii="Times New Roman" w:hAnsi="Times New Roman" w:cs="Times New Roman"/>
-          <w:sz w:val="24"/>
-          <w:szCs w:val="24"/>
-        </w:rPr>
-        <w:t>-like smart contracting capability together with an unprecedented degree of scalabil</w:t>
-      </w:r>
-      <w:r>
-        <w:rPr>
-          <w:rFonts w:ascii="Times New Roman" w:hAnsi="Times New Roman" w:cs="Times New Roman"/>
-          <w:sz w:val="24"/>
-          <w:szCs w:val="24"/>
-        </w:rPr>
-        <w:t>i</w:t>
-      </w:r>
-      <w:r>
-        <w:rPr>
-          <w:rFonts w:ascii="Times New Roman" w:hAnsi="Times New Roman" w:cs="Times New Roman"/>
-          <w:sz w:val="24"/>
-          <w:szCs w:val="24"/>
-        </w:rPr>
-        <w:t xml:space="preserve">ty and capacity. </w:t>
-      </w:r>
-      <w:r>
-        <w:rPr>
-          <w:rFonts w:ascii="Times New Roman" w:hAnsi="Times New Roman" w:cs="Times New Roman"/>
-          <w:sz w:val="24"/>
-          <w:szCs w:val="24"/>
-        </w:rPr>
-        <w:t xml:space="preserve">To obtain the use of the resources of the </w:t>
-      </w:r>
-      <w:proofErr w:type="spellStart"/>
-      <w:r>
-        <w:rPr>
-          <w:rFonts w:ascii="Times New Roman" w:hAnsi="Times New Roman" w:cs="Times New Roman"/>
-          <w:sz w:val="24"/>
-          <w:szCs w:val="24"/>
-        </w:rPr>
-        <w:t>RChain</w:t>
-      </w:r>
-      <w:proofErr w:type="spellEnd"/>
-      <w:r>
-        <w:rPr>
-          <w:rFonts w:ascii="Times New Roman" w:hAnsi="Times New Roman" w:cs="Times New Roman"/>
-          <w:sz w:val="24"/>
-          <w:szCs w:val="24"/>
-        </w:rPr>
-        <w:t xml:space="preserve"> </w:t>
-      </w:r>
-      <w:proofErr w:type="spellStart"/>
-      <w:r>
-        <w:rPr>
-          <w:rFonts w:ascii="Times New Roman" w:hAnsi="Times New Roman" w:cs="Times New Roman"/>
-          <w:sz w:val="24"/>
-          <w:szCs w:val="24"/>
-        </w:rPr>
-        <w:t>Blockchain</w:t>
-      </w:r>
-      <w:proofErr w:type="spellEnd"/>
-      <w:r>
-        <w:rPr>
-          <w:rFonts w:ascii="Times New Roman" w:hAnsi="Times New Roman" w:cs="Times New Roman"/>
-          <w:sz w:val="24"/>
-          <w:szCs w:val="24"/>
-        </w:rPr>
-        <w:t xml:space="preserve">, users will need to use tokens to purchase network resources such as computation, disk storage, bandwidth, </w:t>
-      </w:r>
-      <w:r>
-        <w:rPr>
-          <w:rFonts w:ascii="Times New Roman" w:hAnsi="Times New Roman" w:cs="Times New Roman"/>
-          <w:sz w:val="24"/>
-          <w:szCs w:val="24"/>
-        </w:rPr>
-        <w:t xml:space="preserve">validation, </w:t>
-      </w:r>
-      <w:r>
-        <w:rPr>
-          <w:rFonts w:ascii="Times New Roman" w:hAnsi="Times New Roman" w:cs="Times New Roman"/>
-          <w:sz w:val="24"/>
-          <w:szCs w:val="24"/>
-        </w:rPr>
-        <w:t>etc.</w:t>
-      </w:r>
-      <w:r>
-        <w:rPr>
-          <w:rFonts w:ascii="Times New Roman" w:hAnsi="Times New Roman" w:cs="Times New Roman"/>
-          <w:sz w:val="24"/>
-          <w:szCs w:val="24"/>
-        </w:rPr>
-        <w:t xml:space="preserve"> </w:t>
-      </w:r>
-      <w:r>
-        <w:rPr>
-          <w:rFonts w:ascii="Times New Roman" w:hAnsi="Times New Roman" w:cs="Times New Roman"/>
-          <w:sz w:val="24"/>
-          <w:szCs w:val="24"/>
-        </w:rPr>
-        <w:t xml:space="preserve">Programs written using the language </w:t>
-      </w:r>
-      <w:proofErr w:type="spellStart"/>
-      <w:r>
-        <w:rPr>
-          <w:rFonts w:ascii="Times New Roman" w:hAnsi="Times New Roman" w:cs="Times New Roman"/>
-          <w:sz w:val="24"/>
-          <w:szCs w:val="24"/>
-        </w:rPr>
-        <w:t>Rholang</w:t>
-      </w:r>
-      <w:proofErr w:type="spellEnd"/>
-      <w:r>
-        <w:rPr>
-          <w:rFonts w:ascii="Times New Roman" w:hAnsi="Times New Roman" w:cs="Times New Roman"/>
-          <w:sz w:val="24"/>
-          <w:szCs w:val="24"/>
-        </w:rPr>
-        <w:t xml:space="preserve"> will be executable by paying tokens to the program. Consumers will pay tokens to execute a useful service upon their demand, and the program will distribute the customer’s payment for that service among the developers who created it, as well as to cover all fees from the network, such as for system resources used, generally being paid to the node computers which supply the network resources those programs consume, and to other programs used as well. </w:t>
+      </w:r>
+      <w:r>
+        <w:rPr>
+          <w:rFonts w:ascii="Times New Roman" w:hAnsi="Times New Roman" w:cs="Times New Roman"/>
+          <w:sz w:val="24"/>
+          <w:szCs w:val="24"/>
+        </w:rPr>
+        <w:t xml:space="preserve">Until the official release version of the RChain Blockchain, RHOCs will be used </w:t>
+      </w:r>
+      <w:r>
+        <w:rPr>
+          <w:rFonts w:ascii="Times New Roman" w:hAnsi="Times New Roman" w:cs="Times New Roman"/>
+          <w:sz w:val="24"/>
+          <w:szCs w:val="24"/>
+        </w:rPr>
+        <w:t>to assist the development of</w:t>
+      </w:r>
+      <w:r>
+        <w:rPr>
+          <w:rFonts w:ascii="Times New Roman" w:hAnsi="Times New Roman" w:cs="Times New Roman"/>
+          <w:sz w:val="24"/>
+          <w:szCs w:val="24"/>
+        </w:rPr>
+        <w:t xml:space="preserve"> the network. </w:t>
+      </w:r>
+      <w:r>
+        <w:rPr>
+          <w:rFonts w:ascii="Times New Roman" w:hAnsi="Times New Roman" w:cs="Times New Roman"/>
+          <w:sz w:val="24"/>
+          <w:szCs w:val="24"/>
+        </w:rPr>
+        <w:t xml:space="preserve">As a purchaser of RHOC tokens, you are </w:t>
+      </w:r>
+      <w:r>
+        <w:rPr>
+          <w:rFonts w:ascii="Times New Roman" w:hAnsi="Times New Roman" w:cs="Times New Roman"/>
+          <w:sz w:val="24"/>
+          <w:szCs w:val="24"/>
+        </w:rPr>
+        <w:t>expressly interested in participating in a pre-release of the RChain Blockchain, including but not limited to node operation, software development, and</w:t>
+      </w:r>
+      <w:r>
+        <w:rPr>
+          <w:rFonts w:ascii="Times New Roman" w:hAnsi="Times New Roman" w:cs="Times New Roman"/>
+          <w:sz w:val="24"/>
+          <w:szCs w:val="24"/>
+        </w:rPr>
+        <w:t>/or</w:t>
+      </w:r>
+      <w:r>
+        <w:rPr>
+          <w:rFonts w:ascii="Times New Roman" w:hAnsi="Times New Roman" w:cs="Times New Roman"/>
+          <w:sz w:val="24"/>
+          <w:szCs w:val="24"/>
+        </w:rPr>
+        <w:t xml:space="preserve"> testing of code and its execution in practical conditions</w:t>
+      </w:r>
+      <w:r>
+        <w:rPr>
+          <w:rFonts w:ascii="Times New Roman" w:hAnsi="Times New Roman" w:cs="Times New Roman"/>
+          <w:sz w:val="24"/>
+          <w:szCs w:val="24"/>
+        </w:rPr>
+        <w:t>, or contributing in other ways to the development and launch of RChain</w:t>
+      </w:r>
+      <w:r>
+        <w:rPr>
+          <w:rFonts w:ascii="Times New Roman" w:hAnsi="Times New Roman" w:cs="Times New Roman"/>
+          <w:sz w:val="24"/>
+          <w:szCs w:val="24"/>
+        </w:rPr>
+        <w:t xml:space="preserve">. You acknowledge that all RChain testing activity is experimental in nature and that node </w:t>
+      </w:r>
+      <w:r>
+        <w:rPr>
+          <w:rFonts w:ascii="Times New Roman" w:hAnsi="Times New Roman" w:cs="Times New Roman"/>
+          <w:sz w:val="24"/>
+          <w:szCs w:val="24"/>
+        </w:rPr>
+        <w:t>functionality;</w:t>
+      </w:r>
+      <w:r>
+        <w:rPr>
+          <w:rFonts w:ascii="Times New Roman" w:hAnsi="Times New Roman" w:cs="Times New Roman"/>
+          <w:sz w:val="24"/>
+          <w:szCs w:val="24"/>
+        </w:rPr>
+        <w:t xml:space="preserve"> smart contract code, etc. may not perform correctly as intended</w:t>
+      </w:r>
+      <w:r>
+        <w:rPr>
+          <w:rFonts w:ascii="Times New Roman" w:hAnsi="Times New Roman" w:cs="Times New Roman"/>
+          <w:sz w:val="24"/>
+          <w:szCs w:val="24"/>
+        </w:rPr>
+        <w:t>, as this period i</w:t>
+      </w:r>
+      <w:r>
+        <w:rPr>
+          <w:rFonts w:ascii="Times New Roman" w:hAnsi="Times New Roman" w:cs="Times New Roman"/>
+          <w:sz w:val="24"/>
+          <w:szCs w:val="24"/>
+        </w:rPr>
+        <w:t xml:space="preserve">s expressly intended for activ </w:t>
+      </w:r>
+      <w:r>
+        <w:rPr>
+          <w:rFonts w:ascii="Times New Roman" w:hAnsi="Times New Roman" w:cs="Times New Roman"/>
+          <w:sz w:val="24"/>
+          <w:szCs w:val="24"/>
+        </w:rPr>
+        <w:t xml:space="preserve">development and testing to identify problems. </w:t>
       </w:r>
     </w:p>
     <w:p>
@@ -7520,534 +6523,7 @@
           <w:szCs w:val="24"/>
         </w:rPr>
         <w:tab/>
-        <w:t xml:space="preserve">The REV token native to the </w:t>
-      </w:r>
-      <w:proofErr w:type="spellStart"/>
-      <w:r>
-        <w:rPr>
-          <w:rFonts w:ascii="Times New Roman" w:hAnsi="Times New Roman" w:cs="Times New Roman"/>
-          <w:sz w:val="24"/>
-          <w:szCs w:val="24"/>
-        </w:rPr>
-        <w:t>RChain</w:t>
-      </w:r>
-      <w:proofErr w:type="spellEnd"/>
-      <w:r>
-        <w:rPr>
-          <w:rFonts w:ascii="Times New Roman" w:hAnsi="Times New Roman" w:cs="Times New Roman"/>
-          <w:sz w:val="24"/>
-          <w:szCs w:val="24"/>
-        </w:rPr>
-        <w:t xml:space="preserve"> </w:t>
-      </w:r>
-      <w:proofErr w:type="spellStart"/>
-      <w:r>
-        <w:rPr>
-          <w:rFonts w:ascii="Times New Roman" w:hAnsi="Times New Roman" w:cs="Times New Roman"/>
-          <w:sz w:val="24"/>
-          <w:szCs w:val="24"/>
-        </w:rPr>
-        <w:t>Blockchain</w:t>
-      </w:r>
-      <w:proofErr w:type="spellEnd"/>
-      <w:r>
-        <w:rPr>
-          <w:rFonts w:ascii="Times New Roman" w:hAnsi="Times New Roman" w:cs="Times New Roman"/>
-          <w:sz w:val="24"/>
-          <w:szCs w:val="24"/>
-        </w:rPr>
-        <w:t xml:space="preserve"> will be necessary to execute programs on the </w:t>
-      </w:r>
-      <w:proofErr w:type="spellStart"/>
-      <w:r>
-        <w:rPr>
-          <w:rFonts w:ascii="Times New Roman" w:hAnsi="Times New Roman" w:cs="Times New Roman"/>
-          <w:sz w:val="24"/>
-          <w:szCs w:val="24"/>
-        </w:rPr>
-        <w:t>RChain</w:t>
-      </w:r>
-      <w:proofErr w:type="spellEnd"/>
-      <w:r>
-        <w:rPr>
-          <w:rFonts w:ascii="Times New Roman" w:hAnsi="Times New Roman" w:cs="Times New Roman"/>
-          <w:sz w:val="24"/>
-          <w:szCs w:val="24"/>
-        </w:rPr>
-        <w:t xml:space="preserve"> </w:t>
-      </w:r>
-      <w:proofErr w:type="spellStart"/>
-      <w:r>
-        <w:rPr>
-          <w:rFonts w:ascii="Times New Roman" w:hAnsi="Times New Roman" w:cs="Times New Roman"/>
-          <w:sz w:val="24"/>
-          <w:szCs w:val="24"/>
-        </w:rPr>
-        <w:t>Blockchain</w:t>
-      </w:r>
-      <w:proofErr w:type="spellEnd"/>
-      <w:r>
-        <w:rPr>
-          <w:rFonts w:ascii="Times New Roman" w:hAnsi="Times New Roman" w:cs="Times New Roman"/>
-          <w:sz w:val="24"/>
-          <w:szCs w:val="24"/>
-        </w:rPr>
-        <w:t xml:space="preserve">. The RHOC token will be exchanged </w:t>
-      </w:r>
-      <w:r>
-        <w:rPr>
-          <w:rFonts w:ascii="Times New Roman" w:hAnsi="Times New Roman" w:cs="Times New Roman"/>
-          <w:sz w:val="24"/>
-          <w:szCs w:val="24"/>
-        </w:rPr>
-        <w:t xml:space="preserve">for the REV token </w:t>
-      </w:r>
-      <w:r>
-        <w:rPr>
-          <w:rFonts w:ascii="Times New Roman" w:hAnsi="Times New Roman" w:cs="Times New Roman"/>
-          <w:sz w:val="24"/>
-          <w:szCs w:val="24"/>
-        </w:rPr>
-        <w:t>at exactly a 1:1 ratio</w:t>
-      </w:r>
-      <w:r>
-        <w:rPr>
-          <w:rFonts w:ascii="Times New Roman" w:hAnsi="Times New Roman" w:cs="Times New Roman"/>
-          <w:sz w:val="24"/>
-          <w:szCs w:val="24"/>
-        </w:rPr>
-        <w:t>,</w:t>
-      </w:r>
-      <w:r>
-        <w:rPr>
-          <w:rFonts w:ascii="Times New Roman" w:hAnsi="Times New Roman" w:cs="Times New Roman"/>
-          <w:sz w:val="24"/>
-          <w:szCs w:val="24"/>
-        </w:rPr>
-        <w:t xml:space="preserve"> when all RHOC tokens are converted into REV tokens, a conversion which will </w:t>
-      </w:r>
-      <w:r>
-        <w:rPr>
-          <w:rFonts w:ascii="Times New Roman" w:hAnsi="Times New Roman" w:cs="Times New Roman"/>
-          <w:sz w:val="24"/>
-          <w:szCs w:val="24"/>
-        </w:rPr>
-        <w:t>approximately</w:t>
-      </w:r>
-      <w:r>
-        <w:rPr>
-          <w:rFonts w:ascii="Times New Roman" w:hAnsi="Times New Roman" w:cs="Times New Roman"/>
-          <w:sz w:val="24"/>
-          <w:szCs w:val="24"/>
-        </w:rPr>
-        <w:t xml:space="preserve"> coincide with the official release </w:t>
-      </w:r>
-      <w:r>
-        <w:rPr>
-          <w:rFonts w:ascii="Times New Roman" w:hAnsi="Times New Roman" w:cs="Times New Roman"/>
-          <w:sz w:val="24"/>
-          <w:szCs w:val="24"/>
-        </w:rPr>
-        <w:t xml:space="preserve">version </w:t>
-      </w:r>
-      <w:r>
-        <w:rPr>
-          <w:rFonts w:ascii="Times New Roman" w:hAnsi="Times New Roman" w:cs="Times New Roman"/>
-          <w:sz w:val="24"/>
-          <w:szCs w:val="24"/>
-        </w:rPr>
-        <w:t xml:space="preserve">of the </w:t>
-      </w:r>
-      <w:proofErr w:type="spellStart"/>
-      <w:r>
-        <w:rPr>
-          <w:rFonts w:ascii="Times New Roman" w:hAnsi="Times New Roman" w:cs="Times New Roman"/>
-          <w:sz w:val="24"/>
-          <w:szCs w:val="24"/>
-        </w:rPr>
-        <w:t>RChain</w:t>
-      </w:r>
-      <w:proofErr w:type="spellEnd"/>
-      <w:r>
-        <w:rPr>
-          <w:rFonts w:ascii="Times New Roman" w:hAnsi="Times New Roman" w:cs="Times New Roman"/>
-          <w:sz w:val="24"/>
-          <w:szCs w:val="24"/>
-        </w:rPr>
-        <w:t xml:space="preserve"> </w:t>
-      </w:r>
-      <w:proofErr w:type="spellStart"/>
-      <w:r>
-        <w:rPr>
-          <w:rFonts w:ascii="Times New Roman" w:hAnsi="Times New Roman" w:cs="Times New Roman"/>
-          <w:sz w:val="24"/>
-          <w:szCs w:val="24"/>
-        </w:rPr>
-        <w:t>Blockchain</w:t>
-      </w:r>
-      <w:proofErr w:type="spellEnd"/>
-      <w:r>
-        <w:rPr>
-          <w:rFonts w:ascii="Times New Roman" w:hAnsi="Times New Roman" w:cs="Times New Roman"/>
-          <w:sz w:val="24"/>
-          <w:szCs w:val="24"/>
-        </w:rPr>
-        <w:t xml:space="preserve">. </w:t>
-      </w:r>
-    </w:p>
-    <w:p>
-      <w:pPr>
-        <w:rPr>
-          <w:rFonts w:ascii="Times New Roman" w:hAnsi="Times New Roman" w:cs="Times New Roman"/>
-          <w:sz w:val="24"/>
-          <w:szCs w:val="24"/>
-        </w:rPr>
-      </w:pPr>
-      <w:r>
-        <w:rPr>
-          <w:rFonts w:ascii="Times New Roman" w:hAnsi="Times New Roman" w:cs="Times New Roman"/>
-          <w:sz w:val="24"/>
-          <w:szCs w:val="24"/>
-        </w:rPr>
-        <w:tab/>
-      </w:r>
-      <w:r>
-        <w:rPr>
-          <w:rFonts w:ascii="Times New Roman" w:hAnsi="Times New Roman" w:cs="Times New Roman"/>
-          <w:sz w:val="24"/>
-          <w:szCs w:val="24"/>
-        </w:rPr>
-        <w:t xml:space="preserve">Until the official release version of the </w:t>
-      </w:r>
-      <w:proofErr w:type="spellStart"/>
-      <w:r>
-        <w:rPr>
-          <w:rFonts w:ascii="Times New Roman" w:hAnsi="Times New Roman" w:cs="Times New Roman"/>
-          <w:sz w:val="24"/>
-          <w:szCs w:val="24"/>
-        </w:rPr>
-        <w:t>RChain</w:t>
-      </w:r>
-      <w:proofErr w:type="spellEnd"/>
-      <w:r>
-        <w:rPr>
-          <w:rFonts w:ascii="Times New Roman" w:hAnsi="Times New Roman" w:cs="Times New Roman"/>
-          <w:sz w:val="24"/>
-          <w:szCs w:val="24"/>
-        </w:rPr>
-        <w:t xml:space="preserve"> </w:t>
-      </w:r>
-      <w:proofErr w:type="spellStart"/>
-      <w:r>
-        <w:rPr>
-          <w:rFonts w:ascii="Times New Roman" w:hAnsi="Times New Roman" w:cs="Times New Roman"/>
-          <w:sz w:val="24"/>
-          <w:szCs w:val="24"/>
-        </w:rPr>
-        <w:t>Blockchain</w:t>
-      </w:r>
-      <w:proofErr w:type="spellEnd"/>
-      <w:r>
-        <w:rPr>
-          <w:rFonts w:ascii="Times New Roman" w:hAnsi="Times New Roman" w:cs="Times New Roman"/>
-          <w:sz w:val="24"/>
-          <w:szCs w:val="24"/>
-        </w:rPr>
-        <w:t xml:space="preserve">, RHOCs will be used </w:t>
-      </w:r>
-      <w:r>
-        <w:rPr>
-          <w:rFonts w:ascii="Times New Roman" w:hAnsi="Times New Roman" w:cs="Times New Roman"/>
-          <w:sz w:val="24"/>
-          <w:szCs w:val="24"/>
-        </w:rPr>
-        <w:t>to assist the development of</w:t>
-      </w:r>
-      <w:r>
-        <w:rPr>
-          <w:rFonts w:ascii="Times New Roman" w:hAnsi="Times New Roman" w:cs="Times New Roman"/>
-          <w:sz w:val="24"/>
-          <w:szCs w:val="24"/>
-        </w:rPr>
-        <w:t xml:space="preserve"> the network. </w:t>
-      </w:r>
-      <w:r>
-        <w:rPr>
-          <w:rFonts w:ascii="Times New Roman" w:hAnsi="Times New Roman" w:cs="Times New Roman"/>
-          <w:sz w:val="24"/>
-          <w:szCs w:val="24"/>
-        </w:rPr>
-        <w:t xml:space="preserve">As a purchaser of RHOC tokens, you are </w:t>
-      </w:r>
-      <w:r>
-        <w:rPr>
-          <w:rFonts w:ascii="Times New Roman" w:hAnsi="Times New Roman" w:cs="Times New Roman"/>
-          <w:sz w:val="24"/>
-          <w:szCs w:val="24"/>
-        </w:rPr>
-        <w:t xml:space="preserve">expressly interested in participating in a pre-release of the </w:t>
-      </w:r>
-      <w:proofErr w:type="spellStart"/>
-      <w:r>
-        <w:rPr>
-          <w:rFonts w:ascii="Times New Roman" w:hAnsi="Times New Roman" w:cs="Times New Roman"/>
-          <w:sz w:val="24"/>
-          <w:szCs w:val="24"/>
-        </w:rPr>
-        <w:t>RChain</w:t>
-      </w:r>
-      <w:proofErr w:type="spellEnd"/>
-      <w:r>
-        <w:rPr>
-          <w:rFonts w:ascii="Times New Roman" w:hAnsi="Times New Roman" w:cs="Times New Roman"/>
-          <w:sz w:val="24"/>
-          <w:szCs w:val="24"/>
-        </w:rPr>
-        <w:t xml:space="preserve"> </w:t>
-      </w:r>
-      <w:proofErr w:type="spellStart"/>
-      <w:r>
-        <w:rPr>
-          <w:rFonts w:ascii="Times New Roman" w:hAnsi="Times New Roman" w:cs="Times New Roman"/>
-          <w:sz w:val="24"/>
-          <w:szCs w:val="24"/>
-        </w:rPr>
-        <w:t>Blockchain</w:t>
-      </w:r>
-      <w:proofErr w:type="spellEnd"/>
-      <w:r>
-        <w:rPr>
-          <w:rFonts w:ascii="Times New Roman" w:hAnsi="Times New Roman" w:cs="Times New Roman"/>
-          <w:sz w:val="24"/>
-          <w:szCs w:val="24"/>
-        </w:rPr>
-        <w:t>, including but not limited to node operation, software development, and</w:t>
-      </w:r>
-      <w:r>
-        <w:rPr>
-          <w:rFonts w:ascii="Times New Roman" w:hAnsi="Times New Roman" w:cs="Times New Roman"/>
-          <w:sz w:val="24"/>
-          <w:szCs w:val="24"/>
-        </w:rPr>
-        <w:t>/or</w:t>
-      </w:r>
-      <w:r>
-        <w:rPr>
-          <w:rFonts w:ascii="Times New Roman" w:hAnsi="Times New Roman" w:cs="Times New Roman"/>
-          <w:sz w:val="24"/>
-          <w:szCs w:val="24"/>
-        </w:rPr>
-        <w:t xml:space="preserve"> testing of code and its execution in practical conditions</w:t>
-      </w:r>
-      <w:r>
-        <w:rPr>
-          <w:rFonts w:ascii="Times New Roman" w:hAnsi="Times New Roman" w:cs="Times New Roman"/>
-          <w:sz w:val="24"/>
-          <w:szCs w:val="24"/>
-        </w:rPr>
-        <w:t xml:space="preserve">, or contributing in other ways to the development and launch of </w:t>
-      </w:r>
-      <w:proofErr w:type="spellStart"/>
-      <w:r>
-        <w:rPr>
-          <w:rFonts w:ascii="Times New Roman" w:hAnsi="Times New Roman" w:cs="Times New Roman"/>
-          <w:sz w:val="24"/>
-          <w:szCs w:val="24"/>
-        </w:rPr>
-        <w:t>RChain</w:t>
-      </w:r>
-      <w:proofErr w:type="spellEnd"/>
-      <w:r>
-        <w:rPr>
-          <w:rFonts w:ascii="Times New Roman" w:hAnsi="Times New Roman" w:cs="Times New Roman"/>
-          <w:sz w:val="24"/>
-          <w:szCs w:val="24"/>
-        </w:rPr>
-        <w:t xml:space="preserve">. You acknowledge that all </w:t>
-      </w:r>
-      <w:proofErr w:type="spellStart"/>
-      <w:r>
-        <w:rPr>
-          <w:rFonts w:ascii="Times New Roman" w:hAnsi="Times New Roman" w:cs="Times New Roman"/>
-          <w:sz w:val="24"/>
-          <w:szCs w:val="24"/>
-        </w:rPr>
-        <w:t>RChain</w:t>
-      </w:r>
-      <w:proofErr w:type="spellEnd"/>
-      <w:r>
-        <w:rPr>
-          <w:rFonts w:ascii="Times New Roman" w:hAnsi="Times New Roman" w:cs="Times New Roman"/>
-          <w:sz w:val="24"/>
-          <w:szCs w:val="24"/>
-        </w:rPr>
-        <w:t xml:space="preserve"> testing activity is experimental in nature and that node </w:t>
-      </w:r>
-      <w:r>
-        <w:rPr>
-          <w:rFonts w:ascii="Times New Roman" w:hAnsi="Times New Roman" w:cs="Times New Roman"/>
-          <w:sz w:val="24"/>
-          <w:szCs w:val="24"/>
-        </w:rPr>
-        <w:t>functionality;</w:t>
-      </w:r>
-      <w:r>
-        <w:rPr>
-          <w:rFonts w:ascii="Times New Roman" w:hAnsi="Times New Roman" w:cs="Times New Roman"/>
-          <w:sz w:val="24"/>
-          <w:szCs w:val="24"/>
-        </w:rPr>
-        <w:t xml:space="preserve"> smart contract code, etc. may not perform correctly as intended</w:t>
-      </w:r>
-      <w:r>
-        <w:rPr>
-          <w:rFonts w:ascii="Times New Roman" w:hAnsi="Times New Roman" w:cs="Times New Roman"/>
-          <w:sz w:val="24"/>
-          <w:szCs w:val="24"/>
-        </w:rPr>
-        <w:t>, as this period i</w:t>
-      </w:r>
-      <w:r>
-        <w:rPr>
-          <w:rFonts w:ascii="Times New Roman" w:hAnsi="Times New Roman" w:cs="Times New Roman"/>
-          <w:sz w:val="24"/>
-          <w:szCs w:val="24"/>
-        </w:rPr>
-        <w:t xml:space="preserve">s expressly intended for </w:t>
-      </w:r>
-      <w:proofErr w:type="spellStart"/>
-      <w:r>
-        <w:rPr>
-          <w:rFonts w:ascii="Times New Roman" w:hAnsi="Times New Roman" w:cs="Times New Roman"/>
-          <w:sz w:val="24"/>
-          <w:szCs w:val="24"/>
-        </w:rPr>
-        <w:t>activ</w:t>
-      </w:r>
-      <w:proofErr w:type="spellEnd"/>
-      <w:r>
-        <w:rPr>
-          <w:rFonts w:ascii="Times New Roman" w:hAnsi="Times New Roman" w:cs="Times New Roman"/>
-          <w:sz w:val="24"/>
-          <w:szCs w:val="24"/>
-        </w:rPr>
-        <w:t xml:space="preserve"> </w:t>
-      </w:r>
-      <w:r>
-        <w:rPr>
-          <w:rFonts w:ascii="Times New Roman" w:hAnsi="Times New Roman" w:cs="Times New Roman"/>
-          <w:sz w:val="24"/>
-          <w:szCs w:val="24"/>
-        </w:rPr>
-        <w:t xml:space="preserve">development and testing to identify problems. </w:t>
-      </w:r>
-    </w:p>
-    <w:p>
-      <w:pPr>
-        <w:rPr>
-          <w:rFonts w:ascii="Times New Roman" w:hAnsi="Times New Roman" w:cs="Times New Roman"/>
-          <w:sz w:val="24"/>
-          <w:szCs w:val="24"/>
-        </w:rPr>
-      </w:pPr>
-      <w:r>
-        <w:rPr>
-          <w:rFonts w:ascii="Times New Roman" w:hAnsi="Times New Roman" w:cs="Times New Roman"/>
-          <w:sz w:val="24"/>
-          <w:szCs w:val="24"/>
-        </w:rPr>
-        <w:tab/>
-        <w:t xml:space="preserve">The Company intends to develop and to assist others in developing a wide variety of useful services and programs which will run on the </w:t>
-      </w:r>
-      <w:proofErr w:type="spellStart"/>
-      <w:r>
-        <w:rPr>
-          <w:rFonts w:ascii="Times New Roman" w:hAnsi="Times New Roman" w:cs="Times New Roman"/>
-          <w:sz w:val="24"/>
-          <w:szCs w:val="24"/>
-        </w:rPr>
-        <w:t>RChain</w:t>
-      </w:r>
-      <w:proofErr w:type="spellEnd"/>
-      <w:r>
-        <w:rPr>
-          <w:rFonts w:ascii="Times New Roman" w:hAnsi="Times New Roman" w:cs="Times New Roman"/>
-          <w:sz w:val="24"/>
-          <w:szCs w:val="24"/>
-        </w:rPr>
-        <w:t xml:space="preserve"> </w:t>
-      </w:r>
-      <w:proofErr w:type="spellStart"/>
-      <w:r>
-        <w:rPr>
-          <w:rFonts w:ascii="Times New Roman" w:hAnsi="Times New Roman" w:cs="Times New Roman"/>
-          <w:sz w:val="24"/>
-          <w:szCs w:val="24"/>
-        </w:rPr>
-        <w:t>Blockchain</w:t>
-      </w:r>
-      <w:proofErr w:type="spellEnd"/>
-      <w:r>
-        <w:rPr>
-          <w:rFonts w:ascii="Times New Roman" w:hAnsi="Times New Roman" w:cs="Times New Roman"/>
-          <w:sz w:val="24"/>
-          <w:szCs w:val="24"/>
-        </w:rPr>
-        <w:t xml:space="preserve">. Node operators are essential to supply system resources in order for the </w:t>
-      </w:r>
-      <w:proofErr w:type="spellStart"/>
-      <w:r>
-        <w:rPr>
-          <w:rFonts w:ascii="Times New Roman" w:hAnsi="Times New Roman" w:cs="Times New Roman"/>
-          <w:sz w:val="24"/>
-          <w:szCs w:val="24"/>
-        </w:rPr>
-        <w:t>RChain</w:t>
-      </w:r>
-      <w:proofErr w:type="spellEnd"/>
-      <w:r>
-        <w:rPr>
-          <w:rFonts w:ascii="Times New Roman" w:hAnsi="Times New Roman" w:cs="Times New Roman"/>
-          <w:sz w:val="24"/>
-          <w:szCs w:val="24"/>
-        </w:rPr>
-        <w:t xml:space="preserve"> </w:t>
-      </w:r>
-      <w:proofErr w:type="spellStart"/>
-      <w:r>
-        <w:rPr>
-          <w:rFonts w:ascii="Times New Roman" w:hAnsi="Times New Roman" w:cs="Times New Roman"/>
-          <w:sz w:val="24"/>
-          <w:szCs w:val="24"/>
-        </w:rPr>
-        <w:t>Blockchain</w:t>
-      </w:r>
-      <w:proofErr w:type="spellEnd"/>
-      <w:r>
-        <w:rPr>
-          <w:rFonts w:ascii="Times New Roman" w:hAnsi="Times New Roman" w:cs="Times New Roman"/>
-          <w:sz w:val="24"/>
-          <w:szCs w:val="24"/>
-        </w:rPr>
-        <w:t xml:space="preserve"> to function. And, individuals or businesses who are interested in developing services or programs building upon </w:t>
-      </w:r>
-      <w:proofErr w:type="spellStart"/>
-      <w:r>
-        <w:rPr>
-          <w:rFonts w:ascii="Times New Roman" w:hAnsi="Times New Roman" w:cs="Times New Roman"/>
-          <w:sz w:val="24"/>
-          <w:szCs w:val="24"/>
-        </w:rPr>
-        <w:t>RChain</w:t>
-      </w:r>
-      <w:proofErr w:type="spellEnd"/>
-      <w:r>
-        <w:rPr>
-          <w:rFonts w:ascii="Times New Roman" w:hAnsi="Times New Roman" w:cs="Times New Roman"/>
-          <w:sz w:val="24"/>
-          <w:szCs w:val="24"/>
-        </w:rPr>
-        <w:t xml:space="preserve">, or in contributing to open source community software development, are invited to purchase </w:t>
+        <w:t xml:space="preserve">The Company intends to develop and to assist others in developing a wide variety of useful services and programs which will run on the RChain Blockchain. Node operators are essential to supply system resources in order for the RChain Blockchain to function. And, individuals or businesses who are interested in developing services or programs building upon RChain, or in contributing to open source community software development, are invited to purchase </w:t>
       </w:r>
       <w:r>
         <w:rPr>
@@ -8063,43 +6539,7 @@
           <w:sz w:val="24"/>
           <w:szCs w:val="24"/>
         </w:rPr>
-        <w:t xml:space="preserve">tokens in this Sale so they may test and execute programs on the </w:t>
-      </w:r>
-      <w:proofErr w:type="spellStart"/>
-      <w:r>
-        <w:rPr>
-          <w:rFonts w:ascii="Times New Roman" w:hAnsi="Times New Roman" w:cs="Times New Roman"/>
-          <w:sz w:val="24"/>
-          <w:szCs w:val="24"/>
-        </w:rPr>
-        <w:t>RChain</w:t>
-      </w:r>
-      <w:proofErr w:type="spellEnd"/>
-      <w:r>
-        <w:rPr>
-          <w:rFonts w:ascii="Times New Roman" w:hAnsi="Times New Roman" w:cs="Times New Roman"/>
-          <w:sz w:val="24"/>
-          <w:szCs w:val="24"/>
-        </w:rPr>
-        <w:t xml:space="preserve"> </w:t>
-      </w:r>
-      <w:proofErr w:type="spellStart"/>
-      <w:r>
-        <w:rPr>
-          <w:rFonts w:ascii="Times New Roman" w:hAnsi="Times New Roman" w:cs="Times New Roman"/>
-          <w:sz w:val="24"/>
-          <w:szCs w:val="24"/>
-        </w:rPr>
-        <w:t>Blockchain</w:t>
-      </w:r>
-      <w:proofErr w:type="spellEnd"/>
-      <w:r>
-        <w:rPr>
-          <w:rFonts w:ascii="Times New Roman" w:hAnsi="Times New Roman" w:cs="Times New Roman"/>
-          <w:sz w:val="24"/>
-          <w:szCs w:val="24"/>
-        </w:rPr>
-        <w:t xml:space="preserve">. </w:t>
+        <w:t xml:space="preserve">tokens in this Sale so they may test and execute programs on the RChain Blockchain. </w:t>
       </w:r>
     </w:p>
     <w:p>
@@ -8201,98 +6641,16 @@
           <w:szCs w:val="24"/>
         </w:rPr>
         <w:tab/>
-        <w:t xml:space="preserve">The RHOC token is an </w:t>
-      </w:r>
-      <w:proofErr w:type="spellStart"/>
-      <w:r>
-        <w:rPr>
-          <w:rFonts w:ascii="Times New Roman" w:hAnsi="Times New Roman" w:cs="Times New Roman"/>
-          <w:sz w:val="24"/>
-          <w:szCs w:val="24"/>
-        </w:rPr>
-        <w:t>Ethereum</w:t>
-      </w:r>
-      <w:proofErr w:type="spellEnd"/>
-      <w:r>
-        <w:rPr>
-          <w:rFonts w:ascii="Times New Roman" w:hAnsi="Times New Roman" w:cs="Times New Roman"/>
-          <w:sz w:val="24"/>
-          <w:szCs w:val="24"/>
-        </w:rPr>
-        <w:t xml:space="preserve"> ERC20 token that </w:t>
-      </w:r>
-      <w:r>
-        <w:rPr>
-          <w:rFonts w:ascii="Times New Roman" w:hAnsi="Times New Roman" w:cs="Times New Roman"/>
-          <w:sz w:val="24"/>
-          <w:szCs w:val="24"/>
-        </w:rPr>
-        <w:t xml:space="preserve">will be converted at exactly 1:1 for the REV token on the </w:t>
-      </w:r>
-      <w:proofErr w:type="spellStart"/>
-      <w:r>
-        <w:rPr>
-          <w:rFonts w:ascii="Times New Roman" w:hAnsi="Times New Roman" w:cs="Times New Roman"/>
-          <w:sz w:val="24"/>
-          <w:szCs w:val="24"/>
-        </w:rPr>
-        <w:t>RChain</w:t>
-      </w:r>
-      <w:proofErr w:type="spellEnd"/>
-      <w:r>
-        <w:rPr>
-          <w:rFonts w:ascii="Times New Roman" w:hAnsi="Times New Roman" w:cs="Times New Roman"/>
-          <w:sz w:val="24"/>
-          <w:szCs w:val="24"/>
-        </w:rPr>
-        <w:t xml:space="preserve"> </w:t>
-      </w:r>
-      <w:proofErr w:type="spellStart"/>
-      <w:r>
-        <w:rPr>
-          <w:rFonts w:ascii="Times New Roman" w:hAnsi="Times New Roman" w:cs="Times New Roman"/>
-          <w:sz w:val="24"/>
-          <w:szCs w:val="24"/>
-        </w:rPr>
-        <w:t>Blockchain</w:t>
-      </w:r>
-      <w:proofErr w:type="spellEnd"/>
-      <w:r>
-        <w:rPr>
-          <w:rFonts w:ascii="Times New Roman" w:hAnsi="Times New Roman" w:cs="Times New Roman"/>
-          <w:sz w:val="24"/>
-          <w:szCs w:val="24"/>
-        </w:rPr>
-        <w:t xml:space="preserve">, approximately coinciding with the official release of the </w:t>
-      </w:r>
-      <w:proofErr w:type="spellStart"/>
-      <w:r>
-        <w:rPr>
-          <w:rFonts w:ascii="Times New Roman" w:hAnsi="Times New Roman" w:cs="Times New Roman"/>
-          <w:sz w:val="24"/>
-          <w:szCs w:val="24"/>
-        </w:rPr>
-        <w:t>RChain</w:t>
-      </w:r>
-      <w:proofErr w:type="spellEnd"/>
-      <w:r>
-        <w:rPr>
-          <w:rFonts w:ascii="Times New Roman" w:hAnsi="Times New Roman" w:cs="Times New Roman"/>
-          <w:sz w:val="24"/>
-          <w:szCs w:val="24"/>
-        </w:rPr>
-        <w:t xml:space="preserve"> </w:t>
-      </w:r>
-      <w:proofErr w:type="spellStart"/>
-      <w:r>
-        <w:rPr>
-          <w:rFonts w:ascii="Times New Roman" w:hAnsi="Times New Roman" w:cs="Times New Roman"/>
-          <w:sz w:val="24"/>
-          <w:szCs w:val="24"/>
-        </w:rPr>
-        <w:t>Blockchain</w:t>
-      </w:r>
-      <w:proofErr w:type="spellEnd"/>
+        <w:t xml:space="preserve">The RHOC token is an Ethereum ERC20 token that </w:t>
+      </w:r>
+      <w:r>
+        <w:rPr>
+          <w:rFonts w:ascii="Times New Roman" w:hAnsi="Times New Roman" w:cs="Times New Roman"/>
+          <w:sz w:val="24"/>
+          <w:szCs w:val="24"/>
+        </w:rPr>
+        <w:t>will be converted at exactly 1:1 for the REV token on the RChain Blockchain, approximately coinciding with the official release of the RChain Blockchain</w:t>
+      </w:r>
       <w:r>
         <w:rPr>
           <w:rFonts w:ascii="Times New Roman" w:hAnsi="Times New Roman" w:cs="Times New Roman"/>
@@ -8325,159 +6683,15 @@
           <w:sz w:val="24"/>
           <w:szCs w:val="24"/>
         </w:rPr>
-        <w:t xml:space="preserve">At present RHOC tokens are generally not widely available, and until the </w:t>
-      </w:r>
-      <w:proofErr w:type="spellStart"/>
-      <w:r>
-        <w:rPr>
-          <w:rFonts w:ascii="Times New Roman" w:hAnsi="Times New Roman" w:cs="Times New Roman"/>
-          <w:sz w:val="24"/>
-          <w:szCs w:val="24"/>
-        </w:rPr>
-        <w:t>RChain</w:t>
-      </w:r>
-      <w:proofErr w:type="spellEnd"/>
-      <w:r>
-        <w:rPr>
-          <w:rFonts w:ascii="Times New Roman" w:hAnsi="Times New Roman" w:cs="Times New Roman"/>
-          <w:sz w:val="24"/>
-          <w:szCs w:val="24"/>
-        </w:rPr>
-        <w:t xml:space="preserve"> </w:t>
-      </w:r>
-      <w:proofErr w:type="spellStart"/>
-      <w:r>
-        <w:rPr>
-          <w:rFonts w:ascii="Times New Roman" w:hAnsi="Times New Roman" w:cs="Times New Roman"/>
-          <w:sz w:val="24"/>
-          <w:szCs w:val="24"/>
-        </w:rPr>
-        <w:t>Blockchain</w:t>
-      </w:r>
-      <w:proofErr w:type="spellEnd"/>
-      <w:r>
-        <w:rPr>
-          <w:rFonts w:ascii="Times New Roman" w:hAnsi="Times New Roman" w:cs="Times New Roman"/>
-          <w:sz w:val="24"/>
-          <w:szCs w:val="24"/>
-        </w:rPr>
-        <w:t xml:space="preserve"> is closer to a release date its tokens are as of this time not planned to be widely available. Approximately coinciding with the official release of the </w:t>
-      </w:r>
-      <w:proofErr w:type="spellStart"/>
-      <w:r>
-        <w:rPr>
-          <w:rFonts w:ascii="Times New Roman" w:hAnsi="Times New Roman" w:cs="Times New Roman"/>
-          <w:sz w:val="24"/>
-          <w:szCs w:val="24"/>
-        </w:rPr>
-        <w:t>RChain</w:t>
-      </w:r>
-      <w:proofErr w:type="spellEnd"/>
-      <w:r>
-        <w:rPr>
-          <w:rFonts w:ascii="Times New Roman" w:hAnsi="Times New Roman" w:cs="Times New Roman"/>
-          <w:sz w:val="24"/>
-          <w:szCs w:val="24"/>
-        </w:rPr>
-        <w:t xml:space="preserve"> </w:t>
-      </w:r>
-      <w:proofErr w:type="spellStart"/>
-      <w:r>
-        <w:rPr>
-          <w:rFonts w:ascii="Times New Roman" w:hAnsi="Times New Roman" w:cs="Times New Roman"/>
-          <w:sz w:val="24"/>
-          <w:szCs w:val="24"/>
-        </w:rPr>
-        <w:t>Blockchain</w:t>
-      </w:r>
-      <w:proofErr w:type="spellEnd"/>
-      <w:r>
-        <w:rPr>
-          <w:rFonts w:ascii="Times New Roman" w:hAnsi="Times New Roman" w:cs="Times New Roman"/>
-          <w:sz w:val="24"/>
-          <w:szCs w:val="24"/>
-        </w:rPr>
-        <w:t xml:space="preserve"> the </w:t>
-      </w:r>
-      <w:proofErr w:type="spellStart"/>
-      <w:r>
-        <w:rPr>
-          <w:rFonts w:ascii="Times New Roman" w:hAnsi="Times New Roman" w:cs="Times New Roman"/>
-          <w:sz w:val="24"/>
-          <w:szCs w:val="24"/>
-        </w:rPr>
-        <w:t>RChain</w:t>
-      </w:r>
-      <w:proofErr w:type="spellEnd"/>
-      <w:r>
-        <w:rPr>
-          <w:rFonts w:ascii="Times New Roman" w:hAnsi="Times New Roman" w:cs="Times New Roman"/>
-          <w:sz w:val="24"/>
-          <w:szCs w:val="24"/>
-        </w:rPr>
-        <w:t xml:space="preserve"> </w:t>
-      </w:r>
-      <w:proofErr w:type="spellStart"/>
-      <w:r>
-        <w:rPr>
-          <w:rFonts w:ascii="Times New Roman" w:hAnsi="Times New Roman" w:cs="Times New Roman"/>
-          <w:sz w:val="24"/>
-          <w:szCs w:val="24"/>
-        </w:rPr>
-        <w:t>Blockchain’s</w:t>
-      </w:r>
-      <w:proofErr w:type="spellEnd"/>
-      <w:r>
-        <w:rPr>
-          <w:rFonts w:ascii="Times New Roman" w:hAnsi="Times New Roman" w:cs="Times New Roman"/>
-          <w:sz w:val="24"/>
-          <w:szCs w:val="24"/>
-        </w:rPr>
-        <w:t xml:space="preserve"> REV token will be made widely available for purchase. </w:t>
-      </w:r>
-      <w:r>
-        <w:rPr>
-          <w:rFonts w:ascii="Times New Roman" w:hAnsi="Times New Roman" w:cs="Times New Roman"/>
-          <w:sz w:val="24"/>
-          <w:szCs w:val="24"/>
-        </w:rPr>
-        <w:t xml:space="preserve">REV tokens will be widely available for the general public to purchase so consumers and businesses may obtain services from the </w:t>
-      </w:r>
-      <w:proofErr w:type="spellStart"/>
-      <w:r>
-        <w:rPr>
-          <w:rFonts w:ascii="Times New Roman" w:hAnsi="Times New Roman" w:cs="Times New Roman"/>
-          <w:sz w:val="24"/>
-          <w:szCs w:val="24"/>
-        </w:rPr>
-        <w:t>RChain</w:t>
-      </w:r>
-      <w:proofErr w:type="spellEnd"/>
-      <w:r>
-        <w:rPr>
-          <w:rFonts w:ascii="Times New Roman" w:hAnsi="Times New Roman" w:cs="Times New Roman"/>
-          <w:sz w:val="24"/>
-          <w:szCs w:val="24"/>
-        </w:rPr>
-        <w:t xml:space="preserve"> </w:t>
-      </w:r>
-      <w:proofErr w:type="spellStart"/>
-      <w:r>
-        <w:rPr>
-          <w:rFonts w:ascii="Times New Roman" w:hAnsi="Times New Roman" w:cs="Times New Roman"/>
-          <w:sz w:val="24"/>
-          <w:szCs w:val="24"/>
-        </w:rPr>
-        <w:t>Blockchain</w:t>
-      </w:r>
-      <w:proofErr w:type="spellEnd"/>
-      <w:r>
-        <w:rPr>
-          <w:rFonts w:ascii="Times New Roman" w:hAnsi="Times New Roman" w:cs="Times New Roman"/>
-          <w:sz w:val="24"/>
-          <w:szCs w:val="24"/>
-        </w:rPr>
-        <w:t>.</w:t>
+        <w:t xml:space="preserve">At present RHOC tokens are generally not widely available, and until the RChain Blockchain is closer to a release date its tokens are as of this time not planned to be widely available. Approximately coinciding with the official release of the RChain Blockchain the RChain Blockchain’s REV token will be made widely available for purchase. </w:t>
+      </w:r>
+      <w:r>
+        <w:rPr>
+          <w:rFonts w:ascii="Times New Roman" w:hAnsi="Times New Roman" w:cs="Times New Roman"/>
+          <w:sz w:val="24"/>
+          <w:szCs w:val="24"/>
+        </w:rPr>
+        <w:t>REV tokens will be widely available for the general public to purchase so consumers and businesses may obtain services from the RChain Blockchain.</w:t>
       </w:r>
     </w:p>
     <w:p>
@@ -8544,18 +6758,8 @@
           <w:sz w:val="24"/>
           <w:szCs w:val="24"/>
         </w:rPr>
-        <w:t xml:space="preserve"> There are no plans at this time to burn any additional RHOCs before the conversion to REV tokens on the </w:t>
-      </w:r>
-      <w:proofErr w:type="spellStart"/>
-      <w:r>
-        <w:rPr>
-          <w:rFonts w:ascii="Times New Roman" w:hAnsi="Times New Roman" w:cs="Times New Roman"/>
-          <w:sz w:val="24"/>
-          <w:szCs w:val="24"/>
-        </w:rPr>
-        <w:t>RChain</w:t>
-      </w:r>
-      <w:proofErr w:type="spellEnd"/>
+        <w:t xml:space="preserve"> There are no plans at this time to burn any additional RHOCs before the conversion to REV tokens on the RChain Blockchain.</w:t>
+      </w:r>
       <w:r>
         <w:rPr>
           <w:rFonts w:ascii="Times New Roman" w:hAnsi="Times New Roman" w:cs="Times New Roman"/>
@@ -8564,32 +6768,6 @@
         </w:rPr>
         <w:t xml:space="preserve"> </w:t>
       </w:r>
-      <w:proofErr w:type="spellStart"/>
-      <w:r>
-        <w:rPr>
-          <w:rFonts w:ascii="Times New Roman" w:hAnsi="Times New Roman" w:cs="Times New Roman"/>
-          <w:sz w:val="24"/>
-          <w:szCs w:val="24"/>
-        </w:rPr>
-        <w:t>Blockchain</w:t>
-      </w:r>
-      <w:proofErr w:type="spellEnd"/>
-      <w:r>
-        <w:rPr>
-          <w:rFonts w:ascii="Times New Roman" w:hAnsi="Times New Roman" w:cs="Times New Roman"/>
-          <w:sz w:val="24"/>
-          <w:szCs w:val="24"/>
-        </w:rPr>
-        <w:t>.</w:t>
-      </w:r>
-      <w:r>
-        <w:rPr>
-          <w:rFonts w:ascii="Times New Roman" w:hAnsi="Times New Roman" w:cs="Times New Roman"/>
-          <w:sz w:val="24"/>
-          <w:szCs w:val="24"/>
-        </w:rPr>
-        <w:t xml:space="preserve"> </w:t>
-      </w:r>
     </w:p>
     <w:p>
       <w:pPr>
@@ -8615,43 +6793,7 @@
           <w:szCs w:val="24"/>
         </w:rPr>
         <w:tab/>
-        <w:t xml:space="preserve">At present </w:t>
-      </w:r>
-      <w:proofErr w:type="spellStart"/>
-      <w:r>
-        <w:rPr>
-          <w:rFonts w:ascii="Times New Roman" w:hAnsi="Times New Roman" w:cs="Times New Roman"/>
-          <w:sz w:val="24"/>
-          <w:szCs w:val="24"/>
-        </w:rPr>
-        <w:t>RChain</w:t>
-      </w:r>
-      <w:proofErr w:type="spellEnd"/>
-      <w:r>
-        <w:rPr>
-          <w:rFonts w:ascii="Times New Roman" w:hAnsi="Times New Roman" w:cs="Times New Roman"/>
-          <w:sz w:val="24"/>
-          <w:szCs w:val="24"/>
-        </w:rPr>
-        <w:t xml:space="preserve"> Cooperative is by far the largest holder of RHOC tokens, with 86.2%. </w:t>
-      </w:r>
-      <w:proofErr w:type="spellStart"/>
-      <w:r>
-        <w:rPr>
-          <w:rFonts w:ascii="Times New Roman" w:hAnsi="Times New Roman" w:cs="Times New Roman"/>
-          <w:sz w:val="24"/>
-          <w:szCs w:val="24"/>
-        </w:rPr>
-        <w:t>RChain</w:t>
-      </w:r>
-      <w:proofErr w:type="spellEnd"/>
-      <w:r>
-        <w:rPr>
-          <w:rFonts w:ascii="Times New Roman" w:hAnsi="Times New Roman" w:cs="Times New Roman"/>
-          <w:sz w:val="24"/>
-          <w:szCs w:val="24"/>
-        </w:rPr>
-        <w:t xml:space="preserve"> Holdings holds 12.1%.</w:t>
+        <w:t>At present RChain Cooperative is by far the largest holder of RHOC tokens, with 86.2%. RChain Holdings holds 12.1%.</w:t>
       </w:r>
       <w:r>
         <w:rPr>
@@ -8677,24 +6819,7 @@
           <w:szCs w:val="24"/>
         </w:rPr>
         <w:tab/>
-      </w:r>
-      <w:proofErr w:type="spellStart"/>
-      <w:r>
-        <w:rPr>
-          <w:rFonts w:ascii="Times New Roman" w:hAnsi="Times New Roman" w:cs="Times New Roman"/>
-          <w:sz w:val="24"/>
-          <w:szCs w:val="24"/>
-        </w:rPr>
-        <w:t>RChain</w:t>
-      </w:r>
-      <w:proofErr w:type="spellEnd"/>
-      <w:r>
-        <w:rPr>
-          <w:rFonts w:ascii="Times New Roman" w:hAnsi="Times New Roman" w:cs="Times New Roman"/>
-          <w:sz w:val="24"/>
-          <w:szCs w:val="24"/>
-        </w:rPr>
-        <w:t xml:space="preserve"> Cooperative’s governance of the token is ultimately controlled by </w:t>
+        <w:t xml:space="preserve">RChain Cooperative’s governance of the token is ultimately controlled by </w:t>
       </w:r>
       <w:r>
         <w:rPr>
@@ -8718,43 +6843,7 @@
           <w:sz w:val="24"/>
           <w:szCs w:val="24"/>
         </w:rPr>
-        <w:t xml:space="preserve">, and the voting body of members has broad powers to control and to make changes to the </w:t>
-      </w:r>
-      <w:proofErr w:type="spellStart"/>
-      <w:r>
-        <w:rPr>
-          <w:rFonts w:ascii="Times New Roman" w:hAnsi="Times New Roman" w:cs="Times New Roman"/>
-          <w:sz w:val="24"/>
-          <w:szCs w:val="24"/>
-        </w:rPr>
-        <w:t>RChain</w:t>
-      </w:r>
-      <w:proofErr w:type="spellEnd"/>
-      <w:r>
-        <w:rPr>
-          <w:rFonts w:ascii="Times New Roman" w:hAnsi="Times New Roman" w:cs="Times New Roman"/>
-          <w:sz w:val="24"/>
-          <w:szCs w:val="24"/>
-        </w:rPr>
-        <w:t xml:space="preserve"> </w:t>
-      </w:r>
-      <w:proofErr w:type="spellStart"/>
-      <w:r>
-        <w:rPr>
-          <w:rFonts w:ascii="Times New Roman" w:hAnsi="Times New Roman" w:cs="Times New Roman"/>
-          <w:sz w:val="24"/>
-          <w:szCs w:val="24"/>
-        </w:rPr>
-        <w:t>Blockchain</w:t>
-      </w:r>
-      <w:proofErr w:type="spellEnd"/>
-      <w:r>
-        <w:rPr>
-          <w:rFonts w:ascii="Times New Roman" w:hAnsi="Times New Roman" w:cs="Times New Roman"/>
-          <w:sz w:val="24"/>
-          <w:szCs w:val="24"/>
-        </w:rPr>
-        <w:t xml:space="preserve"> protocol and tokens</w:t>
+        <w:t>, and the voting body of members has broad powers to control and to make changes to the RChain Blockchain protocol and tokens</w:t>
       </w:r>
       <w:r>
         <w:rPr>
@@ -9007,69 +7096,15 @@
           <w:sz w:val="24"/>
           <w:szCs w:val="24"/>
         </w:rPr>
-        <w:t xml:space="preserve"> in an attempt to obtain tokens, such as by obtaining your private key from your computer, by deceiving you into telling them your private key, or by some other method. Hackers may also attack the </w:t>
-      </w:r>
-      <w:proofErr w:type="spellStart"/>
-      <w:r>
-        <w:rPr>
-          <w:rFonts w:ascii="Times New Roman" w:hAnsi="Times New Roman" w:cs="Times New Roman"/>
-          <w:sz w:val="24"/>
-          <w:szCs w:val="24"/>
-        </w:rPr>
-        <w:t>RChain</w:t>
-      </w:r>
-      <w:proofErr w:type="spellEnd"/>
-      <w:r>
-        <w:rPr>
-          <w:rFonts w:ascii="Times New Roman" w:hAnsi="Times New Roman" w:cs="Times New Roman"/>
-          <w:sz w:val="24"/>
-          <w:szCs w:val="24"/>
-        </w:rPr>
-        <w:t xml:space="preserve"> </w:t>
-      </w:r>
-      <w:proofErr w:type="spellStart"/>
-      <w:r>
-        <w:rPr>
-          <w:rFonts w:ascii="Times New Roman" w:hAnsi="Times New Roman" w:cs="Times New Roman"/>
-          <w:sz w:val="24"/>
-          <w:szCs w:val="24"/>
-        </w:rPr>
-        <w:t>Blockchain</w:t>
-      </w:r>
-      <w:proofErr w:type="spellEnd"/>
-      <w:r>
-        <w:rPr>
-          <w:rFonts w:ascii="Times New Roman" w:hAnsi="Times New Roman" w:cs="Times New Roman"/>
-          <w:sz w:val="24"/>
-          <w:szCs w:val="24"/>
-        </w:rPr>
-        <w:t xml:space="preserve"> itself, such as by denial of service attacks, consensus attacks, or other hacks</w:t>
-      </w:r>
-      <w:r>
-        <w:rPr>
-          <w:rFonts w:ascii="Times New Roman" w:hAnsi="Times New Roman" w:cs="Times New Roman"/>
-          <w:sz w:val="24"/>
-          <w:szCs w:val="24"/>
-        </w:rPr>
-        <w:t xml:space="preserve">, creating a risk of harm arising from </w:t>
-      </w:r>
-      <w:proofErr w:type="spellStart"/>
-      <w:r>
-        <w:rPr>
-          <w:rFonts w:ascii="Times New Roman" w:hAnsi="Times New Roman" w:cs="Times New Roman"/>
-          <w:sz w:val="24"/>
-          <w:szCs w:val="24"/>
-        </w:rPr>
-        <w:t>cyber attacks</w:t>
-      </w:r>
-      <w:proofErr w:type="spellEnd"/>
-      <w:r>
-        <w:rPr>
-          <w:rFonts w:ascii="Times New Roman" w:hAnsi="Times New Roman" w:cs="Times New Roman"/>
-          <w:sz w:val="24"/>
-          <w:szCs w:val="24"/>
-        </w:rPr>
-        <w:t xml:space="preserve"> on the network</w:t>
+        <w:t xml:space="preserve"> in an attempt to obtain tokens, such as by obtaining your private key from your computer, by deceiving you into telling them your private key, or by some other method. Hackers may also attack the RChain Blockchain itself, such as by denial of service attacks, consensus attacks, or other hacks</w:t>
+      </w:r>
+      <w:r>
+        <w:rPr>
+          <w:rFonts w:ascii="Times New Roman" w:hAnsi="Times New Roman" w:cs="Times New Roman"/>
+          <w:sz w:val="24"/>
+          <w:szCs w:val="24"/>
+        </w:rPr>
+        <w:t>, creating a risk of harm arising from cyber attacks on the network</w:t>
       </w:r>
       <w:r>
         <w:rPr>
@@ -9085,43 +7120,7 @@
           <w:sz w:val="24"/>
           <w:szCs w:val="24"/>
         </w:rPr>
-        <w:t xml:space="preserve"> </w:t>
-      </w:r>
-      <w:proofErr w:type="spellStart"/>
-      <w:r>
-        <w:rPr>
-          <w:rFonts w:ascii="Times New Roman" w:hAnsi="Times New Roman" w:cs="Times New Roman"/>
-          <w:sz w:val="24"/>
-          <w:szCs w:val="24"/>
-        </w:rPr>
-        <w:t>RChain</w:t>
-      </w:r>
-      <w:proofErr w:type="spellEnd"/>
-      <w:r>
-        <w:rPr>
-          <w:rFonts w:ascii="Times New Roman" w:hAnsi="Times New Roman" w:cs="Times New Roman"/>
-          <w:sz w:val="24"/>
-          <w:szCs w:val="24"/>
-        </w:rPr>
-        <w:t xml:space="preserve"> is not responsible for lost or stolen private keys, or for private keys you give to hackers, whether by </w:t>
-      </w:r>
-      <w:proofErr w:type="spellStart"/>
-      <w:r>
-        <w:rPr>
-          <w:rFonts w:ascii="Times New Roman" w:hAnsi="Times New Roman" w:cs="Times New Roman"/>
-          <w:sz w:val="24"/>
-          <w:szCs w:val="24"/>
-        </w:rPr>
-        <w:t>cyber attack</w:t>
-      </w:r>
-      <w:proofErr w:type="spellEnd"/>
-      <w:r>
-        <w:rPr>
-          <w:rFonts w:ascii="Times New Roman" w:hAnsi="Times New Roman" w:cs="Times New Roman"/>
-          <w:sz w:val="24"/>
-          <w:szCs w:val="24"/>
-        </w:rPr>
-        <w:t xml:space="preserve">, deception, or some other means. </w:t>
+        <w:t xml:space="preserve"> RChain is not responsible for lost or stolen private keys, or for private keys you give to hackers, whether by cyber attack, deception, or some other means. </w:t>
       </w:r>
     </w:p>
     <w:p>
@@ -9144,43 +7143,7 @@
           <w:sz w:val="24"/>
           <w:szCs w:val="24"/>
         </w:rPr>
-        <w:t xml:space="preserve">You acknowledge that the tokens may have no secondary market value, or may be extremely illiquid, as their principal purpose is to be used to obtain computation or other network resources from the </w:t>
-      </w:r>
-      <w:proofErr w:type="spellStart"/>
-      <w:r>
-        <w:rPr>
-          <w:rFonts w:ascii="Times New Roman" w:hAnsi="Times New Roman" w:cs="Times New Roman"/>
-          <w:sz w:val="24"/>
-          <w:szCs w:val="24"/>
-        </w:rPr>
-        <w:t>RChain</w:t>
-      </w:r>
-      <w:proofErr w:type="spellEnd"/>
-      <w:r>
-        <w:rPr>
-          <w:rFonts w:ascii="Times New Roman" w:hAnsi="Times New Roman" w:cs="Times New Roman"/>
-          <w:sz w:val="24"/>
-          <w:szCs w:val="24"/>
-        </w:rPr>
-        <w:t xml:space="preserve"> </w:t>
-      </w:r>
-      <w:proofErr w:type="spellStart"/>
-      <w:r>
-        <w:rPr>
-          <w:rFonts w:ascii="Times New Roman" w:hAnsi="Times New Roman" w:cs="Times New Roman"/>
-          <w:sz w:val="24"/>
-          <w:szCs w:val="24"/>
-        </w:rPr>
-        <w:t>Blockchain</w:t>
-      </w:r>
-      <w:proofErr w:type="spellEnd"/>
-      <w:r>
-        <w:rPr>
-          <w:rFonts w:ascii="Times New Roman" w:hAnsi="Times New Roman" w:cs="Times New Roman"/>
-          <w:sz w:val="24"/>
-          <w:szCs w:val="24"/>
-        </w:rPr>
-        <w:t>. Even if secondary trading of tokens is facilitated by third-party exchanges, such value may be extremely volatile or near-zero. In the event the token’s value decreases, there is no public insurer or private insurance arranged by the Company, to offer recourse to you.</w:t>
+        <w:t>You acknowledge that the tokens may have no secondary market value, or may be extremely illiquid, as their principal purpose is to be used to obtain computation or other network resources from the RChain Blockchain. Even if secondary trading of tokens is facilitated by third-party exchanges, such value may be extremely volatile or near-zero. In the event the token’s value decreases, there is no public insurer or private insurance arranged by the Company, to offer recourse to you.</w:t>
       </w:r>
     </w:p>
     <w:p>
@@ -9203,25 +7166,7 @@
           <w:sz w:val="24"/>
           <w:szCs w:val="24"/>
         </w:rPr>
-        <w:t xml:space="preserve">As a consequence of this early stage of development, errors or unexpected behavior in smart contracts or due to other unexpected bugs or </w:t>
-      </w:r>
-      <w:proofErr w:type="gramStart"/>
-      <w:r>
-        <w:rPr>
-          <w:rFonts w:ascii="Times New Roman" w:hAnsi="Times New Roman" w:cs="Times New Roman"/>
-          <w:sz w:val="24"/>
-          <w:szCs w:val="24"/>
-        </w:rPr>
-        <w:t>problems,</w:t>
-      </w:r>
-      <w:proofErr w:type="gramEnd"/>
-      <w:r>
-        <w:rPr>
-          <w:rFonts w:ascii="Times New Roman" w:hAnsi="Times New Roman" w:cs="Times New Roman"/>
-          <w:sz w:val="24"/>
-          <w:szCs w:val="24"/>
-        </w:rPr>
-        <w:t xml:space="preserve"> may cause unexpected behavior, including but not limited to loss of tokens</w:t>
+        <w:t>As a consequence of this early stage of development, errors or unexpected behavior in smart contracts or due to other unexpected bugs or problems, may cause unexpected behavior, including but not limited to loss of tokens</w:t>
       </w:r>
       <w:r>
         <w:rPr>
@@ -9260,43 +7205,7 @@
           <w:sz w:val="24"/>
           <w:szCs w:val="24"/>
         </w:rPr>
-        <w:t xml:space="preserve">You acknowledge that, if you intend to operate a node on the </w:t>
-      </w:r>
-      <w:proofErr w:type="spellStart"/>
-      <w:r>
-        <w:rPr>
-          <w:rFonts w:ascii="Times New Roman" w:hAnsi="Times New Roman" w:cs="Times New Roman"/>
-          <w:sz w:val="24"/>
-          <w:szCs w:val="24"/>
-        </w:rPr>
-        <w:t>RChain</w:t>
-      </w:r>
-      <w:proofErr w:type="spellEnd"/>
-      <w:r>
-        <w:rPr>
-          <w:rFonts w:ascii="Times New Roman" w:hAnsi="Times New Roman" w:cs="Times New Roman"/>
-          <w:sz w:val="24"/>
-          <w:szCs w:val="24"/>
-        </w:rPr>
-        <w:t xml:space="preserve"> </w:t>
-      </w:r>
-      <w:proofErr w:type="spellStart"/>
-      <w:r>
-        <w:rPr>
-          <w:rFonts w:ascii="Times New Roman" w:hAnsi="Times New Roman" w:cs="Times New Roman"/>
-          <w:sz w:val="24"/>
-          <w:szCs w:val="24"/>
-        </w:rPr>
-        <w:t>Blockchain</w:t>
-      </w:r>
-      <w:proofErr w:type="spellEnd"/>
-      <w:r>
-        <w:rPr>
-          <w:rFonts w:ascii="Times New Roman" w:hAnsi="Times New Roman" w:cs="Times New Roman"/>
-          <w:sz w:val="24"/>
-          <w:szCs w:val="24"/>
-        </w:rPr>
-        <w:t xml:space="preserve">, that you may incur costs </w:t>
+        <w:t xml:space="preserve">You acknowledge that, if you intend to operate a node on the RChain Blockchain, that you may incur costs </w:t>
       </w:r>
       <w:r>
         <w:rPr>
@@ -9359,61 +7268,15 @@
           <w:sz w:val="24"/>
           <w:szCs w:val="24"/>
         </w:rPr>
-        <w:t xml:space="preserve">You acknowledge that, if you intend to contribute any code or software development </w:t>
-      </w:r>
-      <w:proofErr w:type="gramStart"/>
-      <w:r>
-        <w:rPr>
-          <w:rFonts w:ascii="Times New Roman" w:hAnsi="Times New Roman" w:cs="Times New Roman"/>
-          <w:sz w:val="24"/>
-          <w:szCs w:val="24"/>
-        </w:rPr>
-        <w:t>work, that</w:t>
-      </w:r>
-      <w:proofErr w:type="gramEnd"/>
-      <w:r>
-        <w:rPr>
-          <w:rFonts w:ascii="Times New Roman" w:hAnsi="Times New Roman" w:cs="Times New Roman"/>
-          <w:sz w:val="24"/>
-          <w:szCs w:val="24"/>
-        </w:rPr>
-        <w:t xml:space="preserve"> any code you write or execute may not function correctly. And that the Company is not responsible for any harm that may result from your code or software functioning improperly, as errors </w:t>
-      </w:r>
-      <w:proofErr w:type="gramStart"/>
-      <w:r>
-        <w:rPr>
-          <w:rFonts w:ascii="Times New Roman" w:hAnsi="Times New Roman" w:cs="Times New Roman"/>
-          <w:sz w:val="24"/>
-          <w:szCs w:val="24"/>
-        </w:rPr>
-        <w:t>are</w:t>
-      </w:r>
-      <w:proofErr w:type="gramEnd"/>
-      <w:r>
-        <w:rPr>
-          <w:rFonts w:ascii="Times New Roman" w:hAnsi="Times New Roman" w:cs="Times New Roman"/>
-          <w:sz w:val="24"/>
-          <w:szCs w:val="24"/>
-        </w:rPr>
-        <w:t xml:space="preserve"> to be expected so they may be identified and corrected. </w:t>
-      </w:r>
-      <w:proofErr w:type="spellStart"/>
-      <w:r>
-        <w:rPr>
-          <w:rFonts w:ascii="Times New Roman" w:hAnsi="Times New Roman" w:cs="Times New Roman"/>
-          <w:sz w:val="24"/>
-          <w:szCs w:val="24"/>
-        </w:rPr>
-        <w:t>RChain</w:t>
-      </w:r>
-      <w:proofErr w:type="spellEnd"/>
-      <w:r>
-        <w:rPr>
-          <w:rFonts w:ascii="Times New Roman" w:hAnsi="Times New Roman" w:cs="Times New Roman"/>
-          <w:sz w:val="24"/>
-          <w:szCs w:val="24"/>
-        </w:rPr>
-        <w:t xml:space="preserve"> is not responsible for any business losses or loss of revenue resulting from</w:t>
+        <w:t xml:space="preserve">You acknowledge that, if you intend to contribute any code or software development work, that any code you write or execute may not function correctly. And that the Company is not responsible for any harm that may result from your code or software functioning improperly, as errors are to be expected so they may be identified and corrected. </w:t>
+      </w:r>
+      <w:r>
+        <w:rPr>
+          <w:rFonts w:ascii="Times New Roman" w:hAnsi="Times New Roman" w:cs="Times New Roman"/>
+          <w:sz w:val="24"/>
+          <w:szCs w:val="24"/>
+        </w:rPr>
+        <w:t>RChain is not responsible for any business losses or loss of revenue resulting from</w:t>
       </w:r>
       <w:r>
         <w:rPr>
@@ -9492,43 +7355,7 @@
           <w:sz w:val="24"/>
           <w:szCs w:val="24"/>
         </w:rPr>
-        <w:t xml:space="preserve">The membership and/or the directors of the Company may make decisions which affect the </w:t>
-      </w:r>
-      <w:proofErr w:type="spellStart"/>
-      <w:r>
-        <w:rPr>
-          <w:rFonts w:ascii="Times New Roman" w:hAnsi="Times New Roman" w:cs="Times New Roman"/>
-          <w:sz w:val="24"/>
-          <w:szCs w:val="24"/>
-        </w:rPr>
-        <w:t>RChain</w:t>
-      </w:r>
-      <w:proofErr w:type="spellEnd"/>
-      <w:r>
-        <w:rPr>
-          <w:rFonts w:ascii="Times New Roman" w:hAnsi="Times New Roman" w:cs="Times New Roman"/>
-          <w:sz w:val="24"/>
-          <w:szCs w:val="24"/>
-        </w:rPr>
-        <w:t xml:space="preserve"> </w:t>
-      </w:r>
-      <w:proofErr w:type="spellStart"/>
-      <w:r>
-        <w:rPr>
-          <w:rFonts w:ascii="Times New Roman" w:hAnsi="Times New Roman" w:cs="Times New Roman"/>
-          <w:sz w:val="24"/>
-          <w:szCs w:val="24"/>
-        </w:rPr>
-        <w:t>Blockchain</w:t>
-      </w:r>
-      <w:proofErr w:type="spellEnd"/>
-      <w:r>
-        <w:rPr>
-          <w:rFonts w:ascii="Times New Roman" w:hAnsi="Times New Roman" w:cs="Times New Roman"/>
-          <w:sz w:val="24"/>
-          <w:szCs w:val="24"/>
-        </w:rPr>
-        <w:t xml:space="preserve"> and its associated tokens. </w:t>
+        <w:t xml:space="preserve">The membership and/or the directors of the Company may make decisions which affect the RChain Blockchain and its associated tokens. </w:t>
       </w:r>
       <w:r>
         <w:rPr>
@@ -9583,61 +7410,7 @@
           <w:sz w:val="24"/>
           <w:szCs w:val="24"/>
         </w:rPr>
-        <w:t xml:space="preserve">You acknowledge that the regulatory status of cryptographic tokens is an area of great uncertainty, and that tokens may face significant regulatory change in the future. It is difficult to predict how or whether legislatures or regulatory agencies around the world will treat </w:t>
-      </w:r>
-      <w:proofErr w:type="spellStart"/>
-      <w:r>
-        <w:rPr>
-          <w:rFonts w:ascii="Times New Roman" w:hAnsi="Times New Roman" w:cs="Times New Roman"/>
-          <w:sz w:val="24"/>
-          <w:szCs w:val="24"/>
-        </w:rPr>
-        <w:t>blockchains</w:t>
-      </w:r>
-      <w:proofErr w:type="spellEnd"/>
-      <w:r>
-        <w:rPr>
-          <w:rFonts w:ascii="Times New Roman" w:hAnsi="Times New Roman" w:cs="Times New Roman"/>
-          <w:sz w:val="24"/>
-          <w:szCs w:val="24"/>
-        </w:rPr>
-        <w:t xml:space="preserve"> and tokens. It is possible regulatory actions will negatively impact the </w:t>
-      </w:r>
-      <w:proofErr w:type="spellStart"/>
-      <w:r>
-        <w:rPr>
-          <w:rFonts w:ascii="Times New Roman" w:hAnsi="Times New Roman" w:cs="Times New Roman"/>
-          <w:sz w:val="24"/>
-          <w:szCs w:val="24"/>
-        </w:rPr>
-        <w:t>RChain</w:t>
-      </w:r>
-      <w:proofErr w:type="spellEnd"/>
-      <w:r>
-        <w:rPr>
-          <w:rFonts w:ascii="Times New Roman" w:hAnsi="Times New Roman" w:cs="Times New Roman"/>
-          <w:sz w:val="24"/>
-          <w:szCs w:val="24"/>
-        </w:rPr>
-        <w:t xml:space="preserve"> </w:t>
-      </w:r>
-      <w:proofErr w:type="spellStart"/>
-      <w:r>
-        <w:rPr>
-          <w:rFonts w:ascii="Times New Roman" w:hAnsi="Times New Roman" w:cs="Times New Roman"/>
-          <w:sz w:val="24"/>
-          <w:szCs w:val="24"/>
-        </w:rPr>
-        <w:t>Blockchain</w:t>
-      </w:r>
-      <w:proofErr w:type="spellEnd"/>
-      <w:r>
-        <w:rPr>
-          <w:rFonts w:ascii="Times New Roman" w:hAnsi="Times New Roman" w:cs="Times New Roman"/>
-          <w:sz w:val="24"/>
-          <w:szCs w:val="24"/>
-        </w:rPr>
-        <w:t xml:space="preserve"> and its tokens in a number of different ways, including but not limited to potentially being prohibited or requiring registration or licensing. The Company may cease operations in areas where regulatory or legislative changes make it unviable or commercially undesirable to continue to operate in that jurisdiction. </w:t>
+        <w:t xml:space="preserve">You acknowledge that the regulatory status of cryptographic tokens is an area of great uncertainty, and that tokens may face significant regulatory change in the future. It is difficult to predict how or whether legislatures or regulatory agencies around the world will treat blockchains and tokens. It is possible regulatory actions will negatively impact the RChain Blockchain and its tokens in a number of different ways, including but not limited to potentially being prohibited or requiring registration or licensing. The Company may cease operations in areas where regulatory or legislative changes make it unviable or commercially undesirable to continue to operate in that jurisdiction. </w:t>
       </w:r>
     </w:p>
     <w:p>
@@ -9710,7 +7483,7 @@
       </w:r>
     </w:p>
     <w:sectPr>
-      <w:footerReference w:type="default" r:id="rId9"/>
+      <w:footerReference w:type="default" r:id="rId8"/>
       <w:pgSz w:w="12240" w:h="15840"/>
       <w:pgMar w:top="1440" w:right="1440" w:bottom="1440" w:left="1440" w:header="720" w:footer="720" w:gutter="0"/>
       <w:cols w:space="720"/>
@@ -9720,20 +7493,8 @@
 </w:document>
 </file>
 
-<file path=word/commentsExtended.xml><?xml version="1.0" encoding="utf-8"?>
-<w15:commentsEx xmlns:wpc="http://schemas.microsoft.com/office/word/2010/wordprocessingCanvas" xmlns:cx="http://schemas.microsoft.com/office/drawing/2014/chartex" xmlns:cx1="http://schemas.microsoft.com/office/drawing/2015/9/8/chartex" xmlns:cx2="http://schemas.microsoft.com/office/drawing/2015/10/21/chartex" xmlns:cx3="http://schemas.microsoft.com/office/drawing/2016/5/9/chartex" xmlns:cx4="http://schemas.microsoft.com/office/drawing/2016/5/10/chartex" xmlns:cx5="http://schemas.microsoft.com/office/drawing/2016/5/11/chartex" xmlns:cx6="http://schemas.microsoft.com/office/drawing/2016/5/12/chartex" xmlns:cx7="http://schemas.microsoft.com/office/drawing/2016/5/13/chartex" xmlns:cx8="http://schemas.microsoft.com/office/drawing/2016/5/14/chartex" xmlns:mc="http://schemas.openxmlformats.org/markup-compatibility/2006" xmlns:aink="http://schemas.microsoft.com/office/drawing/2016/ink" xmlns:am3d="http://schemas.microsoft.com/office/drawing/2017/model3d" xmlns:o="urn:schemas-microsoft-com:office:office" xmlns:r="http://schemas.openxmlformats.org/officeDocument/2006/relationships" xmlns:m="http://schemas.openxmlformats.org/officeDocument/2006/math" xmlns:v="urn:schemas-microsoft-com:vml" xmlns:wp14="http://schemas.microsoft.com/office/word/2010/wordprocessingDrawing" xmlns:wp="http://schemas.openxmlformats.org/drawingml/2006/wordprocessingDrawing" xmlns:w10="urn:schemas-microsoft-com:office:word" xmlns:w="http://schemas.openxmlformats.org/wordprocessingml/2006/main" xmlns:w14="http://schemas.microsoft.com/office/word/2010/wordml" xmlns:w15="http://schemas.microsoft.com/office/word/2012/wordml" xmlns:w16cid="http://schemas.microsoft.com/office/word/2016/wordml/cid" xmlns:w16se="http://schemas.microsoft.com/office/word/2015/wordml/symex" xmlns:wpg="http://schemas.microsoft.com/office/word/2010/wordprocessingGroup" xmlns:wpi="http://schemas.microsoft.com/office/word/2010/wordprocessingInk" xmlns:wne="http://schemas.microsoft.com/office/word/2006/wordml" xmlns:wps="http://schemas.microsoft.com/office/word/2010/wordprocessingShape" mc:Ignorable="w14 w15 w16se w16cid wp14">
-  <w15:commentEx w15:paraId="0E919B7C" w15:done="1"/>
-</w15:commentsEx>
-</file>
-
-<file path=word/commentsIds.xml><?xml version="1.0" encoding="utf-8"?>
-<w16cid:commentsIds xmlns:wpc="http://schemas.microsoft.com/office/word/2010/wordprocessingCanvas" xmlns:cx="http://schemas.microsoft.com/office/drawing/2014/chartex" xmlns:cx1="http://schemas.microsoft.com/office/drawing/2015/9/8/chartex" xmlns:cx2="http://schemas.microsoft.com/office/drawing/2015/10/21/chartex" xmlns:cx3="http://schemas.microsoft.com/office/drawing/2016/5/9/chartex" xmlns:cx4="http://schemas.microsoft.com/office/drawing/2016/5/10/chartex" xmlns:cx5="http://schemas.microsoft.com/office/drawing/2016/5/11/chartex" xmlns:cx6="http://schemas.microsoft.com/office/drawing/2016/5/12/chartex" xmlns:cx7="http://schemas.microsoft.com/office/drawing/2016/5/13/chartex" xmlns:cx8="http://schemas.microsoft.com/office/drawing/2016/5/14/chartex" xmlns:mc="http://schemas.openxmlformats.org/markup-compatibility/2006" xmlns:aink="http://schemas.microsoft.com/office/drawing/2016/ink" xmlns:am3d="http://schemas.microsoft.com/office/drawing/2017/model3d" xmlns:o="urn:schemas-microsoft-com:office:office" xmlns:r="http://schemas.openxmlformats.org/officeDocument/2006/relationships" xmlns:m="http://schemas.openxmlformats.org/officeDocument/2006/math" xmlns:v="urn:schemas-microsoft-com:vml" xmlns:wp14="http://schemas.microsoft.com/office/word/2010/wordprocessingDrawing" xmlns:wp="http://schemas.openxmlformats.org/drawingml/2006/wordprocessingDrawing" xmlns:w10="urn:schemas-microsoft-com:office:word" xmlns:w="http://schemas.openxmlformats.org/wordprocessingml/2006/main" xmlns:w14="http://schemas.microsoft.com/office/word/2010/wordml" xmlns:w15="http://schemas.microsoft.com/office/word/2012/wordml" xmlns:w16cid="http://schemas.microsoft.com/office/word/2016/wordml/cid" xmlns:w16se="http://schemas.microsoft.com/office/word/2015/wordml/symex" xmlns:wpg="http://schemas.microsoft.com/office/word/2010/wordprocessingGroup" xmlns:wpi="http://schemas.microsoft.com/office/word/2010/wordprocessingInk" xmlns:wne="http://schemas.microsoft.com/office/word/2006/wordml" xmlns:wps="http://schemas.microsoft.com/office/word/2010/wordprocessingShape" mc:Ignorable="w14 w15 w16se w16cid wp14">
-  <w16cid:commentId w16cid:paraId="0E919B7C" w16cid:durableId="1D107EC2"/>
-</w16cid:commentsIds>
-</file>
-
 <file path=word/endnotes.xml><?xml version="1.0" encoding="utf-8"?>
-<w:endnotes xmlns:wpc="http://schemas.microsoft.com/office/word/2010/wordprocessingCanvas" xmlns:mc="http://schemas.openxmlformats.org/markup-compatibility/2006" xmlns:o="urn:schemas-microsoft-com:office:office" xmlns:r="http://schemas.openxmlformats.org/officeDocument/2006/relationships" xmlns:m="http://schemas.openxmlformats.org/officeDocument/2006/math" xmlns:v="urn:schemas-microsoft-com:vml" xmlns:wp14="http://schemas.microsoft.com/office/word/2010/wordprocessingDrawing" xmlns:wp="http://schemas.openxmlformats.org/drawingml/2006/wordprocessingDrawing" xmlns:w10="urn:schemas-microsoft-com:office:word" xmlns:w="http://schemas.openxmlformats.org/wordprocessingml/2006/main" xmlns:w14="http://schemas.microsoft.com/office/word/2010/wordml" xmlns:wpg="http://schemas.microsoft.com/office/word/2010/wordprocessingGroup" xmlns:wpi="http://schemas.microsoft.com/office/word/2010/wordprocessingInk" xmlns:wne="http://schemas.microsoft.com/office/word/2006/wordml" xmlns:wps="http://schemas.microsoft.com/office/word/2010/wordprocessingShape" mc:Ignorable="w14 wp14">
+<w:endnotes xmlns:wpc="http://schemas.microsoft.com/office/word/2010/wordprocessingCanvas" xmlns:cx="http://schemas.microsoft.com/office/drawing/2014/chartex" xmlns:cx1="http://schemas.microsoft.com/office/drawing/2015/9/8/chartex" xmlns:cx2="http://schemas.microsoft.com/office/drawing/2015/10/21/chartex" xmlns:cx3="http://schemas.microsoft.com/office/drawing/2016/5/9/chartex" xmlns:cx4="http://schemas.microsoft.com/office/drawing/2016/5/10/chartex" xmlns:cx5="http://schemas.microsoft.com/office/drawing/2016/5/11/chartex" xmlns:cx6="http://schemas.microsoft.com/office/drawing/2016/5/12/chartex" xmlns:cx7="http://schemas.microsoft.com/office/drawing/2016/5/13/chartex" xmlns:cx8="http://schemas.microsoft.com/office/drawing/2016/5/14/chartex" xmlns:mc="http://schemas.openxmlformats.org/markup-compatibility/2006" xmlns:aink="http://schemas.microsoft.com/office/drawing/2016/ink" xmlns:am3d="http://schemas.microsoft.com/office/drawing/2017/model3d" xmlns:o="urn:schemas-microsoft-com:office:office" xmlns:r="http://schemas.openxmlformats.org/officeDocument/2006/relationships" xmlns:m="http://schemas.openxmlformats.org/officeDocument/2006/math" xmlns:v="urn:schemas-microsoft-com:vml" xmlns:wp14="http://schemas.microsoft.com/office/word/2010/wordprocessingDrawing" xmlns:wp="http://schemas.openxmlformats.org/drawingml/2006/wordprocessingDrawing" xmlns:w10="urn:schemas-microsoft-com:office:word" xmlns:w="http://schemas.openxmlformats.org/wordprocessingml/2006/main" xmlns:w14="http://schemas.microsoft.com/office/word/2010/wordml" xmlns:w15="http://schemas.microsoft.com/office/word/2012/wordml" xmlns:w16cid="http://schemas.microsoft.com/office/word/2016/wordml/cid" xmlns:w16se="http://schemas.microsoft.com/office/word/2015/wordml/symex" xmlns:wpg="http://schemas.microsoft.com/office/word/2010/wordprocessingGroup" xmlns:wpi="http://schemas.microsoft.com/office/word/2010/wordprocessingInk" xmlns:wne="http://schemas.microsoft.com/office/word/2006/wordml" xmlns:wps="http://schemas.microsoft.com/office/word/2010/wordprocessingShape" mc:Ignorable="w14 w15 w16se w16cid wp14">
   <w:endnote w:type="separator" w:id="-1">
     <w:p>
       <w:pPr>
@@ -9758,7 +7519,7 @@
 </file>
 
 <file path=word/footer1.xml><?xml version="1.0" encoding="utf-8"?>
-<w:ftr xmlns:wpc="http://schemas.microsoft.com/office/word/2010/wordprocessingCanvas" xmlns:mc="http://schemas.openxmlformats.org/markup-compatibility/2006" xmlns:o="urn:schemas-microsoft-com:office:office" xmlns:r="http://schemas.openxmlformats.org/officeDocument/2006/relationships" xmlns:m="http://schemas.openxmlformats.org/officeDocument/2006/math" xmlns:v="urn:schemas-microsoft-com:vml" xmlns:wp14="http://schemas.microsoft.com/office/word/2010/wordprocessingDrawing" xmlns:wp="http://schemas.openxmlformats.org/drawingml/2006/wordprocessingDrawing" xmlns:w10="urn:schemas-microsoft-com:office:word" xmlns:w="http://schemas.openxmlformats.org/wordprocessingml/2006/main" xmlns:w14="http://schemas.microsoft.com/office/word/2010/wordml" xmlns:wpg="http://schemas.microsoft.com/office/word/2010/wordprocessingGroup" xmlns:wpi="http://schemas.microsoft.com/office/word/2010/wordprocessingInk" xmlns:wne="http://schemas.microsoft.com/office/word/2006/wordml" xmlns:wps="http://schemas.microsoft.com/office/word/2010/wordprocessingShape" mc:Ignorable="w14 wp14">
+<w:ftr xmlns:wpc="http://schemas.microsoft.com/office/word/2010/wordprocessingCanvas" xmlns:cx="http://schemas.microsoft.com/office/drawing/2014/chartex" xmlns:cx1="http://schemas.microsoft.com/office/drawing/2015/9/8/chartex" xmlns:cx2="http://schemas.microsoft.com/office/drawing/2015/10/21/chartex" xmlns:cx3="http://schemas.microsoft.com/office/drawing/2016/5/9/chartex" xmlns:cx4="http://schemas.microsoft.com/office/drawing/2016/5/10/chartex" xmlns:cx5="http://schemas.microsoft.com/office/drawing/2016/5/11/chartex" xmlns:cx6="http://schemas.microsoft.com/office/drawing/2016/5/12/chartex" xmlns:cx7="http://schemas.microsoft.com/office/drawing/2016/5/13/chartex" xmlns:cx8="http://schemas.microsoft.com/office/drawing/2016/5/14/chartex" xmlns:mc="http://schemas.openxmlformats.org/markup-compatibility/2006" xmlns:aink="http://schemas.microsoft.com/office/drawing/2016/ink" xmlns:am3d="http://schemas.microsoft.com/office/drawing/2017/model3d" xmlns:o="urn:schemas-microsoft-com:office:office" xmlns:r="http://schemas.openxmlformats.org/officeDocument/2006/relationships" xmlns:m="http://schemas.openxmlformats.org/officeDocument/2006/math" xmlns:v="urn:schemas-microsoft-com:vml" xmlns:wp14="http://schemas.microsoft.com/office/word/2010/wordprocessingDrawing" xmlns:wp="http://schemas.openxmlformats.org/drawingml/2006/wordprocessingDrawing" xmlns:w10="urn:schemas-microsoft-com:office:word" xmlns:w="http://schemas.openxmlformats.org/wordprocessingml/2006/main" xmlns:w14="http://schemas.microsoft.com/office/word/2010/wordml" xmlns:w15="http://schemas.microsoft.com/office/word/2012/wordml" xmlns:w16cid="http://schemas.microsoft.com/office/word/2016/wordml/cid" xmlns:w16se="http://schemas.microsoft.com/office/word/2015/wordml/symex" xmlns:wpg="http://schemas.microsoft.com/office/word/2010/wordprocessingGroup" xmlns:wpi="http://schemas.microsoft.com/office/word/2010/wordprocessingInk" xmlns:wne="http://schemas.microsoft.com/office/word/2006/wordml" xmlns:wps="http://schemas.microsoft.com/office/word/2010/wordprocessingShape" mc:Ignorable="w14 w15 w16se w16cid wp14">
   <w:sdt>
     <w:sdtPr>
       <w:id w:val="-1019696486"/>
@@ -9791,7 +7552,7 @@
           <w:rPr>
             <w:noProof/>
           </w:rPr>
-          <w:t>5</w:t>
+          <w:t>10</w:t>
         </w:r>
         <w:r>
           <w:rPr>
@@ -9811,7 +7572,7 @@
 </file>
 
 <file path=word/footnotes.xml><?xml version="1.0" encoding="utf-8"?>
-<w:footnotes xmlns:wpc="http://schemas.microsoft.com/office/word/2010/wordprocessingCanvas" xmlns:mc="http://schemas.openxmlformats.org/markup-compatibility/2006" xmlns:o="urn:schemas-microsoft-com:office:office" xmlns:r="http://schemas.openxmlformats.org/officeDocument/2006/relationships" xmlns:m="http://schemas.openxmlformats.org/officeDocument/2006/math" xmlns:v="urn:schemas-microsoft-com:vml" xmlns:wp14="http://schemas.microsoft.com/office/word/2010/wordprocessingDrawing" xmlns:wp="http://schemas.openxmlformats.org/drawingml/2006/wordprocessingDrawing" xmlns:w10="urn:schemas-microsoft-com:office:word" xmlns:w="http://schemas.openxmlformats.org/wordprocessingml/2006/main" xmlns:w14="http://schemas.microsoft.com/office/word/2010/wordml" xmlns:wpg="http://schemas.microsoft.com/office/word/2010/wordprocessingGroup" xmlns:wpi="http://schemas.microsoft.com/office/word/2010/wordprocessingInk" xmlns:wne="http://schemas.microsoft.com/office/word/2006/wordml" xmlns:wps="http://schemas.microsoft.com/office/word/2010/wordprocessingShape" mc:Ignorable="w14 wp14">
+<w:footnotes xmlns:wpc="http://schemas.microsoft.com/office/word/2010/wordprocessingCanvas" xmlns:cx="http://schemas.microsoft.com/office/drawing/2014/chartex" xmlns:cx1="http://schemas.microsoft.com/office/drawing/2015/9/8/chartex" xmlns:cx2="http://schemas.microsoft.com/office/drawing/2015/10/21/chartex" xmlns:cx3="http://schemas.microsoft.com/office/drawing/2016/5/9/chartex" xmlns:cx4="http://schemas.microsoft.com/office/drawing/2016/5/10/chartex" xmlns:cx5="http://schemas.microsoft.com/office/drawing/2016/5/11/chartex" xmlns:cx6="http://schemas.microsoft.com/office/drawing/2016/5/12/chartex" xmlns:cx7="http://schemas.microsoft.com/office/drawing/2016/5/13/chartex" xmlns:cx8="http://schemas.microsoft.com/office/drawing/2016/5/14/chartex" xmlns:mc="http://schemas.openxmlformats.org/markup-compatibility/2006" xmlns:aink="http://schemas.microsoft.com/office/drawing/2016/ink" xmlns:am3d="http://schemas.microsoft.com/office/drawing/2017/model3d" xmlns:o="urn:schemas-microsoft-com:office:office" xmlns:r="http://schemas.openxmlformats.org/officeDocument/2006/relationships" xmlns:m="http://schemas.openxmlformats.org/officeDocument/2006/math" xmlns:v="urn:schemas-microsoft-com:vml" xmlns:wp14="http://schemas.microsoft.com/office/word/2010/wordprocessingDrawing" xmlns:wp="http://schemas.openxmlformats.org/drawingml/2006/wordprocessingDrawing" xmlns:w10="urn:schemas-microsoft-com:office:word" xmlns:w="http://schemas.openxmlformats.org/wordprocessingml/2006/main" xmlns:w14="http://schemas.microsoft.com/office/word/2010/wordml" xmlns:w15="http://schemas.microsoft.com/office/word/2012/wordml" xmlns:w16cid="http://schemas.microsoft.com/office/word/2016/wordml/cid" xmlns:w16se="http://schemas.microsoft.com/office/word/2015/wordml/symex" xmlns:wpg="http://schemas.microsoft.com/office/word/2010/wordprocessingGroup" xmlns:wpi="http://schemas.microsoft.com/office/word/2010/wordprocessingInk" xmlns:wne="http://schemas.microsoft.com/office/word/2006/wordml" xmlns:wps="http://schemas.microsoft.com/office/word/2010/wordprocessingShape" mc:Ignorable="w14 w15 w16se w16cid wp14">
   <w:footnote w:type="separator" w:id="-1">
     <w:p>
       <w:pPr>
@@ -9836,8 +7597,8 @@
 </file>
 
 <file path=word/numbering.xml><?xml version="1.0" encoding="utf-8"?>
-<w:numbering xmlns:wpc="http://schemas.microsoft.com/office/word/2010/wordprocessingCanvas" xmlns:mc="http://schemas.openxmlformats.org/markup-compatibility/2006" xmlns:o="urn:schemas-microsoft-com:office:office" xmlns:r="http://schemas.openxmlformats.org/officeDocument/2006/relationships" xmlns:m="http://schemas.openxmlformats.org/officeDocument/2006/math" xmlns:v="urn:schemas-microsoft-com:vml" xmlns:wp14="http://schemas.microsoft.com/office/word/2010/wordprocessingDrawing" xmlns:wp="http://schemas.openxmlformats.org/drawingml/2006/wordprocessingDrawing" xmlns:w10="urn:schemas-microsoft-com:office:word" xmlns:w="http://schemas.openxmlformats.org/wordprocessingml/2006/main" xmlns:w14="http://schemas.microsoft.com/office/word/2010/wordml" xmlns:wpg="http://schemas.microsoft.com/office/word/2010/wordprocessingGroup" xmlns:wpi="http://schemas.microsoft.com/office/word/2010/wordprocessingInk" xmlns:wne="http://schemas.microsoft.com/office/word/2006/wordml" xmlns:wps="http://schemas.microsoft.com/office/word/2010/wordprocessingShape" mc:Ignorable="w14 wp14">
-  <w:abstractNum w:abstractNumId="0">
+<w:numbering xmlns:wpc="http://schemas.microsoft.com/office/word/2010/wordprocessingCanvas" xmlns:cx="http://schemas.microsoft.com/office/drawing/2014/chartex" xmlns:cx1="http://schemas.microsoft.com/office/drawing/2015/9/8/chartex" xmlns:cx2="http://schemas.microsoft.com/office/drawing/2015/10/21/chartex" xmlns:cx3="http://schemas.microsoft.com/office/drawing/2016/5/9/chartex" xmlns:cx4="http://schemas.microsoft.com/office/drawing/2016/5/10/chartex" xmlns:cx5="http://schemas.microsoft.com/office/drawing/2016/5/11/chartex" xmlns:cx6="http://schemas.microsoft.com/office/drawing/2016/5/12/chartex" xmlns:cx7="http://schemas.microsoft.com/office/drawing/2016/5/13/chartex" xmlns:cx8="http://schemas.microsoft.com/office/drawing/2016/5/14/chartex" xmlns:mc="http://schemas.openxmlformats.org/markup-compatibility/2006" xmlns:aink="http://schemas.microsoft.com/office/drawing/2016/ink" xmlns:am3d="http://schemas.microsoft.com/office/drawing/2017/model3d" xmlns:o="urn:schemas-microsoft-com:office:office" xmlns:r="http://schemas.openxmlformats.org/officeDocument/2006/relationships" xmlns:m="http://schemas.openxmlformats.org/officeDocument/2006/math" xmlns:v="urn:schemas-microsoft-com:vml" xmlns:wp14="http://schemas.microsoft.com/office/word/2010/wordprocessingDrawing" xmlns:wp="http://schemas.openxmlformats.org/drawingml/2006/wordprocessingDrawing" xmlns:w10="urn:schemas-microsoft-com:office:word" xmlns:w="http://schemas.openxmlformats.org/wordprocessingml/2006/main" xmlns:w14="http://schemas.microsoft.com/office/word/2010/wordml" xmlns:w15="http://schemas.microsoft.com/office/word/2012/wordml" xmlns:w16cid="http://schemas.microsoft.com/office/word/2016/wordml/cid" xmlns:w16se="http://schemas.microsoft.com/office/word/2015/wordml/symex" xmlns:wpg="http://schemas.microsoft.com/office/word/2010/wordprocessingGroup" xmlns:wpi="http://schemas.microsoft.com/office/word/2010/wordprocessingInk" xmlns:wne="http://schemas.microsoft.com/office/word/2006/wordml" xmlns:wps="http://schemas.microsoft.com/office/word/2010/wordprocessingShape" mc:Ignorable="w14 w15 w16se w16cid wp14">
+  <w:abstractNum w:abstractNumId="0" w15:restartNumberingAfterBreak="0">
     <w:nsid w:val="0A854568"/>
     <w:multiLevelType w:val="hybridMultilevel"/>
     <w:tmpl w:val="71901A42"/>
@@ -9932,7 +7693,7 @@
       </w:pPr>
     </w:lvl>
   </w:abstractNum>
-  <w:abstractNum w:abstractNumId="1">
+  <w:abstractNum w:abstractNumId="1" w15:restartNumberingAfterBreak="0">
     <w:nsid w:val="49127EBA"/>
     <w:multiLevelType w:val="hybridMultilevel"/>
     <w:tmpl w:val="7C649292"/>
@@ -10021,7 +7782,7 @@
       </w:pPr>
     </w:lvl>
   </w:abstractNum>
-  <w:abstractNum w:abstractNumId="2">
+  <w:abstractNum w:abstractNumId="2" w15:restartNumberingAfterBreak="0">
     <w:nsid w:val="74646DFB"/>
     <w:multiLevelType w:val="hybridMultilevel"/>
     <w:tmpl w:val="E230DF88"/>
@@ -10124,9 +7885,6 @@
 
 <file path=word/people.xml><?xml version="1.0" encoding="utf-8"?>
 <w15:people xmlns:wpc="http://schemas.microsoft.com/office/word/2010/wordprocessingCanvas" xmlns:cx="http://schemas.microsoft.com/office/drawing/2014/chartex" xmlns:cx1="http://schemas.microsoft.com/office/drawing/2015/9/8/chartex" xmlns:cx2="http://schemas.microsoft.com/office/drawing/2015/10/21/chartex" xmlns:cx3="http://schemas.microsoft.com/office/drawing/2016/5/9/chartex" xmlns:cx4="http://schemas.microsoft.com/office/drawing/2016/5/10/chartex" xmlns:cx5="http://schemas.microsoft.com/office/drawing/2016/5/11/chartex" xmlns:cx6="http://schemas.microsoft.com/office/drawing/2016/5/12/chartex" xmlns:cx7="http://schemas.microsoft.com/office/drawing/2016/5/13/chartex" xmlns:cx8="http://schemas.microsoft.com/office/drawing/2016/5/14/chartex" xmlns:mc="http://schemas.openxmlformats.org/markup-compatibility/2006" xmlns:aink="http://schemas.microsoft.com/office/drawing/2016/ink" xmlns:am3d="http://schemas.microsoft.com/office/drawing/2017/model3d" xmlns:o="urn:schemas-microsoft-com:office:office" xmlns:r="http://schemas.openxmlformats.org/officeDocument/2006/relationships" xmlns:m="http://schemas.openxmlformats.org/officeDocument/2006/math" xmlns:v="urn:schemas-microsoft-com:vml" xmlns:wp14="http://schemas.microsoft.com/office/word/2010/wordprocessingDrawing" xmlns:wp="http://schemas.openxmlformats.org/drawingml/2006/wordprocessingDrawing" xmlns:w10="urn:schemas-microsoft-com:office:word" xmlns:w="http://schemas.openxmlformats.org/wordprocessingml/2006/main" xmlns:w14="http://schemas.microsoft.com/office/word/2010/wordml" xmlns:w15="http://schemas.microsoft.com/office/word/2012/wordml" xmlns:w16cid="http://schemas.microsoft.com/office/word/2016/wordml/cid" xmlns:w16se="http://schemas.microsoft.com/office/word/2015/wordml/symex" xmlns:wpg="http://schemas.microsoft.com/office/word/2010/wordprocessingGroup" xmlns:wpi="http://schemas.microsoft.com/office/word/2010/wordprocessingInk" xmlns:wne="http://schemas.microsoft.com/office/word/2006/wordml" xmlns:wps="http://schemas.microsoft.com/office/word/2010/wordprocessingShape" mc:Ignorable="w14 w15 w16se w16cid wp14">
-  <w15:person w15:author="Andrea Louie">
-    <w15:presenceInfo w15:providerId="None" w15:userId="Andrea Louie"/>
-  </w15:person>
   <w15:person w15:author="Evan Jensen">
     <w15:presenceInfo w15:providerId="Windows Live" w15:userId="704aaf12846ddd92"/>
   </w15:person>
@@ -10134,7 +7892,7 @@
 </file>
 
 <file path=word/styles.xml><?xml version="1.0" encoding="utf-8"?>
-<w:styles xmlns:mc="http://schemas.openxmlformats.org/markup-compatibility/2006" xmlns:r="http://schemas.openxmlformats.org/officeDocument/2006/relationships" xmlns:w="http://schemas.openxmlformats.org/wordprocessingml/2006/main" xmlns:w14="http://schemas.microsoft.com/office/word/2010/wordml" mc:Ignorable="w14">
+<w:styles xmlns:mc="http://schemas.openxmlformats.org/markup-compatibility/2006" xmlns:r="http://schemas.openxmlformats.org/officeDocument/2006/relationships" xmlns:w="http://schemas.openxmlformats.org/wordprocessingml/2006/main" xmlns:w14="http://schemas.microsoft.com/office/word/2010/wordml" xmlns:w15="http://schemas.microsoft.com/office/word/2012/wordml" xmlns:w16cid="http://schemas.microsoft.com/office/word/2016/wordml/cid" xmlns:w16se="http://schemas.microsoft.com/office/word/2015/wordml/symex" mc:Ignorable="w14 w15 w16se w16cid">
   <w:docDefaults>
     <w:rPrDefault>
       <w:rPr>
@@ -10150,487 +7908,382 @@
       </w:pPr>
     </w:pPrDefault>
   </w:docDefaults>
-  <w:latentStyles w:defLockedState="0" w:defUIPriority="99" w:defSemiHidden="1" w:defUnhideWhenUsed="1" w:defQFormat="0" w:count="267">
-    <w:lsdException w:name="Normal" w:semiHidden="0" w:uiPriority="0" w:unhideWhenUsed="0" w:qFormat="1"/>
-    <w:lsdException w:name="heading 1" w:semiHidden="0" w:uiPriority="9" w:unhideWhenUsed="0" w:qFormat="1"/>
-    <w:lsdException w:name="heading 2" w:uiPriority="9" w:qFormat="1"/>
-    <w:lsdException w:name="heading 3" w:uiPriority="9" w:qFormat="1"/>
-    <w:lsdException w:name="heading 4" w:uiPriority="9" w:qFormat="1"/>
-    <w:lsdException w:name="heading 5" w:uiPriority="9" w:qFormat="1"/>
-    <w:lsdException w:name="heading 6" w:uiPriority="9" w:qFormat="1"/>
-    <w:lsdException w:name="heading 7" w:uiPriority="9" w:qFormat="1"/>
-    <w:lsdException w:name="heading 8" w:uiPriority="9" w:qFormat="1"/>
-    <w:lsdException w:name="heading 9" w:uiPriority="9" w:qFormat="1"/>
-    <w:lsdException w:name="toc 1" w:uiPriority="39"/>
-    <w:lsdException w:name="toc 2" w:uiPriority="39"/>
-    <w:lsdException w:name="toc 3" w:uiPriority="39"/>
-    <w:lsdException w:name="toc 4" w:uiPriority="39"/>
-    <w:lsdException w:name="toc 5" w:uiPriority="39"/>
-    <w:lsdException w:name="toc 6" w:uiPriority="39"/>
-    <w:lsdException w:name="toc 7" w:uiPriority="39"/>
-    <w:lsdException w:name="toc 8" w:uiPriority="39"/>
-    <w:lsdException w:name="toc 9" w:uiPriority="39"/>
-    <w:lsdException w:name="caption" w:uiPriority="35" w:qFormat="1"/>
-    <w:lsdException w:name="Title" w:semiHidden="0" w:uiPriority="10" w:unhideWhenUsed="0" w:qFormat="1"/>
-    <w:lsdException w:name="Default Paragraph Font" w:uiPriority="1"/>
-    <w:lsdException w:name="Subtitle" w:semiHidden="0" w:uiPriority="11" w:unhideWhenUsed="0" w:qFormat="1"/>
-    <w:lsdException w:name="Strong" w:semiHidden="0" w:uiPriority="22" w:unhideWhenUsed="0" w:qFormat="1"/>
-    <w:lsdException w:name="Emphasis" w:semiHidden="0" w:uiPriority="20" w:unhideWhenUsed="0" w:qFormat="1"/>
-    <w:lsdException w:name="Table Grid" w:semiHidden="0" w:uiPriority="39" w:unhideWhenUsed="0"/>
-    <w:lsdException w:name="Placeholder Text" w:unhideWhenUsed="0"/>
-    <w:lsdException w:name="No Spacing" w:semiHidden="0" w:uiPriority="1" w:unhideWhenUsed="0" w:qFormat="1"/>
-    <w:lsdException w:name="Light Shading" w:semiHidden="0" w:uiPriority="60" w:unhideWhenUsed="0"/>
-    <w:lsdException w:name="Light List" w:semiHidden="0" w:uiPriority="61" w:unhideWhenUsed="0"/>
-    <w:lsdException w:name="Light Grid" w:semiHidden="0" w:uiPriority="62" w:unhideWhenUsed="0"/>
-    <w:lsdException w:name="Medium Shading 1" w:semiHidden="0" w:uiPriority="63" w:unhideWhenUsed="0"/>
-    <w:lsdException w:name="Medium Shading 2" w:semiHidden="0" w:uiPriority="64" w:unhideWhenUsed="0"/>
-    <w:lsdException w:name="Medium List 1" w:semiHidden="0" w:uiPriority="65" w:unhideWhenUsed="0"/>
-    <w:lsdException w:name="Medium List 2" w:semiHidden="0" w:uiPriority="66" w:unhideWhenUsed="0"/>
-    <w:lsdException w:name="Medium Grid 1" w:semiHidden="0" w:uiPriority="67" w:unhideWhenUsed="0"/>
-    <w:lsdException w:name="Medium Grid 2" w:semiHidden="0" w:uiPriority="68" w:unhideWhenUsed="0"/>
-    <w:lsdException w:name="Medium Grid 3" w:semiHidden="0" w:uiPriority="69" w:unhideWhenUsed="0"/>
-    <w:lsdException w:name="Dark List" w:semiHidden="0" w:uiPriority="70" w:unhideWhenUsed="0"/>
-    <w:lsdException w:name="Colorful Shading" w:semiHidden="0" w:uiPriority="71" w:unhideWhenUsed="0"/>
-    <w:lsdException w:name="Colorful List" w:semiHidden="0" w:uiPriority="72" w:unhideWhenUsed="0"/>
-    <w:lsdException w:name="Colorful Grid" w:semiHidden="0" w:uiPriority="73" w:unhideWhenUsed="0"/>
-    <w:lsdException w:name="Light Shading Accent 1" w:semiHidden="0" w:uiPriority="60" w:unhideWhenUsed="0"/>
-    <w:lsdException w:name="Light List Accent 1" w:semiHidden="0" w:uiPriority="61" w:unhideWhenUsed="0"/>
-    <w:lsdException w:name="Light Grid Accent 1" w:semiHidden="0" w:uiPriority="62" w:unhideWhenUsed="0"/>
-    <w:lsdException w:name="Medium Shading 1 Accent 1" w:semiHidden="0" w:uiPriority="63" w:unhideWhenUsed="0"/>
-    <w:lsdException w:name="Medium Shading 2 Accent 1" w:semiHidden="0" w:uiPriority="64" w:unhideWhenUsed="0"/>
-    <w:lsdException w:name="Medium List 1 Accent 1" w:semiHidden="0" w:uiPriority="65" w:unhideWhenUsed="0"/>
-    <w:lsdException w:name="Revision" w:unhideWhenUsed="0"/>
-    <w:lsdException w:name="List Paragraph" w:semiHidden="0" w:uiPriority="34" w:unhideWhenUsed="0" w:qFormat="1"/>
-    <w:lsdException w:name="Quote" w:semiHidden="0" w:uiPriority="29" w:unhideWhenUsed="0" w:qFormat="1"/>
-    <w:lsdException w:name="Intense Quote" w:semiHidden="0" w:uiPriority="30" w:unhideWhenUsed="0" w:qFormat="1"/>
-    <w:lsdException w:name="Medium List 2 Accent 1" w:semiHidden="0" w:uiPriority="66" w:unhideWhenUsed="0"/>
-    <w:lsdException w:name="Medium Grid 1 Accent 1" w:semiHidden="0" w:uiPriority="67" w:unhideWhenUsed="0"/>
-    <w:lsdException w:name="Medium Grid 2 Accent 1" w:semiHidden="0" w:uiPriority="68" w:unhideWhenUsed="0"/>
-    <w:lsdException w:name="Medium Grid 3 Accent 1" w:semiHidden="0" w:uiPriority="69" w:unhideWhenUsed="0"/>
-    <w:lsdException w:name="Dark List Accent 1" w:semiHidden="0" w:uiPriority="70" w:unhideWhenUsed="0"/>
-    <w:lsdException w:name="Colorful Shading Accent 1" w:semiHidden="0" w:uiPriority="71" w:unhideWhenUsed="0"/>
-    <w:lsdException w:name="Colorful List Accent 1" w:semiHidden="0" w:uiPriority="72" w:unhideWhenUsed="0"/>
-    <w:lsdException w:name="Colorful Grid Accent 1" w:semiHidden="0" w:uiPriority="73" w:unhideWhenUsed="0"/>
-    <w:lsdException w:name="Light Shading Accent 2" w:semiHidden="0" w:uiPriority="60" w:unhideWhenUsed="0"/>
-    <w:lsdException w:name="Light List Accent 2" w:semiHidden="0" w:uiPriority="61" w:unhideWhenUsed="0"/>
-    <w:lsdException w:name="Light Grid Accent 2" w:semiHidden="0" w:uiPriority="62" w:unhideWhenUsed="0"/>
-    <w:lsdException w:name="Medium Shading 1 Accent 2" w:semiHidden="0" w:uiPriority="63" w:unhideWhenUsed="0"/>
-    <w:lsdException w:name="Medium Shading 2 Accent 2" w:semiHidden="0" w:uiPriority="64" w:unhideWhenUsed="0"/>
-    <w:lsdException w:name="Medium List 1 Accent 2" w:semiHidden="0" w:uiPriority="65" w:unhideWhenUsed="0"/>
-    <w:lsdException w:name="Medium List 2 Accent 2" w:semiHidden="0" w:uiPriority="66" w:unhideWhenUsed="0"/>
-    <w:lsdException w:name="Medium Grid 1 Accent 2" w:semiHidden="0" w:uiPriority="67" w:unhideWhenUsed="0"/>
-    <w:lsdException w:name="Medium Grid 2 Accent 2" w:semiHidden="0" w:uiPriority="68" w:unhideWhenUsed="0"/>
-    <w:lsdException w:name="Medium Grid 3 Accent 2" w:semiHidden="0" w:uiPriority="69" w:unhideWhenUsed="0"/>
-    <w:lsdException w:name="Dark List Accent 2" w:semiHidden="0" w:uiPriority="70" w:unhideWhenUsed="0"/>
-    <w:lsdException w:name="Colorful Shading Accent 2" w:semiHidden="0" w:uiPriority="71" w:unhideWhenUsed="0"/>
-    <w:lsdException w:name="Colorful List Accent 2" w:semiHidden="0" w:uiPriority="72" w:unhideWhenUsed="0"/>
-    <w:lsdException w:name="Colorful Grid Accent 2" w:semiHidden="0" w:uiPriority="73" w:unhideWhenUsed="0"/>
-    <w:lsdException w:name="Light Shading Accent 3" w:semiHidden="0" w:uiPriority="60" w:unhideWhenUsed="0"/>
-    <w:lsdException w:name="Light List Accent 3" w:semiHidden="0" w:uiPriority="61" w:unhideWhenUsed="0"/>
-    <w:lsdException w:name="Light Grid Accent 3" w:semiHidden="0" w:uiPriority="62" w:unhideWhenUsed="0"/>
-    <w:lsdException w:name="Medium Shading 1 Accent 3" w:semiHidden="0" w:uiPriority="63" w:unhideWhenUsed="0"/>
-    <w:lsdException w:name="Medium Shading 2 Accent 3" w:semiHidden="0" w:uiPriority="64" w:unhideWhenUsed="0"/>
-    <w:lsdException w:name="Medium List 1 Accent 3" w:semiHidden="0" w:uiPriority="65" w:unhideWhenUsed="0"/>
-    <w:lsdException w:name="Medium List 2 Accent 3" w:semiHidden="0" w:uiPriority="66" w:unhideWhenUsed="0"/>
-    <w:lsdException w:name="Medium Grid 1 Accent 3" w:semiHidden="0" w:uiPriority="67" w:unhideWhenUsed="0"/>
-    <w:lsdException w:name="Medium Grid 2 Accent 3" w:semiHidden="0" w:uiPriority="68" w:unhideWhenUsed="0"/>
-    <w:lsdException w:name="Medium Grid 3 Accent 3" w:semiHidden="0" w:uiPriority="69" w:unhideWhenUsed="0"/>
-    <w:lsdException w:name="Dark List Accent 3" w:semiHidden="0" w:uiPriority="70" w:unhideWhenUsed="0"/>
-    <w:lsdException w:name="Colorful Shading Accent 3" w:semiHidden="0" w:uiPriority="71" w:unhideWhenUsed="0"/>
-    <w:lsdException w:name="Colorful List Accent 3" w:semiHidden="0" w:uiPriority="72" w:unhideWhenUsed="0"/>
-    <w:lsdException w:name="Colorful Grid Accent 3" w:semiHidden="0" w:uiPriority="73" w:unhideWhenUsed="0"/>
-    <w:lsdException w:name="Light Shading Accent 4" w:semiHidden="0" w:uiPriority="60" w:unhideWhenUsed="0"/>
-    <w:lsdException w:name="Light List Accent 4" w:semiHidden="0" w:uiPriority="61" w:unhideWhenUsed="0"/>
-    <w:lsdException w:name="Light Grid Accent 4" w:semiHidden="0" w:uiPriority="62" w:unhideWhenUsed="0"/>
-    <w:lsdException w:name="Medium Shading 1 Accent 4" w:semiHidden="0" w:uiPriority="63" w:unhideWhenUsed="0"/>
-    <w:lsdException w:name="Medium Shading 2 Accent 4" w:semiHidden="0" w:uiPriority="64" w:unhideWhenUsed="0"/>
-    <w:lsdException w:name="Medium List 1 Accent 4" w:semiHidden="0" w:uiPriority="65" w:unhideWhenUsed="0"/>
-    <w:lsdException w:name="Medium List 2 Accent 4" w:semiHidden="0" w:uiPriority="66" w:unhideWhenUsed="0"/>
-    <w:lsdException w:name="Medium Grid 1 Accent 4" w:semiHidden="0" w:uiPriority="67" w:unhideWhenUsed="0"/>
-    <w:lsdException w:name="Medium Grid 2 Accent 4" w:semiHidden="0" w:uiPriority="68" w:unhideWhenUsed="0"/>
-    <w:lsdException w:name="Medium Grid 3 Accent 4" w:semiHidden="0" w:uiPriority="69" w:unhideWhenUsed="0"/>
-    <w:lsdException w:name="Dark List Accent 4" w:semiHidden="0" w:uiPriority="70" w:unhideWhenUsed="0"/>
-    <w:lsdException w:name="Colorful Shading Accent 4" w:semiHidden="0" w:uiPriority="71" w:unhideWhenUsed="0"/>
-    <w:lsdException w:name="Colorful List Accent 4" w:semiHidden="0" w:uiPriority="72" w:unhideWhenUsed="0"/>
-    <w:lsdException w:name="Colorful Grid Accent 4" w:semiHidden="0" w:uiPriority="73" w:unhideWhenUsed="0"/>
-    <w:lsdException w:name="Light Shading Accent 5" w:semiHidden="0" w:uiPriority="60" w:unhideWhenUsed="0"/>
-    <w:lsdException w:name="Light List Accent 5" w:semiHidden="0" w:uiPriority="61" w:unhideWhenUsed="0"/>
-    <w:lsdException w:name="Light Grid Accent 5" w:semiHidden="0" w:uiPriority="62" w:unhideWhenUsed="0"/>
-    <w:lsdException w:name="Medium Shading 1 Accent 5" w:semiHidden="0" w:uiPriority="63" w:unhideWhenUsed="0"/>
-    <w:lsdException w:name="Medium Shading 2 Accent 5" w:semiHidden="0" w:uiPriority="64" w:unhideWhenUsed="0"/>
-    <w:lsdException w:name="Medium List 1 Accent 5" w:semiHidden="0" w:uiPriority="65" w:unhideWhenUsed="0"/>
-    <w:lsdException w:name="Medium List 2 Accent 5" w:semiHidden="0" w:uiPriority="66" w:unhideWhenUsed="0"/>
-    <w:lsdException w:name="Medium Grid 1 Accent 5" w:semiHidden="0" w:uiPriority="67" w:unhideWhenUsed="0"/>
-    <w:lsdException w:name="Medium Grid 2 Accent 5" w:semiHidden="0" w:uiPriority="68" w:unhideWhenUsed="0"/>
-    <w:lsdException w:name="Medium Grid 3 Accent 5" w:semiHidden="0" w:uiPriority="69" w:unhideWhenUsed="0"/>
-    <w:lsdException w:name="Dark List Accent 5" w:semiHidden="0" w:uiPriority="70" w:unhideWhenUsed="0"/>
-    <w:lsdException w:name="Colorful Shading Accent 5" w:semiHidden="0" w:uiPriority="71" w:unhideWhenUsed="0"/>
-    <w:lsdException w:name="Colorful List Accent 5" w:semiHidden="0" w:uiPriority="72" w:unhideWhenUsed="0"/>
-    <w:lsdException w:name="Colorful Grid Accent 5" w:semiHidden="0" w:uiPriority="73" w:unhideWhenUsed="0"/>
-    <w:lsdException w:name="Light Shading Accent 6" w:semiHidden="0" w:uiPriority="60" w:unhideWhenUsed="0"/>
-    <w:lsdException w:name="Light List Accent 6" w:semiHidden="0" w:uiPriority="61" w:unhideWhenUsed="0"/>
-    <w:lsdException w:name="Light Grid Accent 6" w:semiHidden="0" w:uiPriority="62" w:unhideWhenUsed="0"/>
-    <w:lsdException w:name="Medium Shading 1 Accent 6" w:semiHidden="0" w:uiPriority="63" w:unhideWhenUsed="0"/>
-    <w:lsdException w:name="Medium Shading 2 Accent 6" w:semiHidden="0" w:uiPriority="64" w:unhideWhenUsed="0"/>
-    <w:lsdException w:name="Medium List 1 Accent 6" w:semiHidden="0" w:uiPriority="65" w:unhideWhenUsed="0"/>
-    <w:lsdException w:name="Medium List 2 Accent 6" w:semiHidden="0" w:uiPriority="66" w:unhideWhenUsed="0"/>
-    <w:lsdException w:name="Medium Grid 1 Accent 6" w:semiHidden="0" w:uiPriority="67" w:unhideWhenUsed="0"/>
-    <w:lsdException w:name="Medium Grid 2 Accent 6" w:semiHidden="0" w:uiPriority="68" w:unhideWhenUsed="0"/>
-    <w:lsdException w:name="Medium Grid 3 Accent 6" w:semiHidden="0" w:uiPriority="69" w:unhideWhenUsed="0"/>
-    <w:lsdException w:name="Dark List Accent 6" w:semiHidden="0" w:uiPriority="70" w:unhideWhenUsed="0"/>
-    <w:lsdException w:name="Colorful Shading Accent 6" w:semiHidden="0" w:uiPriority="71" w:unhideWhenUsed="0"/>
-    <w:lsdException w:name="Colorful List Accent 6" w:semiHidden="0" w:uiPriority="72" w:unhideWhenUsed="0"/>
-    <w:lsdException w:name="Colorful Grid Accent 6" w:semiHidden="0" w:uiPriority="73" w:unhideWhenUsed="0"/>
-    <w:lsdException w:name="Subtle Emphasis" w:semiHidden="0" w:uiPriority="19" w:unhideWhenUsed="0" w:qFormat="1"/>
-    <w:lsdException w:name="Intense Emphasis" w:semiHidden="0" w:uiPriority="21" w:unhideWhenUsed="0" w:qFormat="1"/>
-    <w:lsdException w:name="Subtle Reference" w:semiHidden="0" w:uiPriority="31" w:unhideWhenUsed="0" w:qFormat="1"/>
-    <w:lsdException w:name="Intense Reference" w:semiHidden="0" w:uiPriority="32" w:unhideWhenUsed="0" w:qFormat="1"/>
-    <w:lsdException w:name="Book Title" w:semiHidden="0" w:uiPriority="33" w:unhideWhenUsed="0" w:qFormat="1"/>
-    <w:lsdException w:name="Bibliography" w:uiPriority="37"/>
-    <w:lsdException w:name="TOC Heading" w:uiPriority="39" w:qFormat="1"/>
-  </w:latentStyles>
-  <w:style w:type="paragraph" w:default="1" w:styleId="Normal">
-    <w:name w:val="Normal"/>
-    <w:qFormat/>
-  </w:style>
-  <w:style w:type="character" w:default="1" w:styleId="DefaultParagraphFont">
-    <w:name w:val="Default Paragraph Font"/>
-    <w:uiPriority w:val="1"/>
-    <w:semiHidden/>
-    <w:unhideWhenUsed/>
-  </w:style>
-  <w:style w:type="table" w:default="1" w:styleId="TableNormal">
-    <w:name w:val="Normal Table"/>
-    <w:uiPriority w:val="99"/>
-    <w:semiHidden/>
-    <w:unhideWhenUsed/>
-    <w:tblPr>
-      <w:tblInd w:w="0" w:type="dxa"/>
-      <w:tblCellMar>
-        <w:top w:w="0" w:type="dxa"/>
-        <w:left w:w="108" w:type="dxa"/>
-        <w:bottom w:w="0" w:type="dxa"/>
-        <w:right w:w="108" w:type="dxa"/>
-      </w:tblCellMar>
-    </w:tblPr>
-  </w:style>
-  <w:style w:type="numbering" w:default="1" w:styleId="NoList">
-    <w:name w:val="No List"/>
-    <w:uiPriority w:val="99"/>
-    <w:semiHidden/>
-    <w:unhideWhenUsed/>
-  </w:style>
-  <w:style w:type="paragraph" w:styleId="ListParagraph">
-    <w:name w:val="List Paragraph"/>
-    <w:basedOn w:val="Normal"/>
-    <w:uiPriority w:val="34"/>
-    <w:qFormat/>
-    <w:rsid w:val="006423E5"/>
-    <w:pPr>
-      <w:ind w:left="720"/>
-      <w:contextualSpacing/>
-    </w:pPr>
-  </w:style>
-  <w:style w:type="character" w:styleId="CommentReference">
-    <w:name w:val="annotation reference"/>
-    <w:basedOn w:val="DefaultParagraphFont"/>
-    <w:uiPriority w:val="99"/>
-    <w:semiHidden/>
-    <w:unhideWhenUsed/>
-    <w:rsid w:val="006E070E"/>
-    <w:rPr>
-      <w:sz w:val="16"/>
-      <w:szCs w:val="16"/>
-    </w:rPr>
-  </w:style>
-  <w:style w:type="paragraph" w:styleId="CommentText">
-    <w:name w:val="annotation text"/>
-    <w:basedOn w:val="Normal"/>
-    <w:link w:val="CommentTextChar"/>
-    <w:uiPriority w:val="99"/>
-    <w:semiHidden/>
-    <w:unhideWhenUsed/>
-    <w:rsid w:val="006E070E"/>
-    <w:pPr>
-      <w:spacing w:line="240" w:lineRule="auto"/>
-    </w:pPr>
-    <w:rPr>
-      <w:sz w:val="20"/>
-      <w:szCs w:val="20"/>
-    </w:rPr>
-  </w:style>
-  <w:style w:type="character" w:customStyle="1" w:styleId="CommentTextChar">
-    <w:name w:val="Comment Text Char"/>
-    <w:basedOn w:val="DefaultParagraphFont"/>
-    <w:link w:val="CommentText"/>
-    <w:uiPriority w:val="99"/>
-    <w:semiHidden/>
-    <w:rsid w:val="006E070E"/>
-    <w:rPr>
-      <w:sz w:val="20"/>
-      <w:szCs w:val="20"/>
-    </w:rPr>
-  </w:style>
-  <w:style w:type="paragraph" w:styleId="CommentSubject">
-    <w:name w:val="annotation subject"/>
-    <w:basedOn w:val="CommentText"/>
-    <w:next w:val="CommentText"/>
-    <w:link w:val="CommentSubjectChar"/>
-    <w:uiPriority w:val="99"/>
-    <w:semiHidden/>
-    <w:unhideWhenUsed/>
-    <w:rsid w:val="006E070E"/>
-    <w:rPr>
-      <w:b/>
-      <w:bCs/>
-    </w:rPr>
-  </w:style>
-  <w:style w:type="character" w:customStyle="1" w:styleId="CommentSubjectChar">
-    <w:name w:val="Comment Subject Char"/>
-    <w:basedOn w:val="CommentTextChar"/>
-    <w:link w:val="CommentSubject"/>
-    <w:uiPriority w:val="99"/>
-    <w:semiHidden/>
-    <w:rsid w:val="006E070E"/>
-    <w:rPr>
-      <w:b/>
-      <w:bCs/>
-      <w:sz w:val="20"/>
-      <w:szCs w:val="20"/>
-    </w:rPr>
-  </w:style>
-  <w:style w:type="paragraph" w:styleId="BalloonText">
-    <w:name w:val="Balloon Text"/>
-    <w:basedOn w:val="Normal"/>
-    <w:link w:val="BalloonTextChar"/>
-    <w:uiPriority w:val="99"/>
-    <w:semiHidden/>
-    <w:unhideWhenUsed/>
-    <w:rsid w:val="006E070E"/>
-    <w:pPr>
-      <w:spacing w:after="0" w:line="240" w:lineRule="auto"/>
-    </w:pPr>
-    <w:rPr>
-      <w:rFonts w:ascii="Segoe UI" w:hAnsi="Segoe UI" w:cs="Segoe UI"/>
-      <w:sz w:val="18"/>
-      <w:szCs w:val="18"/>
-    </w:rPr>
-  </w:style>
-  <w:style w:type="character" w:customStyle="1" w:styleId="BalloonTextChar">
-    <w:name w:val="Balloon Text Char"/>
-    <w:basedOn w:val="DefaultParagraphFont"/>
-    <w:link w:val="BalloonText"/>
-    <w:uiPriority w:val="99"/>
-    <w:semiHidden/>
-    <w:rsid w:val="006E070E"/>
-    <w:rPr>
-      <w:rFonts w:ascii="Segoe UI" w:hAnsi="Segoe UI" w:cs="Segoe UI"/>
-      <w:sz w:val="18"/>
-      <w:szCs w:val="18"/>
-    </w:rPr>
-  </w:style>
-  <w:style w:type="paragraph" w:styleId="Header">
-    <w:name w:val="header"/>
-    <w:basedOn w:val="Normal"/>
-    <w:link w:val="HeaderChar"/>
-    <w:uiPriority w:val="99"/>
-    <w:unhideWhenUsed/>
-    <w:rsid w:val="003850B0"/>
-    <w:pPr>
-      <w:tabs>
-        <w:tab w:val="center" w:pos="4680"/>
-        <w:tab w:val="right" w:pos="9360"/>
-      </w:tabs>
-      <w:spacing w:after="0" w:line="240" w:lineRule="auto"/>
-    </w:pPr>
-  </w:style>
-  <w:style w:type="character" w:customStyle="1" w:styleId="HeaderChar">
-    <w:name w:val="Header Char"/>
-    <w:basedOn w:val="DefaultParagraphFont"/>
-    <w:link w:val="Header"/>
-    <w:uiPriority w:val="99"/>
-    <w:rsid w:val="003850B0"/>
-  </w:style>
-  <w:style w:type="paragraph" w:styleId="Footer">
-    <w:name w:val="footer"/>
-    <w:basedOn w:val="Normal"/>
-    <w:link w:val="FooterChar"/>
-    <w:uiPriority w:val="99"/>
-    <w:unhideWhenUsed/>
-    <w:rsid w:val="003850B0"/>
-    <w:pPr>
-      <w:tabs>
-        <w:tab w:val="center" w:pos="4680"/>
-        <w:tab w:val="right" w:pos="9360"/>
-      </w:tabs>
-      <w:spacing w:after="0" w:line="240" w:lineRule="auto"/>
-    </w:pPr>
-  </w:style>
-  <w:style w:type="character" w:customStyle="1" w:styleId="FooterChar">
-    <w:name w:val="Footer Char"/>
-    <w:basedOn w:val="DefaultParagraphFont"/>
-    <w:link w:val="Footer"/>
-    <w:uiPriority w:val="99"/>
-    <w:rsid w:val="003850B0"/>
-  </w:style>
-</w:styles>
-</file>
-
-<file path=word/stylesWithEffects.xml><?xml version="1.0" encoding="utf-8"?>
-<w:styles xmlns:wpc="http://schemas.microsoft.com/office/word/2010/wordprocessingCanvas" xmlns:mc="http://schemas.openxmlformats.org/markup-compatibility/2006" xmlns:o="urn:schemas-microsoft-com:office:office" xmlns:r="http://schemas.openxmlformats.org/officeDocument/2006/relationships" xmlns:m="http://schemas.openxmlformats.org/officeDocument/2006/math" xmlns:v="urn:schemas-microsoft-com:vml" xmlns:wp14="http://schemas.microsoft.com/office/word/2010/wordprocessingDrawing" xmlns:wp="http://schemas.openxmlformats.org/drawingml/2006/wordprocessingDrawing" xmlns:w10="urn:schemas-microsoft-com:office:word" xmlns:w="http://schemas.openxmlformats.org/wordprocessingml/2006/main" xmlns:w14="http://schemas.microsoft.com/office/word/2010/wordml" xmlns:wpg="http://schemas.microsoft.com/office/word/2010/wordprocessingGroup" xmlns:wpi="http://schemas.microsoft.com/office/word/2010/wordprocessingInk" xmlns:wne="http://schemas.microsoft.com/office/word/2006/wordml" xmlns:wps="http://schemas.microsoft.com/office/word/2010/wordprocessingShape" mc:Ignorable="w14 wp14">
-  <w:docDefaults>
-    <w:rPrDefault>
-      <w:rPr>
-        <w:rFonts w:asciiTheme="minorHAnsi" w:eastAsiaTheme="minorHAnsi" w:hAnsiTheme="minorHAnsi" w:cstheme="minorBidi"/>
-        <w:sz w:val="22"/>
-        <w:szCs w:val="22"/>
-        <w:lang w:val="en-US" w:eastAsia="en-US" w:bidi="ar-SA"/>
-      </w:rPr>
-    </w:rPrDefault>
-    <w:pPrDefault>
-      <w:pPr>
-        <w:spacing w:after="160" w:line="259" w:lineRule="auto"/>
-      </w:pPr>
-    </w:pPrDefault>
-  </w:docDefaults>
-  <w:latentStyles w:defLockedState="0" w:defUIPriority="99" w:defSemiHidden="1" w:defUnhideWhenUsed="1" w:defQFormat="0" w:count="267">
-    <w:lsdException w:name="Normal" w:semiHidden="0" w:uiPriority="0" w:unhideWhenUsed="0" w:qFormat="1"/>
-    <w:lsdException w:name="heading 1" w:semiHidden="0" w:uiPriority="9" w:unhideWhenUsed="0" w:qFormat="1"/>
-    <w:lsdException w:name="heading 2" w:uiPriority="9" w:qFormat="1"/>
-    <w:lsdException w:name="heading 3" w:uiPriority="9" w:qFormat="1"/>
-    <w:lsdException w:name="heading 4" w:uiPriority="9" w:qFormat="1"/>
-    <w:lsdException w:name="heading 5" w:uiPriority="9" w:qFormat="1"/>
-    <w:lsdException w:name="heading 6" w:uiPriority="9" w:qFormat="1"/>
-    <w:lsdException w:name="heading 7" w:uiPriority="9" w:qFormat="1"/>
-    <w:lsdException w:name="heading 8" w:uiPriority="9" w:qFormat="1"/>
-    <w:lsdException w:name="heading 9" w:uiPriority="9" w:qFormat="1"/>
-    <w:lsdException w:name="toc 1" w:uiPriority="39"/>
-    <w:lsdException w:name="toc 2" w:uiPriority="39"/>
-    <w:lsdException w:name="toc 3" w:uiPriority="39"/>
-    <w:lsdException w:name="toc 4" w:uiPriority="39"/>
-    <w:lsdException w:name="toc 5" w:uiPriority="39"/>
-    <w:lsdException w:name="toc 6" w:uiPriority="39"/>
-    <w:lsdException w:name="toc 7" w:uiPriority="39"/>
-    <w:lsdException w:name="toc 8" w:uiPriority="39"/>
-    <w:lsdException w:name="toc 9" w:uiPriority="39"/>
-    <w:lsdException w:name="caption" w:uiPriority="35" w:qFormat="1"/>
-    <w:lsdException w:name="Title" w:semiHidden="0" w:uiPriority="10" w:unhideWhenUsed="0" w:qFormat="1"/>
-    <w:lsdException w:name="Default Paragraph Font" w:uiPriority="1"/>
-    <w:lsdException w:name="Subtitle" w:semiHidden="0" w:uiPriority="11" w:unhideWhenUsed="0" w:qFormat="1"/>
-    <w:lsdException w:name="Strong" w:semiHidden="0" w:uiPriority="22" w:unhideWhenUsed="0" w:qFormat="1"/>
-    <w:lsdException w:name="Emphasis" w:semiHidden="0" w:uiPriority="20" w:unhideWhenUsed="0" w:qFormat="1"/>
-    <w:lsdException w:name="Table Grid" w:semiHidden="0" w:uiPriority="39" w:unhideWhenUsed="0"/>
-    <w:lsdException w:name="Placeholder Text" w:unhideWhenUsed="0"/>
-    <w:lsdException w:name="No Spacing" w:semiHidden="0" w:uiPriority="1" w:unhideWhenUsed="0" w:qFormat="1"/>
-    <w:lsdException w:name="Light Shading" w:semiHidden="0" w:uiPriority="60" w:unhideWhenUsed="0"/>
-    <w:lsdException w:name="Light List" w:semiHidden="0" w:uiPriority="61" w:unhideWhenUsed="0"/>
-    <w:lsdException w:name="Light Grid" w:semiHidden="0" w:uiPriority="62" w:unhideWhenUsed="0"/>
-    <w:lsdException w:name="Medium Shading 1" w:semiHidden="0" w:uiPriority="63" w:unhideWhenUsed="0"/>
-    <w:lsdException w:name="Medium Shading 2" w:semiHidden="0" w:uiPriority="64" w:unhideWhenUsed="0"/>
-    <w:lsdException w:name="Medium List 1" w:semiHidden="0" w:uiPriority="65" w:unhideWhenUsed="0"/>
-    <w:lsdException w:name="Medium List 2" w:semiHidden="0" w:uiPriority="66" w:unhideWhenUsed="0"/>
-    <w:lsdException w:name="Medium Grid 1" w:semiHidden="0" w:uiPriority="67" w:unhideWhenUsed="0"/>
-    <w:lsdException w:name="Medium Grid 2" w:semiHidden="0" w:uiPriority="68" w:unhideWhenUsed="0"/>
-    <w:lsdException w:name="Medium Grid 3" w:semiHidden="0" w:uiPriority="69" w:unhideWhenUsed="0"/>
-    <w:lsdException w:name="Dark List" w:semiHidden="0" w:uiPriority="70" w:unhideWhenUsed="0"/>
-    <w:lsdException w:name="Colorful Shading" w:semiHidden="0" w:uiPriority="71" w:unhideWhenUsed="0"/>
-    <w:lsdException w:name="Colorful List" w:semiHidden="0" w:uiPriority="72" w:unhideWhenUsed="0"/>
-    <w:lsdException w:name="Colorful Grid" w:semiHidden="0" w:uiPriority="73" w:unhideWhenUsed="0"/>
-    <w:lsdException w:name="Light Shading Accent 1" w:semiHidden="0" w:uiPriority="60" w:unhideWhenUsed="0"/>
-    <w:lsdException w:name="Light List Accent 1" w:semiHidden="0" w:uiPriority="61" w:unhideWhenUsed="0"/>
-    <w:lsdException w:name="Light Grid Accent 1" w:semiHidden="0" w:uiPriority="62" w:unhideWhenUsed="0"/>
-    <w:lsdException w:name="Medium Shading 1 Accent 1" w:semiHidden="0" w:uiPriority="63" w:unhideWhenUsed="0"/>
-    <w:lsdException w:name="Medium Shading 2 Accent 1" w:semiHidden="0" w:uiPriority="64" w:unhideWhenUsed="0"/>
-    <w:lsdException w:name="Medium List 1 Accent 1" w:semiHidden="0" w:uiPriority="65" w:unhideWhenUsed="0"/>
-    <w:lsdException w:name="Revision" w:unhideWhenUsed="0"/>
-    <w:lsdException w:name="List Paragraph" w:semiHidden="0" w:uiPriority="34" w:unhideWhenUsed="0" w:qFormat="1"/>
-    <w:lsdException w:name="Quote" w:semiHidden="0" w:uiPriority="29" w:unhideWhenUsed="0" w:qFormat="1"/>
-    <w:lsdException w:name="Intense Quote" w:semiHidden="0" w:uiPriority="30" w:unhideWhenUsed="0" w:qFormat="1"/>
-    <w:lsdException w:name="Medium List 2 Accent 1" w:semiHidden="0" w:uiPriority="66" w:unhideWhenUsed="0"/>
-    <w:lsdException w:name="Medium Grid 1 Accent 1" w:semiHidden="0" w:uiPriority="67" w:unhideWhenUsed="0"/>
-    <w:lsdException w:name="Medium Grid 2 Accent 1" w:semiHidden="0" w:uiPriority="68" w:unhideWhenUsed="0"/>
-    <w:lsdException w:name="Medium Grid 3 Accent 1" w:semiHidden="0" w:uiPriority="69" w:unhideWhenUsed="0"/>
-    <w:lsdException w:name="Dark List Accent 1" w:semiHidden="0" w:uiPriority="70" w:unhideWhenUsed="0"/>
-    <w:lsdException w:name="Colorful Shading Accent 1" w:semiHidden="0" w:uiPriority="71" w:unhideWhenUsed="0"/>
-    <w:lsdException w:name="Colorful List Accent 1" w:semiHidden="0" w:uiPriority="72" w:unhideWhenUsed="0"/>
-    <w:lsdException w:name="Colorful Grid Accent 1" w:semiHidden="0" w:uiPriority="73" w:unhideWhenUsed="0"/>
-    <w:lsdException w:name="Light Shading Accent 2" w:semiHidden="0" w:uiPriority="60" w:unhideWhenUsed="0"/>
-    <w:lsdException w:name="Light List Accent 2" w:semiHidden="0" w:uiPriority="61" w:unhideWhenUsed="0"/>
-    <w:lsdException w:name="Light Grid Accent 2" w:semiHidden="0" w:uiPriority="62" w:unhideWhenUsed="0"/>
-    <w:lsdException w:name="Medium Shading 1 Accent 2" w:semiHidden="0" w:uiPriority="63" w:unhideWhenUsed="0"/>
-    <w:lsdException w:name="Medium Shading 2 Accent 2" w:semiHidden="0" w:uiPriority="64" w:unhideWhenUsed="0"/>
-    <w:lsdException w:name="Medium List 1 Accent 2" w:semiHidden="0" w:uiPriority="65" w:unhideWhenUsed="0"/>
-    <w:lsdException w:name="Medium List 2 Accent 2" w:semiHidden="0" w:uiPriority="66" w:unhideWhenUsed="0"/>
-    <w:lsdException w:name="Medium Grid 1 Accent 2" w:semiHidden="0" w:uiPriority="67" w:unhideWhenUsed="0"/>
-    <w:lsdException w:name="Medium Grid 2 Accent 2" w:semiHidden="0" w:uiPriority="68" w:unhideWhenUsed="0"/>
-    <w:lsdException w:name="Medium Grid 3 Accent 2" w:semiHidden="0" w:uiPriority="69" w:unhideWhenUsed="0"/>
-    <w:lsdException w:name="Dark List Accent 2" w:semiHidden="0" w:uiPriority="70" w:unhideWhenUsed="0"/>
-    <w:lsdException w:name="Colorful Shading Accent 2" w:semiHidden="0" w:uiPriority="71" w:unhideWhenUsed="0"/>
-    <w:lsdException w:name="Colorful List Accent 2" w:semiHidden="0" w:uiPriority="72" w:unhideWhenUsed="0"/>
-    <w:lsdException w:name="Colorful Grid Accent 2" w:semiHidden="0" w:uiPriority="73" w:unhideWhenUsed="0"/>
-    <w:lsdException w:name="Light Shading Accent 3" w:semiHidden="0" w:uiPriority="60" w:unhideWhenUsed="0"/>
-    <w:lsdException w:name="Light List Accent 3" w:semiHidden="0" w:uiPriority="61" w:unhideWhenUsed="0"/>
-    <w:lsdException w:name="Light Grid Accent 3" w:semiHidden="0" w:uiPriority="62" w:unhideWhenUsed="0"/>
-    <w:lsdException w:name="Medium Shading 1 Accent 3" w:semiHidden="0" w:uiPriority="63" w:unhideWhenUsed="0"/>
-    <w:lsdException w:name="Medium Shading 2 Accent 3" w:semiHidden="0" w:uiPriority="64" w:unhideWhenUsed="0"/>
-    <w:lsdException w:name="Medium List 1 Accent 3" w:semiHidden="0" w:uiPriority="65" w:unhideWhenUsed="0"/>
-    <w:lsdException w:name="Medium List 2 Accent 3" w:semiHidden="0" w:uiPriority="66" w:unhideWhenUsed="0"/>
-    <w:lsdException w:name="Medium Grid 1 Accent 3" w:semiHidden="0" w:uiPriority="67" w:unhideWhenUsed="0"/>
-    <w:lsdException w:name="Medium Grid 2 Accent 3" w:semiHidden="0" w:uiPriority="68" w:unhideWhenUsed="0"/>
-    <w:lsdException w:name="Medium Grid 3 Accent 3" w:semiHidden="0" w:uiPriority="69" w:unhideWhenUsed="0"/>
-    <w:lsdException w:name="Dark List Accent 3" w:semiHidden="0" w:uiPriority="70" w:unhideWhenUsed="0"/>
-    <w:lsdException w:name="Colorful Shading Accent 3" w:semiHidden="0" w:uiPriority="71" w:unhideWhenUsed="0"/>
-    <w:lsdException w:name="Colorful List Accent 3" w:semiHidden="0" w:uiPriority="72" w:unhideWhenUsed="0"/>
-    <w:lsdException w:name="Colorful Grid Accent 3" w:semiHidden="0" w:uiPriority="73" w:unhideWhenUsed="0"/>
-    <w:lsdException w:name="Light Shading Accent 4" w:semiHidden="0" w:uiPriority="60" w:unhideWhenUsed="0"/>
-    <w:lsdException w:name="Light List Accent 4" w:semiHidden="0" w:uiPriority="61" w:unhideWhenUsed="0"/>
-    <w:lsdException w:name="Light Grid Accent 4" w:semiHidden="0" w:uiPriority="62" w:unhideWhenUsed="0"/>
-    <w:lsdException w:name="Medium Shading 1 Accent 4" w:semiHidden="0" w:uiPriority="63" w:unhideWhenUsed="0"/>
-    <w:lsdException w:name="Medium Shading 2 Accent 4" w:semiHidden="0" w:uiPriority="64" w:unhideWhenUsed="0"/>
-    <w:lsdException w:name="Medium List 1 Accent 4" w:semiHidden="0" w:uiPriority="65" w:unhideWhenUsed="0"/>
-    <w:lsdException w:name="Medium List 2 Accent 4" w:semiHidden="0" w:uiPriority="66" w:unhideWhenUsed="0"/>
-    <w:lsdException w:name="Medium Grid 1 Accent 4" w:semiHidden="0" w:uiPriority="67" w:unhideWhenUsed="0"/>
-    <w:lsdException w:name="Medium Grid 2 Accent 4" w:semiHidden="0" w:uiPriority="68" w:unhideWhenUsed="0"/>
-    <w:lsdException w:name="Medium Grid 3 Accent 4" w:semiHidden="0" w:uiPriority="69" w:unhideWhenUsed="0"/>
-    <w:lsdException w:name="Dark List Accent 4" w:semiHidden="0" w:uiPriority="70" w:unhideWhenUsed="0"/>
-    <w:lsdException w:name="Colorful Shading Accent 4" w:semiHidden="0" w:uiPriority="71" w:unhideWhenUsed="0"/>
-    <w:lsdException w:name="Colorful List Accent 4" w:semiHidden="0" w:uiPriority="72" w:unhideWhenUsed="0"/>
-    <w:lsdException w:name="Colorful Grid Accent 4" w:semiHidden="0" w:uiPriority="73" w:unhideWhenUsed="0"/>
-    <w:lsdException w:name="Light Shading Accent 5" w:semiHidden="0" w:uiPriority="60" w:unhideWhenUsed="0"/>
-    <w:lsdException w:name="Light List Accent 5" w:semiHidden="0" w:uiPriority="61" w:unhideWhenUsed="0"/>
-    <w:lsdException w:name="Light Grid Accent 5" w:semiHidden="0" w:uiPriority="62" w:unhideWhenUsed="0"/>
-    <w:lsdException w:name="Medium Shading 1 Accent 5" w:semiHidden="0" w:uiPriority="63" w:unhideWhenUsed="0"/>
-    <w:lsdException w:name="Medium Shading 2 Accent 5" w:semiHidden="0" w:uiPriority="64" w:unhideWhenUsed="0"/>
-    <w:lsdException w:name="Medium List 1 Accent 5" w:semiHidden="0" w:uiPriority="65" w:unhideWhenUsed="0"/>
-    <w:lsdException w:name="Medium List 2 Accent 5" w:semiHidden="0" w:uiPriority="66" w:unhideWhenUsed="0"/>
-    <w:lsdException w:name="Medium Grid 1 Accent 5" w:semiHidden="0" w:uiPriority="67" w:unhideWhenUsed="0"/>
-    <w:lsdException w:name="Medium Grid 2 Accent 5" w:semiHidden="0" w:uiPriority="68" w:unhideWhenUsed="0"/>
-    <w:lsdException w:name="Medium Grid 3 Accent 5" w:semiHidden="0" w:uiPriority="69" w:unhideWhenUsed="0"/>
-    <w:lsdException w:name="Dark List Accent 5" w:semiHidden="0" w:uiPriority="70" w:unhideWhenUsed="0"/>
-    <w:lsdException w:name="Colorful Shading Accent 5" w:semiHidden="0" w:uiPriority="71" w:unhideWhenUsed="0"/>
-    <w:lsdException w:name="Colorful List Accent 5" w:semiHidden="0" w:uiPriority="72" w:unhideWhenUsed="0"/>
-    <w:lsdException w:name="Colorful Grid Accent 5" w:semiHidden="0" w:uiPriority="73" w:unhideWhenUsed="0"/>
-    <w:lsdException w:name="Light Shading Accent 6" w:semiHidden="0" w:uiPriority="60" w:unhideWhenUsed="0"/>
-    <w:lsdException w:name="Light List Accent 6" w:semiHidden="0" w:uiPriority="61" w:unhideWhenUsed="0"/>
-    <w:lsdException w:name="Light Grid Accent 6" w:semiHidden="0" w:uiPriority="62" w:unhideWhenUsed="0"/>
-    <w:lsdException w:name="Medium Shading 1 Accent 6" w:semiHidden="0" w:uiPriority="63" w:unhideWhenUsed="0"/>
-    <w:lsdException w:name="Medium Shading 2 Accent 6" w:semiHidden="0" w:uiPriority="64" w:unhideWhenUsed="0"/>
-    <w:lsdException w:name="Medium List 1 Accent 6" w:semiHidden="0" w:uiPriority="65" w:unhideWhenUsed="0"/>
-    <w:lsdException w:name="Medium List 2 Accent 6" w:semiHidden="0" w:uiPriority="66" w:unhideWhenUsed="0"/>
-    <w:lsdException w:name="Medium Grid 1 Accent 6" w:semiHidden="0" w:uiPriority="67" w:unhideWhenUsed="0"/>
-    <w:lsdException w:name="Medium Grid 2 Accent 6" w:semiHidden="0" w:uiPriority="68" w:unhideWhenUsed="0"/>
-    <w:lsdException w:name="Medium Grid 3 Accent 6" w:semiHidden="0" w:uiPriority="69" w:unhideWhenUsed="0"/>
-    <w:lsdException w:name="Dark List Accent 6" w:semiHidden="0" w:uiPriority="70" w:unhideWhenUsed="0"/>
-    <w:lsdException w:name="Colorful Shading Accent 6" w:semiHidden="0" w:uiPriority="71" w:unhideWhenUsed="0"/>
-    <w:lsdException w:name="Colorful List Accent 6" w:semiHidden="0" w:uiPriority="72" w:unhideWhenUsed="0"/>
-    <w:lsdException w:name="Colorful Grid Accent 6" w:semiHidden="0" w:uiPriority="73" w:unhideWhenUsed="0"/>
-    <w:lsdException w:name="Subtle Emphasis" w:semiHidden="0" w:uiPriority="19" w:unhideWhenUsed="0" w:qFormat="1"/>
-    <w:lsdException w:name="Intense Emphasis" w:semiHidden="0" w:uiPriority="21" w:unhideWhenUsed="0" w:qFormat="1"/>
-    <w:lsdException w:name="Subtle Reference" w:semiHidden="0" w:uiPriority="31" w:unhideWhenUsed="0" w:qFormat="1"/>
-    <w:lsdException w:name="Intense Reference" w:semiHidden="0" w:uiPriority="32" w:unhideWhenUsed="0" w:qFormat="1"/>
-    <w:lsdException w:name="Book Title" w:semiHidden="0" w:uiPriority="33" w:unhideWhenUsed="0" w:qFormat="1"/>
-    <w:lsdException w:name="Bibliography" w:uiPriority="37"/>
-    <w:lsdException w:name="TOC Heading" w:uiPriority="39" w:qFormat="1"/>
+  <w:latentStyles w:defLockedState="0" w:defUIPriority="99" w:defSemiHidden="0" w:defUnhideWhenUsed="0" w:defQFormat="0" w:count="375">
+    <w:lsdException w:name="Normal" w:uiPriority="0" w:qFormat="1"/>
+    <w:lsdException w:name="heading 1" w:uiPriority="9" w:qFormat="1"/>
+    <w:lsdException w:name="heading 2" w:semiHidden="1" w:uiPriority="9" w:unhideWhenUsed="1" w:qFormat="1"/>
+    <w:lsdException w:name="heading 3" w:semiHidden="1" w:uiPriority="9" w:unhideWhenUsed="1" w:qFormat="1"/>
+    <w:lsdException w:name="heading 4" w:semiHidden="1" w:uiPriority="9" w:unhideWhenUsed="1" w:qFormat="1"/>
+    <w:lsdException w:name="heading 5" w:semiHidden="1" w:uiPriority="9" w:unhideWhenUsed="1" w:qFormat="1"/>
+    <w:lsdException w:name="heading 6" w:semiHidden="1" w:uiPriority="9" w:unhideWhenUsed="1" w:qFormat="1"/>
+    <w:lsdException w:name="heading 7" w:semiHidden="1" w:uiPriority="9" w:unhideWhenUsed="1" w:qFormat="1"/>
+    <w:lsdException w:name="heading 8" w:semiHidden="1" w:uiPriority="9" w:unhideWhenUsed="1" w:qFormat="1"/>
+    <w:lsdException w:name="heading 9" w:semiHidden="1" w:uiPriority="9" w:unhideWhenUsed="1" w:qFormat="1"/>
+    <w:lsdException w:name="index 1" w:semiHidden="1" w:unhideWhenUsed="1"/>
+    <w:lsdException w:name="index 2" w:semiHidden="1" w:unhideWhenUsed="1"/>
+    <w:lsdException w:name="index 3" w:semiHidden="1" w:unhideWhenUsed="1"/>
+    <w:lsdException w:name="index 4" w:semiHidden="1" w:unhideWhenUsed="1"/>
+    <w:lsdException w:name="index 5" w:semiHidden="1" w:unhideWhenUsed="1"/>
+    <w:lsdException w:name="index 6" w:semiHidden="1" w:unhideWhenUsed="1"/>
+    <w:lsdException w:name="index 7" w:semiHidden="1" w:unhideWhenUsed="1"/>
+    <w:lsdException w:name="index 8" w:semiHidden="1" w:unhideWhenUsed="1"/>
+    <w:lsdException w:name="index 9" w:semiHidden="1" w:unhideWhenUsed="1"/>
+    <w:lsdException w:name="toc 1" w:semiHidden="1" w:uiPriority="39" w:unhideWhenUsed="1"/>
+    <w:lsdException w:name="toc 2" w:semiHidden="1" w:uiPriority="39" w:unhideWhenUsed="1"/>
+    <w:lsdException w:name="toc 3" w:semiHidden="1" w:uiPriority="39" w:unhideWhenUsed="1"/>
+    <w:lsdException w:name="toc 4" w:semiHidden="1" w:uiPriority="39" w:unhideWhenUsed="1"/>
+    <w:lsdException w:name="toc 5" w:semiHidden="1" w:uiPriority="39" w:unhideWhenUsed="1"/>
+    <w:lsdException w:name="toc 6" w:semiHidden="1" w:uiPriority="39" w:unhideWhenUsed="1"/>
+    <w:lsdException w:name="toc 7" w:semiHidden="1" w:uiPriority="39" w:unhideWhenUsed="1"/>
+    <w:lsdException w:name="toc 8" w:semiHidden="1" w:uiPriority="39" w:unhideWhenUsed="1"/>
+    <w:lsdException w:name="toc 9" w:semiHidden="1" w:uiPriority="39" w:unhideWhenUsed="1"/>
+    <w:lsdException w:name="Normal Indent" w:semiHidden="1" w:unhideWhenUsed="1"/>
+    <w:lsdException w:name="footnote text" w:semiHidden="1" w:unhideWhenUsed="1"/>
+    <w:lsdException w:name="annotation text" w:semiHidden="1" w:unhideWhenUsed="1"/>
+    <w:lsdException w:name="header" w:semiHidden="1" w:unhideWhenUsed="1"/>
+    <w:lsdException w:name="footer" w:semiHidden="1" w:unhideWhenUsed="1"/>
+    <w:lsdException w:name="index heading" w:semiHidden="1" w:unhideWhenUsed="1"/>
+    <w:lsdException w:name="caption" w:semiHidden="1" w:uiPriority="35" w:unhideWhenUsed="1" w:qFormat="1"/>
+    <w:lsdException w:name="table of figures" w:semiHidden="1" w:unhideWhenUsed="1"/>
+    <w:lsdException w:name="envelope address" w:semiHidden="1" w:unhideWhenUsed="1"/>
+    <w:lsdException w:name="envelope return" w:semiHidden="1" w:unhideWhenUsed="1"/>
+    <w:lsdException w:name="footnote reference" w:semiHidden="1" w:unhideWhenUsed="1"/>
+    <w:lsdException w:name="annotation reference" w:semiHidden="1" w:unhideWhenUsed="1"/>
+    <w:lsdException w:name="line number" w:semiHidden="1" w:unhideWhenUsed="1"/>
+    <w:lsdException w:name="page number" w:semiHidden="1" w:unhideWhenUsed="1"/>
+    <w:lsdException w:name="endnote reference" w:semiHidden="1" w:unhideWhenUsed="1"/>
+    <w:lsdException w:name="endnote text" w:semiHidden="1" w:unhideWhenUsed="1"/>
+    <w:lsdException w:name="table of authorities" w:semiHidden="1" w:unhideWhenUsed="1"/>
+    <w:lsdException w:name="macro" w:semiHidden="1" w:unhideWhenUsed="1"/>
+    <w:lsdException w:name="toa heading" w:semiHidden="1" w:unhideWhenUsed="1"/>
+    <w:lsdException w:name="List" w:semiHidden="1" w:unhideWhenUsed="1"/>
+    <w:lsdException w:name="List Bullet" w:semiHidden="1" w:unhideWhenUsed="1"/>
+    <w:lsdException w:name="List Number" w:semiHidden="1" w:unhideWhenUsed="1"/>
+    <w:lsdException w:name="List 2" w:semiHidden="1" w:unhideWhenUsed="1"/>
+    <w:lsdException w:name="List 3" w:semiHidden="1" w:unhideWhenUsed="1"/>
+    <w:lsdException w:name="List 4" w:semiHidden="1" w:unhideWhenUsed="1"/>
+    <w:lsdException w:name="List 5" w:semiHidden="1" w:unhideWhenUsed="1"/>
+    <w:lsdException w:name="List Bullet 2" w:semiHidden="1" w:unhideWhenUsed="1"/>
+    <w:lsdException w:name="List Bullet 3" w:semiHidden="1" w:unhideWhenUsed="1"/>
+    <w:lsdException w:name="List Bullet 4" w:semiHidden="1" w:unhideWhenUsed="1"/>
+    <w:lsdException w:name="List Bullet 5" w:semiHidden="1" w:unhideWhenUsed="1"/>
+    <w:lsdException w:name="List Number 2" w:semiHidden="1" w:unhideWhenUsed="1"/>
+    <w:lsdException w:name="List Number 3" w:semiHidden="1" w:unhideWhenUsed="1"/>
+    <w:lsdException w:name="List Number 4" w:semiHidden="1" w:unhideWhenUsed="1"/>
+    <w:lsdException w:name="List Number 5" w:semiHidden="1" w:unhideWhenUsed="1"/>
+    <w:lsdException w:name="Title" w:uiPriority="10" w:qFormat="1"/>
+    <w:lsdException w:name="Closing" w:semiHidden="1" w:unhideWhenUsed="1"/>
+    <w:lsdException w:name="Signature" w:semiHidden="1" w:unhideWhenUsed="1"/>
+    <w:lsdException w:name="Default Paragraph Font" w:semiHidden="1" w:uiPriority="1" w:unhideWhenUsed="1"/>
+    <w:lsdException w:name="Body Text" w:semiHidden="1" w:unhideWhenUsed="1"/>
+    <w:lsdException w:name="Body Text Indent" w:semiHidden="1" w:unhideWhenUsed="1"/>
+    <w:lsdException w:name="List Continue" w:semiHidden="1" w:unhideWhenUsed="1"/>
+    <w:lsdException w:name="List Continue 2" w:semiHidden="1" w:unhideWhenUsed="1"/>
+    <w:lsdException w:name="List Continue 3" w:semiHidden="1" w:unhideWhenUsed="1"/>
+    <w:lsdException w:name="List Continue 4" w:semiHidden="1" w:unhideWhenUsed="1"/>
+    <w:lsdException w:name="List Continue 5" w:semiHidden="1" w:unhideWhenUsed="1"/>
+    <w:lsdException w:name="Message Header" w:semiHidden="1" w:unhideWhenUsed="1"/>
+    <w:lsdException w:name="Subtitle" w:uiPriority="11" w:qFormat="1"/>
+    <w:lsdException w:name="Salutation" w:semiHidden="1" w:unhideWhenUsed="1"/>
+    <w:lsdException w:name="Date" w:semiHidden="1" w:unhideWhenUsed="1"/>
+    <w:lsdException w:name="Body Text First Indent" w:semiHidden="1" w:unhideWhenUsed="1"/>
+    <w:lsdException w:name="Body Text First Indent 2" w:semiHidden="1" w:unhideWhenUsed="1"/>
+    <w:lsdException w:name="Note Heading" w:semiHidden="1" w:unhideWhenUsed="1"/>
+    <w:lsdException w:name="Body Text 2" w:semiHidden="1" w:unhideWhenUsed="1"/>
+    <w:lsdException w:name="Body Text 3" w:semiHidden="1" w:unhideWhenUsed="1"/>
+    <w:lsdException w:name="Body Text Indent 2" w:semiHidden="1" w:unhideWhenUsed="1"/>
+    <w:lsdException w:name="Body Text Indent 3" w:semiHidden="1" w:unhideWhenUsed="1"/>
+    <w:lsdException w:name="Block Text" w:semiHidden="1" w:unhideWhenUsed="1"/>
+    <w:lsdException w:name="Hyperlink" w:semiHidden="1" w:unhideWhenUsed="1"/>
+    <w:lsdException w:name="FollowedHyperlink" w:semiHidden="1" w:unhideWhenUsed="1"/>
+    <w:lsdException w:name="Strong" w:uiPriority="22" w:qFormat="1"/>
+    <w:lsdException w:name="Emphasis" w:uiPriority="20" w:qFormat="1"/>
+    <w:lsdException w:name="Document Map" w:semiHidden="1" w:unhideWhenUsed="1"/>
+    <w:lsdException w:name="Plain Text" w:semiHidden="1" w:unhideWhenUsed="1"/>
+    <w:lsdException w:name="E-mail Signature" w:semiHidden="1" w:unhideWhenUsed="1"/>
+    <w:lsdException w:name="HTML Top of Form" w:semiHidden="1" w:unhideWhenUsed="1"/>
+    <w:lsdException w:name="HTML Bottom of Form" w:semiHidden="1" w:unhideWhenUsed="1"/>
+    <w:lsdException w:name="Normal (Web)" w:semiHidden="1" w:unhideWhenUsed="1"/>
+    <w:lsdException w:name="HTML Acronym" w:semiHidden="1" w:unhideWhenUsed="1"/>
+    <w:lsdException w:name="HTML Address" w:semiHidden="1" w:unhideWhenUsed="1"/>
+    <w:lsdException w:name="HTML Cite" w:semiHidden="1" w:unhideWhenUsed="1"/>
+    <w:lsdException w:name="HTML Code" w:semiHidden="1" w:unhideWhenUsed="1"/>
+    <w:lsdException w:name="HTML Definition" w:semiHidden="1" w:unhideWhenUsed="1"/>
+    <w:lsdException w:name="HTML Keyboard" w:semiHidden="1" w:unhideWhenUsed="1"/>
+    <w:lsdException w:name="HTML Preformatted" w:semiHidden="1" w:unhideWhenUsed="1"/>
+    <w:lsdException w:name="HTML Sample" w:semiHidden="1" w:unhideWhenUsed="1"/>
+    <w:lsdException w:name="HTML Typewriter" w:semiHidden="1" w:unhideWhenUsed="1"/>
+    <w:lsdException w:name="HTML Variable" w:semiHidden="1" w:unhideWhenUsed="1"/>
+    <w:lsdException w:name="Normal Table" w:semiHidden="1" w:unhideWhenUsed="1"/>
+    <w:lsdException w:name="annotation subject" w:semiHidden="1" w:unhideWhenUsed="1"/>
+    <w:lsdException w:name="No List" w:semiHidden="1" w:unhideWhenUsed="1"/>
+    <w:lsdException w:name="Outline List 1" w:semiHidden="1" w:unhideWhenUsed="1"/>
+    <w:lsdException w:name="Outline List 2" w:semiHidden="1" w:unhideWhenUsed="1"/>
+    <w:lsdException w:name="Outline List 3" w:semiHidden="1" w:unhideWhenUsed="1"/>
+    <w:lsdException w:name="Table Simple 1" w:semiHidden="1" w:unhideWhenUsed="1"/>
+    <w:lsdException w:name="Table Simple 2" w:semiHidden="1" w:unhideWhenUsed="1"/>
+    <w:lsdException w:name="Table Simple 3" w:semiHidden="1" w:unhideWhenUsed="1"/>
+    <w:lsdException w:name="Table Classic 1" w:semiHidden="1" w:unhideWhenUsed="1"/>
+    <w:lsdException w:name="Table Classic 2" w:semiHidden="1" w:unhideWhenUsed="1"/>
+    <w:lsdException w:name="Table Classic 3" w:semiHidden="1" w:unhideWhenUsed="1"/>
+    <w:lsdException w:name="Table Classic 4" w:semiHidden="1" w:unhideWhenUsed="1"/>
+    <w:lsdException w:name="Table Colorful 1" w:semiHidden="1" w:unhideWhenUsed="1"/>
+    <w:lsdException w:name="Table Colorful 2" w:semiHidden="1" w:unhideWhenUsed="1"/>
+    <w:lsdException w:name="Table Colorful 3" w:semiHidden="1" w:unhideWhenUsed="1"/>
+    <w:lsdException w:name="Table Columns 1" w:semiHidden="1" w:unhideWhenUsed="1"/>
+    <w:lsdException w:name="Table Columns 2" w:semiHidden="1" w:unhideWhenUsed="1"/>
+    <w:lsdException w:name="Table Columns 3" w:semiHidden="1" w:unhideWhenUsed="1"/>
+    <w:lsdException w:name="Table Columns 4" w:semiHidden="1" w:unhideWhenUsed="1"/>
+    <w:lsdException w:name="Table Columns 5" w:semiHidden="1" w:unhideWhenUsed="1"/>
+    <w:lsdException w:name="Table Grid 1" w:semiHidden="1" w:unhideWhenUsed="1"/>
+    <w:lsdException w:name="Table Grid 2" w:semiHidden="1" w:unhideWhenUsed="1"/>
+    <w:lsdException w:name="Table Grid 3" w:semiHidden="1" w:unhideWhenUsed="1"/>
+    <w:lsdException w:name="Table Grid 4" w:semiHidden="1" w:unhideWhenUsed="1"/>
+    <w:lsdException w:name="Table Grid 5" w:semiHidden="1" w:unhideWhenUsed="1"/>
+    <w:lsdException w:name="Table Grid 6" w:semiHidden="1" w:unhideWhenUsed="1"/>
+    <w:lsdException w:name="Table Grid 7" w:semiHidden="1" w:unhideWhenUsed="1"/>
+    <w:lsdException w:name="Table Grid 8" w:semiHidden="1" w:unhideWhenUsed="1"/>
+    <w:lsdException w:name="Table List 1" w:semiHidden="1" w:unhideWhenUsed="1"/>
+    <w:lsdException w:name="Table List 2" w:semiHidden="1" w:unhideWhenUsed="1"/>
+    <w:lsdException w:name="Table List 3" w:semiHidden="1" w:unhideWhenUsed="1"/>
+    <w:lsdException w:name="Table List 4" w:semiHidden="1" w:unhideWhenUsed="1"/>
+    <w:lsdException w:name="Table List 5" w:semiHidden="1" w:unhideWhenUsed="1"/>
+    <w:lsdException w:name="Table List 6" w:semiHidden="1" w:unhideWhenUsed="1"/>
+    <w:lsdException w:name="Table List 7" w:semiHidden="1" w:unhideWhenUsed="1"/>
+    <w:lsdException w:name="Table List 8" w:semiHidden="1" w:unhideWhenUsed="1"/>
+    <w:lsdException w:name="Table 3D effects 1" w:semiHidden="1" w:unhideWhenUsed="1"/>
+    <w:lsdException w:name="Table 3D effects 2" w:semiHidden="1" w:unhideWhenUsed="1"/>
+    <w:lsdException w:name="Table 3D effects 3" w:semiHidden="1" w:unhideWhenUsed="1"/>
+    <w:lsdException w:name="Table Contemporary" w:semiHidden="1" w:unhideWhenUsed="1"/>
+    <w:lsdException w:name="Table Elegant" w:semiHidden="1" w:unhideWhenUsed="1"/>
+    <w:lsdException w:name="Table Professional" w:semiHidden="1" w:unhideWhenUsed="1"/>
+    <w:lsdException w:name="Table Subtle 1" w:semiHidden="1" w:unhideWhenUsed="1"/>
+    <w:lsdException w:name="Table Subtle 2" w:semiHidden="1" w:unhideWhenUsed="1"/>
+    <w:lsdException w:name="Table Web 1" w:semiHidden="1" w:unhideWhenUsed="1"/>
+    <w:lsdException w:name="Table Web 2" w:semiHidden="1" w:unhideWhenUsed="1"/>
+    <w:lsdException w:name="Table Web 3" w:semiHidden="1" w:unhideWhenUsed="1"/>
+    <w:lsdException w:name="Balloon Text" w:semiHidden="1" w:unhideWhenUsed="1"/>
+    <w:lsdException w:name="Table Grid" w:semiHidden="1" w:uiPriority="39" w:unhideWhenUsed="1"/>
+    <w:lsdException w:name="Table Theme" w:semiHidden="1" w:unhideWhenUsed="1"/>
+    <w:lsdException w:name="Placeholder Text" w:semiHidden="1"/>
+    <w:lsdException w:name="No Spacing" w:uiPriority="1" w:qFormat="1"/>
+    <w:lsdException w:name="Light Shading" w:uiPriority="60"/>
+    <w:lsdException w:name="Light List" w:uiPriority="61"/>
+    <w:lsdException w:name="Light Grid" w:uiPriority="62"/>
+    <w:lsdException w:name="Medium Shading 1" w:uiPriority="63"/>
+    <w:lsdException w:name="Medium Shading 2" w:uiPriority="64"/>
+    <w:lsdException w:name="Medium List 1" w:uiPriority="65"/>
+    <w:lsdException w:name="Medium List 2" w:uiPriority="66"/>
+    <w:lsdException w:name="Medium Grid 1" w:uiPriority="67"/>
+    <w:lsdException w:name="Medium Grid 2" w:uiPriority="68"/>
+    <w:lsdException w:name="Medium Grid 3" w:uiPriority="69"/>
+    <w:lsdException w:name="Dark List" w:uiPriority="70"/>
+    <w:lsdException w:name="Colorful Shading" w:uiPriority="71"/>
+    <w:lsdException w:name="Colorful List" w:uiPriority="72"/>
+    <w:lsdException w:name="Colorful Grid" w:uiPriority="73"/>
+    <w:lsdException w:name="Light Shading Accent 1" w:uiPriority="60"/>
+    <w:lsdException w:name="Light List Accent 1" w:uiPriority="61"/>
+    <w:lsdException w:name="Light Grid Accent 1" w:uiPriority="62"/>
+    <w:lsdException w:name="Medium Shading 1 Accent 1" w:uiPriority="63"/>
+    <w:lsdException w:name="Medium Shading 2 Accent 1" w:uiPriority="64"/>
+    <w:lsdException w:name="Medium List 1 Accent 1" w:uiPriority="65"/>
+    <w:lsdException w:name="Revision" w:semiHidden="1"/>
+    <w:lsdException w:name="List Paragraph" w:uiPriority="34" w:qFormat="1"/>
+    <w:lsdException w:name="Quote" w:uiPriority="29" w:qFormat="1"/>
+    <w:lsdException w:name="Intense Quote" w:uiPriority="30" w:qFormat="1"/>
+    <w:lsdException w:name="Medium List 2 Accent 1" w:uiPriority="66"/>
+    <w:lsdException w:name="Medium Grid 1 Accent 1" w:uiPriority="67"/>
+    <w:lsdException w:name="Medium Grid 2 Accent 1" w:uiPriority="68"/>
+    <w:lsdException w:name="Medium Grid 3 Accent 1" w:uiPriority="69"/>
+    <w:lsdException w:name="Dark List Accent 1" w:uiPriority="70"/>
+    <w:lsdException w:name="Colorful Shading Accent 1" w:uiPriority="71"/>
+    <w:lsdException w:name="Colorful List Accent 1" w:uiPriority="72"/>
+    <w:lsdException w:name="Colorful Grid Accent 1" w:uiPriority="73"/>
+    <w:lsdException w:name="Light Shading Accent 2" w:uiPriority="60"/>
+    <w:lsdException w:name="Light List Accent 2" w:uiPriority="61"/>
+    <w:lsdException w:name="Light Grid Accent 2" w:uiPriority="62"/>
+    <w:lsdException w:name="Medium Shading 1 Accent 2" w:uiPriority="63"/>
+    <w:lsdException w:name="Medium Shading 2 Accent 2" w:uiPriority="64"/>
+    <w:lsdException w:name="Medium List 1 Accent 2" w:uiPriority="65"/>
+    <w:lsdException w:name="Medium List 2 Accent 2" w:uiPriority="66"/>
+    <w:lsdException w:name="Medium Grid 1 Accent 2" w:uiPriority="67"/>
+    <w:lsdException w:name="Medium Grid 2 Accent 2" w:uiPriority="68"/>
+    <w:lsdException w:name="Medium Grid 3 Accent 2" w:uiPriority="69"/>
+    <w:lsdException w:name="Dark List Accent 2" w:uiPriority="70"/>
+    <w:lsdException w:name="Colorful Shading Accent 2" w:uiPriority="71"/>
+    <w:lsdException w:name="Colorful List Accent 2" w:uiPriority="72"/>
+    <w:lsdException w:name="Colorful Grid Accent 2" w:uiPriority="73"/>
+    <w:lsdException w:name="Light Shading Accent 3" w:uiPriority="60"/>
+    <w:lsdException w:name="Light List Accent 3" w:uiPriority="61"/>
+    <w:lsdException w:name="Light Grid Accent 3" w:uiPriority="62"/>
+    <w:lsdException w:name="Medium Shading 1 Accent 3" w:uiPriority="63"/>
+    <w:lsdException w:name="Medium Shading 2 Accent 3" w:uiPriority="64"/>
+    <w:lsdException w:name="Medium List 1 Accent 3" w:uiPriority="65"/>
+    <w:lsdException w:name="Medium List 2 Accent 3" w:uiPriority="66"/>
+    <w:lsdException w:name="Medium Grid 1 Accent 3" w:uiPriority="67"/>
+    <w:lsdException w:name="Medium Grid 2 Accent 3" w:uiPriority="68"/>
+    <w:lsdException w:name="Medium Grid 3 Accent 3" w:uiPriority="69"/>
+    <w:lsdException w:name="Dark List Accent 3" w:uiPriority="70"/>
+    <w:lsdException w:name="Colorful Shading Accent 3" w:uiPriority="71"/>
+    <w:lsdException w:name="Colorful List Accent 3" w:uiPriority="72"/>
+    <w:lsdException w:name="Colorful Grid Accent 3" w:uiPriority="73"/>
+    <w:lsdException w:name="Light Shading Accent 4" w:uiPriority="60"/>
+    <w:lsdException w:name="Light List Accent 4" w:uiPriority="61"/>
+    <w:lsdException w:name="Light Grid Accent 4" w:uiPriority="62"/>
+    <w:lsdException w:name="Medium Shading 1 Accent 4" w:uiPriority="63"/>
+    <w:lsdException w:name="Medium Shading 2 Accent 4" w:uiPriority="64"/>
+    <w:lsdException w:name="Medium List 1 Accent 4" w:uiPriority="65"/>
+    <w:lsdException w:name="Medium List 2 Accent 4" w:uiPriority="66"/>
+    <w:lsdException w:name="Medium Grid 1 Accent 4" w:uiPriority="67"/>
+    <w:lsdException w:name="Medium Grid 2 Accent 4" w:uiPriority="68"/>
+    <w:lsdException w:name="Medium Grid 3 Accent 4" w:uiPriority="69"/>
+    <w:lsdException w:name="Dark List Accent 4" w:uiPriority="70"/>
+    <w:lsdException w:name="Colorful Shading Accent 4" w:uiPriority="71"/>
+    <w:lsdException w:name="Colorful List Accent 4" w:uiPriority="72"/>
+    <w:lsdException w:name="Colorful Grid Accent 4" w:uiPriority="73"/>
+    <w:lsdException w:name="Light Shading Accent 5" w:uiPriority="60"/>
+    <w:lsdException w:name="Light List Accent 5" w:uiPriority="61"/>
+    <w:lsdException w:name="Light Grid Accent 5" w:uiPriority="62"/>
+    <w:lsdException w:name="Medium Shading 1 Accent 5" w:uiPriority="63"/>
+    <w:lsdException w:name="Medium Shading 2 Accent 5" w:uiPriority="64"/>
+    <w:lsdException w:name="Medium List 1 Accent 5" w:uiPriority="65"/>
+    <w:lsdException w:name="Medium List 2 Accent 5" w:uiPriority="66"/>
+    <w:lsdException w:name="Medium Grid 1 Accent 5" w:uiPriority="67"/>
+    <w:lsdException w:name="Medium Grid 2 Accent 5" w:uiPriority="68"/>
+    <w:lsdException w:name="Medium Grid 3 Accent 5" w:uiPriority="69"/>
+    <w:lsdException w:name="Dark List Accent 5" w:uiPriority="70"/>
+    <w:lsdException w:name="Colorful Shading Accent 5" w:uiPriority="71"/>
+    <w:lsdException w:name="Colorful List Accent 5" w:uiPriority="72"/>
+    <w:lsdException w:name="Colorful Grid Accent 5" w:uiPriority="73"/>
+    <w:lsdException w:name="Light Shading Accent 6" w:uiPriority="60"/>
+    <w:lsdException w:name="Light List Accent 6" w:uiPriority="61"/>
+    <w:lsdException w:name="Light Grid Accent 6" w:uiPriority="62"/>
+    <w:lsdException w:name="Medium Shading 1 Accent 6" w:uiPriority="63"/>
+    <w:lsdException w:name="Medium Shading 2 Accent 6" w:uiPriority="64"/>
+    <w:lsdException w:name="Medium List 1 Accent 6" w:uiPriority="65"/>
+    <w:lsdException w:name="Medium List 2 Accent 6" w:uiPriority="66"/>
+    <w:lsdException w:name="Medium Grid 1 Accent 6" w:uiPriority="67"/>
+    <w:lsdException w:name="Medium Grid 2 Accent 6" w:uiPriority="68"/>
+    <w:lsdException w:name="Medium Grid 3 Accent 6" w:uiPriority="69"/>
+    <w:lsdException w:name="Dark List Accent 6" w:uiPriority="70"/>
+    <w:lsdException w:name="Colorful Shading Accent 6" w:uiPriority="71"/>
+    <w:lsdException w:name="Colorful List Accent 6" w:uiPriority="72"/>
+    <w:lsdException w:name="Colorful Grid Accent 6" w:uiPriority="73"/>
+    <w:lsdException w:name="Subtle Emphasis" w:uiPriority="19" w:qFormat="1"/>
+    <w:lsdException w:name="Intense Emphasis" w:uiPriority="21" w:qFormat="1"/>
+    <w:lsdException w:name="Subtle Reference" w:uiPriority="31" w:qFormat="1"/>
+    <w:lsdException w:name="Intense Reference" w:uiPriority="32" w:qFormat="1"/>
+    <w:lsdException w:name="Book Title" w:uiPriority="33" w:qFormat="1"/>
+    <w:lsdException w:name="Bibliography" w:semiHidden="1" w:uiPriority="37" w:unhideWhenUsed="1"/>
+    <w:lsdException w:name="TOC Heading" w:semiHidden="1" w:uiPriority="39" w:unhideWhenUsed="1" w:qFormat="1"/>
+    <w:lsdException w:name="Plain Table 1" w:uiPriority="41"/>
+    <w:lsdException w:name="Plain Table 2" w:uiPriority="42"/>
+    <w:lsdException w:name="Plain Table 3" w:uiPriority="43"/>
+    <w:lsdException w:name="Plain Table 4" w:uiPriority="44"/>
+    <w:lsdException w:name="Plain Table 5" w:uiPriority="45"/>
+    <w:lsdException w:name="Grid Table Light" w:uiPriority="40"/>
+    <w:lsdException w:name="Grid Table 1 Light" w:uiPriority="46"/>
+    <w:lsdException w:name="Grid Table 2" w:uiPriority="47"/>
+    <w:lsdException w:name="Grid Table 3" w:uiPriority="48"/>
+    <w:lsdException w:name="Grid Table 4" w:uiPriority="49"/>
+    <w:lsdException w:name="Grid Table 5 Dark" w:uiPriority="50"/>
+    <w:lsdException w:name="Grid Table 6 Colorful" w:uiPriority="51"/>
+    <w:lsdException w:name="Grid Table 7 Colorful" w:uiPriority="52"/>
+    <w:lsdException w:name="Grid Table 1 Light Accent 1" w:uiPriority="46"/>
+    <w:lsdException w:name="Grid Table 2 Accent 1" w:uiPriority="47"/>
+    <w:lsdException w:name="Grid Table 3 Accent 1" w:uiPriority="48"/>
+    <w:lsdException w:name="Grid Table 4 Accent 1" w:uiPriority="49"/>
+    <w:lsdException w:name="Grid Table 5 Dark Accent 1" w:uiPriority="50"/>
+    <w:lsdException w:name="Grid Table 6 Colorful Accent 1" w:uiPriority="51"/>
+    <w:lsdException w:name="Grid Table 7 Colorful Accent 1" w:uiPriority="52"/>
+    <w:lsdException w:name="Grid Table 1 Light Accent 2" w:uiPriority="46"/>
+    <w:lsdException w:name="Grid Table 2 Accent 2" w:uiPriority="47"/>
+    <w:lsdException w:name="Grid Table 3 Accent 2" w:uiPriority="48"/>
+    <w:lsdException w:name="Grid Table 4 Accent 2" w:uiPriority="49"/>
+    <w:lsdException w:name="Grid Table 5 Dark Accent 2" w:uiPriority="50"/>
+    <w:lsdException w:name="Grid Table 6 Colorful Accent 2" w:uiPriority="51"/>
+    <w:lsdException w:name="Grid Table 7 Colorful Accent 2" w:uiPriority="52"/>
+    <w:lsdException w:name="Grid Table 1 Light Accent 3" w:uiPriority="46"/>
+    <w:lsdException w:name="Grid Table 2 Accent 3" w:uiPriority="47"/>
+    <w:lsdException w:name="Grid Table 3 Accent 3" w:uiPriority="48"/>
+    <w:lsdException w:name="Grid Table 4 Accent 3" w:uiPriority="49"/>
+    <w:lsdException w:name="Grid Table 5 Dark Accent 3" w:uiPriority="50"/>
+    <w:lsdException w:name="Grid Table 6 Colorful Accent 3" w:uiPriority="51"/>
+    <w:lsdException w:name="Grid Table 7 Colorful Accent 3" w:uiPriority="52"/>
+    <w:lsdException w:name="Grid Table 1 Light Accent 4" w:uiPriority="46"/>
+    <w:lsdException w:name="Grid Table 2 Accent 4" w:uiPriority="47"/>
+    <w:lsdException w:name="Grid Table 3 Accent 4" w:uiPriority="48"/>
+    <w:lsdException w:name="Grid Table 4 Accent 4" w:uiPriority="49"/>
+    <w:lsdException w:name="Grid Table 5 Dark Accent 4" w:uiPriority="50"/>
+    <w:lsdException w:name="Grid Table 6 Colorful Accent 4" w:uiPriority="51"/>
+    <w:lsdException w:name="Grid Table 7 Colorful Accent 4" w:uiPriority="52"/>
+    <w:lsdException w:name="Grid Table 1 Light Accent 5" w:uiPriority="46"/>
+    <w:lsdException w:name="Grid Table 2 Accent 5" w:uiPriority="47"/>
+    <w:lsdException w:name="Grid Table 3 Accent 5" w:uiPriority="48"/>
+    <w:lsdException w:name="Grid Table 4 Accent 5" w:uiPriority="49"/>
+    <w:lsdException w:name="Grid Table 5 Dark Accent 5" w:uiPriority="50"/>
+    <w:lsdException w:name="Grid Table 6 Colorful Accent 5" w:uiPriority="51"/>
+    <w:lsdException w:name="Grid Table 7 Colorful Accent 5" w:uiPriority="52"/>
+    <w:lsdException w:name="Grid Table 1 Light Accent 6" w:uiPriority="46"/>
+    <w:lsdException w:name="Grid Table 2 Accent 6" w:uiPriority="47"/>
+    <w:lsdException w:name="Grid Table 3 Accent 6" w:uiPriority="48"/>
+    <w:lsdException w:name="Grid Table 4 Accent 6" w:uiPriority="49"/>
+    <w:lsdException w:name="Grid Table 5 Dark Accent 6" w:uiPriority="50"/>
+    <w:lsdException w:name="Grid Table 6 Colorful Accent 6" w:uiPriority="51"/>
+    <w:lsdException w:name="Grid Table 7 Colorful Accent 6" w:uiPriority="52"/>
+    <w:lsdException w:name="List Table 1 Light" w:uiPriority="46"/>
+    <w:lsdException w:name="List Table 2" w:uiPriority="47"/>
+    <w:lsdException w:name="List Table 3" w:uiPriority="48"/>
+    <w:lsdException w:name="List Table 4" w:uiPriority="49"/>
+    <w:lsdException w:name="List Table 5 Dark" w:uiPriority="50"/>
+    <w:lsdException w:name="List Table 6 Colorful" w:uiPriority="51"/>
+    <w:lsdException w:name="List Table 7 Colorful" w:uiPriority="52"/>
+    <w:lsdException w:name="List Table 1 Light Accent 1" w:uiPriority="46"/>
+    <w:lsdException w:name="List Table 2 Accent 1" w:uiPriority="47"/>
+    <w:lsdException w:name="List Table 3 Accent 1" w:uiPriority="48"/>
+    <w:lsdException w:name="List Table 4 Accent 1" w:uiPriority="49"/>
+    <w:lsdException w:name="List Table 5 Dark Accent 1" w:uiPriority="50"/>
+    <w:lsdException w:name="List Table 6 Colorful Accent 1" w:uiPriority="51"/>
+    <w:lsdException w:name="List Table 7 Colorful Accent 1" w:uiPriority="52"/>
+    <w:lsdException w:name="List Table 1 Light Accent 2" w:uiPriority="46"/>
+    <w:lsdException w:name="List Table 2 Accent 2" w:uiPriority="47"/>
+    <w:lsdException w:name="List Table 3 Accent 2" w:uiPriority="48"/>
+    <w:lsdException w:name="List Table 4 Accent 2" w:uiPriority="49"/>
+    <w:lsdException w:name="List Table 5 Dark Accent 2" w:uiPriority="50"/>
+    <w:lsdException w:name="List Table 6 Colorful Accent 2" w:uiPriority="51"/>
+    <w:lsdException w:name="List Table 7 Colorful Accent 2" w:uiPriority="52"/>
+    <w:lsdException w:name="List Table 1 Light Accent 3" w:uiPriority="46"/>
+    <w:lsdException w:name="List Table 2 Accent 3" w:uiPriority="47"/>
+    <w:lsdException w:name="List Table 3 Accent 3" w:uiPriority="48"/>
+    <w:lsdException w:name="List Table 4 Accent 3" w:uiPriority="49"/>
+    <w:lsdException w:name="List Table 5 Dark Accent 3" w:uiPriority="50"/>
+    <w:lsdException w:name="List Table 6 Colorful Accent 3" w:uiPriority="51"/>
+    <w:lsdException w:name="List Table 7 Colorful Accent 3" w:uiPriority="52"/>
+    <w:lsdException w:name="List Table 1 Light Accent 4" w:uiPriority="46"/>
+    <w:lsdException w:name="List Table 2 Accent 4" w:uiPriority="47"/>
+    <w:lsdException w:name="List Table 3 Accent 4" w:uiPriority="48"/>
+    <w:lsdException w:name="List Table 4 Accent 4" w:uiPriority="49"/>
+    <w:lsdException w:name="List Table 5 Dark Accent 4" w:uiPriority="50"/>
+    <w:lsdException w:name="List Table 6 Colorful Accent 4" w:uiPriority="51"/>
+    <w:lsdException w:name="List Table 7 Colorful Accent 4" w:uiPriority="52"/>
+    <w:lsdException w:name="List Table 1 Light Accent 5" w:uiPriority="46"/>
+    <w:lsdException w:name="List Table 2 Accent 5" w:uiPriority="47"/>
+    <w:lsdException w:name="List Table 3 Accent 5" w:uiPriority="48"/>
+    <w:lsdException w:name="List Table 4 Accent 5" w:uiPriority="49"/>
+    <w:lsdException w:name="List Table 5 Dark Accent 5" w:uiPriority="50"/>
+    <w:lsdException w:name="List Table 6 Colorful Accent 5" w:uiPriority="51"/>
+    <w:lsdException w:name="List Table 7 Colorful Accent 5" w:uiPriority="52"/>
+    <w:lsdException w:name="List Table 1 Light Accent 6" w:uiPriority="46"/>
+    <w:lsdException w:name="List Table 2 Accent 6" w:uiPriority="47"/>
+    <w:lsdException w:name="List Table 3 Accent 6" w:uiPriority="48"/>
+    <w:lsdException w:name="List Table 4 Accent 6" w:uiPriority="49"/>
+    <w:lsdException w:name="List Table 5 Dark Accent 6" w:uiPriority="50"/>
+    <w:lsdException w:name="List Table 6 Colorful Accent 6" w:uiPriority="51"/>
+    <w:lsdException w:name="List Table 7 Colorful Accent 6" w:uiPriority="52"/>
+    <w:lsdException w:name="Mention" w:semiHidden="1" w:unhideWhenUsed="1"/>
+    <w:lsdException w:name="Smart Hyperlink" w:semiHidden="1" w:unhideWhenUsed="1"/>
+    <w:lsdException w:name="Hashtag" w:semiHidden="1" w:unhideWhenUsed="1"/>
+    <w:lsdException w:name="Unresolved Mention" w:semiHidden="1" w:unhideWhenUsed="1"/>
   </w:latentStyles>
   <w:style w:type="paragraph" w:default="1" w:styleId="Normal">
     <w:name w:val="Normal"/>
@@ -11108,7 +8761,7 @@
   <a:extraClrSchemeLst/>
   <a:extLst>
     <a:ext uri="{05A4C25C-085E-4340-85A3-A5531E510DB2}">
-      <thm15:themeFamily xmlns="" xmlns:thm15="http://schemas.microsoft.com/office/thememl/2012/main" name="Office Theme" id="{62F939B6-93AF-4DB8-9C6B-D6C7DFDC589F}" vid="{4A3C46E8-61CC-4603-A589-7422A47A8E4A}"/>
+      <thm15:themeFamily xmlns:thm15="http://schemas.microsoft.com/office/thememl/2012/main" name="Office Theme" id="{62F939B6-93AF-4DB8-9C6B-D6C7DFDC589F}" vid="{4A3C46E8-61CC-4603-A589-7422A47A8E4A}"/>
     </a:ext>
   </a:extLst>
 </a:theme>
@@ -11119,7 +8772,7 @@
 </file>
 
 <file path=customXml/itemProps1.xml><?xml version="1.0" encoding="utf-8"?>
-<ds:datastoreItem xmlns:ds="http://schemas.openxmlformats.org/officeDocument/2006/customXml" ds:itemID="{951378EC-2F2A-4834-B946-2A0296F2F354}">
+<ds:datastoreItem xmlns:ds="http://schemas.openxmlformats.org/officeDocument/2006/customXml" ds:itemID="{7AE5CCAF-3B68-4118-B948-AA7E9B9ED338}">
   <ds:schemaRefs>
     <ds:schemaRef ds:uri="http://schemas.openxmlformats.org/officeDocument/2006/bibliography"/>
   </ds:schemaRefs>
